--- a/word/开题报告.docx
+++ b/word/开题报告.docx
@@ -136,7 +136,7 @@
           </mc:Choice>
           <mc:Fallback>
             <w:pict>
-              <v:line w14:anchorId="54B7DA5B" id="直线 2" o:spid="_x0000_s1026" style="position:absolute;left:0;text-align:left;z-index:251659264;visibility:visible;mso-wrap-style:square;mso-wrap-distance-left:9pt;mso-wrap-distance-top:0;mso-wrap-distance-right:9pt;mso-wrap-distance-bottom:0;mso-position-horizontal:absolute;mso-position-horizontal-relative:text;mso-position-vertical:absolute;mso-position-vertical-relative:text" from="90pt,23.4pt" to="351pt,23.4pt" o:gfxdata="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"/>
+              <v:line w14:anchorId="3D341C1E" id="直线 2" o:spid="_x0000_s1026" style="position:absolute;left:0;text-align:left;z-index:251659264;visibility:visible;mso-wrap-style:square;mso-wrap-distance-left:9pt;mso-wrap-distance-top:0;mso-wrap-distance-right:9pt;mso-wrap-distance-bottom:0;mso-position-horizontal:absolute;mso-position-horizontal-relative:text;mso-position-vertical:absolute;mso-position-vertical-relative:text" from="90pt,23.4pt" to="351pt,23.4pt" o:gfxdata="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"/>
             </w:pict>
           </mc:Fallback>
         </mc:AlternateContent>
@@ -238,7 +238,7 @@
           </mc:Choice>
           <mc:Fallback>
             <w:pict>
-              <v:line w14:anchorId="7C177E4B" id="直线 3" o:spid="_x0000_s1026" style="position:absolute;left:0;text-align:left;z-index:251660288;visibility:visible;mso-wrap-style:square;mso-wrap-distance-left:9pt;mso-wrap-distance-top:0;mso-wrap-distance-right:9pt;mso-wrap-distance-bottom:0;mso-position-horizontal:absolute;mso-position-horizontal-relative:text;mso-position-vertical:absolute;mso-position-vertical-relative:text" from="90pt,7.8pt" to="351pt,7.8pt" o:gfxdata="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"/>
+              <v:line w14:anchorId="333FEC16" id="直线 3" o:spid="_x0000_s1026" style="position:absolute;left:0;text-align:left;z-index:251660288;visibility:visible;mso-wrap-style:square;mso-wrap-distance-left:9pt;mso-wrap-distance-top:0;mso-wrap-distance-right:9pt;mso-wrap-distance-bottom:0;mso-position-horizontal:absolute;mso-position-horizontal-relative:text;mso-position-vertical:absolute;mso-position-vertical-relative:text" from="90pt,7.8pt" to="351pt,7.8pt" o:gfxdata="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"/>
             </w:pict>
           </mc:Fallback>
         </mc:AlternateContent>
@@ -623,6 +623,7 @@
         </w:rPr>
         <w:t xml:space="preserve">           </w:t>
       </w:r>
+      <w:proofErr w:type="gramStart"/>
       <w:r>
         <w:rPr>
           <w:rFonts w:ascii="宋体" w:hAnsi="宋体" w:hint="eastAsia"/>
@@ -632,6 +633,7 @@
         </w:rPr>
         <w:t>牟乃夏</w:t>
       </w:r>
+      <w:proofErr w:type="gramEnd"/>
       <w:r>
         <w:rPr>
           <w:rFonts w:ascii="宋体" w:hAnsi="宋体" w:hint="eastAsia"/>
@@ -1423,11 +1425,6 @@
             </w:r>
           </w:p>
           <w:p>
-            <w:pPr>
-              <w:rPr>
-                <w:rFonts w:hint="eastAsia"/>
-              </w:rPr>
-            </w:pPr>
             <w:r>
               <w:rPr>
                 <w:rFonts w:hint="eastAsia"/>
@@ -1442,11 +1439,6 @@
             </w:r>
           </w:p>
           <w:p>
-            <w:pPr>
-              <w:rPr>
-                <w:rFonts w:hint="eastAsia"/>
-              </w:rPr>
-            </w:pPr>
             <w:r>
               <w:rPr>
                 <w:rFonts w:hint="eastAsia"/>
@@ -1473,11 +1465,6 @@
             </w:r>
           </w:p>
           <w:p>
-            <w:pPr>
-              <w:rPr>
-                <w:rFonts w:hint="eastAsia"/>
-              </w:rPr>
-            </w:pPr>
             <w:r>
               <w:rPr>
                 <w:rFonts w:hint="eastAsia"/>
@@ -1530,22 +1517,25 @@
             </w:r>
           </w:p>
           <w:p>
-            <w:pPr>
-              <w:rPr>
-                <w:rFonts w:hint="eastAsia"/>
-              </w:rPr>
-            </w:pPr>
             <w:r>
               <w:rPr>
                 <w:rFonts w:hint="eastAsia"/>
               </w:rPr>
               <w:t xml:space="preserve">   3. </w:t>
             </w:r>
-            <w:r>
-              <w:rPr>
-                <w:rFonts w:hint="eastAsia"/>
-              </w:rPr>
-              <w:t>乱序共享单车单车轨迹的重建与简化：根据</w:t>
+            <w:proofErr w:type="gramStart"/>
+            <w:r>
+              <w:rPr>
+                <w:rFonts w:hint="eastAsia"/>
+              </w:rPr>
+              <w:t>乱序共享单车单车</w:t>
+            </w:r>
+            <w:proofErr w:type="gramEnd"/>
+            <w:r>
+              <w:rPr>
+                <w:rFonts w:hint="eastAsia"/>
+              </w:rPr>
+              <w:t>轨迹的重建与简化：根据</w:t>
             </w:r>
             <w:r>
               <w:rPr>
@@ -1575,11 +1565,6 @@
             </w:r>
           </w:p>
           <w:p>
-            <w:pPr>
-              <w:rPr>
-                <w:rFonts w:hint="eastAsia"/>
-              </w:rPr>
-            </w:pPr>
             <w:r>
               <w:rPr>
                 <w:rFonts w:hint="eastAsia"/>
@@ -1594,11 +1579,6 @@
             </w:r>
           </w:p>
           <w:p>
-            <w:pPr>
-              <w:rPr>
-                <w:rFonts w:hint="eastAsia"/>
-              </w:rPr>
-            </w:pPr>
             <w:r>
               <w:rPr>
                 <w:rFonts w:hint="eastAsia"/>
@@ -1613,11 +1593,6 @@
             </w:r>
           </w:p>
           <w:p>
-            <w:pPr>
-              <w:rPr>
-                <w:rFonts w:hint="eastAsia"/>
-              </w:rPr>
-            </w:pPr>
             <w:r>
               <w:rPr>
                 <w:rFonts w:hint="eastAsia"/>
@@ -1632,11 +1607,6 @@
             </w:r>
           </w:p>
           <w:p>
-            <w:pPr>
-              <w:rPr>
-                <w:rFonts w:hint="eastAsia"/>
-              </w:rPr>
-            </w:pPr>
             <w:r>
               <w:rPr>
                 <w:rFonts w:hint="eastAsia"/>
@@ -1677,11 +1647,6 @@
             </w:r>
           </w:p>
           <w:p>
-            <w:pPr>
-              <w:rPr>
-                <w:rFonts w:hint="eastAsia"/>
-              </w:rPr>
-            </w:pPr>
             <w:r>
               <w:rPr>
                 <w:rFonts w:hint="eastAsia"/>
@@ -1696,11 +1661,6 @@
             </w:r>
           </w:p>
           <w:p>
-            <w:pPr>
-              <w:rPr>
-                <w:rFonts w:hint="eastAsia"/>
-              </w:rPr>
-            </w:pPr>
             <w:r>
               <w:rPr>
                 <w:rFonts w:hint="eastAsia"/>
@@ -1715,11 +1675,6 @@
             </w:r>
           </w:p>
           <w:p>
-            <w:pPr>
-              <w:rPr>
-                <w:rFonts w:hint="eastAsia"/>
-              </w:rPr>
-            </w:pPr>
             <w:r>
               <w:rPr>
                 <w:rFonts w:hint="eastAsia"/>
@@ -1862,9 +1817,61 @@
           <w:p>
             <w:pPr>
               <w:rPr>
-                <w:szCs w:val="21"/>
-              </w:rPr>
-            </w:pPr>
+                <w:rFonts w:hint="eastAsia"/>
+                <w:szCs w:val="21"/>
+              </w:rPr>
+            </w:pPr>
+            <w:r>
+              <w:rPr>
+                <w:rFonts w:hint="eastAsia"/>
+                <w:szCs w:val="21"/>
+              </w:rPr>
+              <w:t xml:space="preserve">1. </w:t>
+            </w:r>
+            <w:r>
+              <w:rPr>
+                <w:rFonts w:hint="eastAsia"/>
+                <w:szCs w:val="21"/>
+              </w:rPr>
+              <w:t>骑行轨迹复原与简化：由于与服务器的通讯存在延迟等原因，原数据集记录的轨迹中存在个别</w:t>
+            </w:r>
+            <w:proofErr w:type="gramStart"/>
+            <w:r>
+              <w:rPr>
+                <w:rFonts w:hint="eastAsia"/>
+                <w:szCs w:val="21"/>
+              </w:rPr>
+              <w:t>乱序点</w:t>
+            </w:r>
+            <w:proofErr w:type="gramEnd"/>
+            <w:r>
+              <w:rPr>
+                <w:rFonts w:hint="eastAsia"/>
+                <w:szCs w:val="21"/>
+              </w:rPr>
+              <w:t>，这导致整体轨迹无法直接使用。并且，匀速骑行的轨迹中含有大量值得剔除的冗余点，比如，某段沿平直道路前进的轨迹只需保存起点和终点，而中间点均可视为冗余点。</w:t>
+            </w:r>
+          </w:p>
+          <w:p>
+            <w:pPr>
+              <w:rPr>
+                <w:szCs w:val="21"/>
+              </w:rPr>
+            </w:pPr>
+            <w:r>
+              <w:rPr>
+                <w:rFonts w:hint="eastAsia"/>
+                <w:szCs w:val="21"/>
+              </w:rPr>
+              <w:t xml:space="preserve">2. </w:t>
+            </w:r>
+            <w:r>
+              <w:rPr>
+                <w:rFonts w:hint="eastAsia"/>
+                <w:szCs w:val="21"/>
+              </w:rPr>
+              <w:t>基于轨迹数据的聚类分析与公共轨迹提取：一般研究会将骑行轨迹视作离散点云，再使用基于密度的聚类方法进行分析。这样做往往会忽略轨迹本身作为二维矢量数据的结构特征，并且，提取出的热点区域只是一个模糊的空间范围，对于后续空间分析的支撑作用有限。</w:t>
+            </w:r>
           </w:p>
         </w:tc>
       </w:tr>
@@ -1899,9 +1906,272 @@
           <w:p>
             <w:pPr>
               <w:rPr>
-                <w:szCs w:val="21"/>
-              </w:rPr>
-            </w:pPr>
+                <w:rFonts w:hint="eastAsia"/>
+                <w:szCs w:val="21"/>
+              </w:rPr>
+            </w:pPr>
+            <w:r>
+              <w:rPr>
+                <w:rFonts w:hint="eastAsia"/>
+                <w:szCs w:val="21"/>
+              </w:rPr>
+              <w:t xml:space="preserve">1. </w:t>
+            </w:r>
+            <w:r>
+              <w:rPr>
+                <w:rFonts w:hint="eastAsia"/>
+                <w:szCs w:val="21"/>
+              </w:rPr>
+              <w:t>研究思路：轨迹模式的时空分析</w:t>
+            </w:r>
+          </w:p>
+          <w:p>
+            <w:pPr>
+              <w:rPr>
+                <w:rFonts w:hint="eastAsia"/>
+                <w:szCs w:val="21"/>
+              </w:rPr>
+            </w:pPr>
+            <w:r>
+              <w:rPr>
+                <w:rFonts w:hint="eastAsia"/>
+                <w:szCs w:val="21"/>
+              </w:rPr>
+              <w:t xml:space="preserve">   1. </w:t>
+            </w:r>
+            <w:r>
+              <w:rPr>
+                <w:rFonts w:hint="eastAsia"/>
+                <w:szCs w:val="21"/>
+              </w:rPr>
+              <w:t>时间变化分析：数据集中记录了</w:t>
+            </w:r>
+            <w:r>
+              <w:rPr>
+                <w:rFonts w:hint="eastAsia"/>
+                <w:szCs w:val="21"/>
+              </w:rPr>
+              <w:t>2016</w:t>
+            </w:r>
+            <w:r>
+              <w:rPr>
+                <w:rFonts w:hint="eastAsia"/>
+                <w:szCs w:val="21"/>
+              </w:rPr>
+              <w:t>年</w:t>
+            </w:r>
+            <w:r>
+              <w:rPr>
+                <w:rFonts w:hint="eastAsia"/>
+                <w:szCs w:val="21"/>
+              </w:rPr>
+              <w:t>8</w:t>
+            </w:r>
+            <w:r>
+              <w:rPr>
+                <w:rFonts w:hint="eastAsia"/>
+                <w:szCs w:val="21"/>
+              </w:rPr>
+              <w:t>月及</w:t>
+            </w:r>
+            <w:r>
+              <w:rPr>
+                <w:rFonts w:hint="eastAsia"/>
+                <w:szCs w:val="21"/>
+              </w:rPr>
+              <w:t>2020</w:t>
+            </w:r>
+            <w:r>
+              <w:rPr>
+                <w:rFonts w:hint="eastAsia"/>
+                <w:szCs w:val="21"/>
+              </w:rPr>
+              <w:t>年</w:t>
+            </w:r>
+            <w:r>
+              <w:rPr>
+                <w:rFonts w:hint="eastAsia"/>
+                <w:szCs w:val="21"/>
+              </w:rPr>
+              <w:t>8</w:t>
+            </w:r>
+            <w:r>
+              <w:rPr>
+                <w:rFonts w:hint="eastAsia"/>
+                <w:szCs w:val="21"/>
+              </w:rPr>
+              <w:t>月这两个整月的上海市某品牌共享单车骑行数据，最起码可从年际、月度、逐小时这几个尺度来分析时间上的用户骑行数据变化。</w:t>
+            </w:r>
+          </w:p>
+          <w:p>
+            <w:pPr>
+              <w:rPr>
+                <w:rFonts w:hint="eastAsia"/>
+                <w:szCs w:val="21"/>
+              </w:rPr>
+            </w:pPr>
+            <w:r>
+              <w:rPr>
+                <w:rFonts w:hint="eastAsia"/>
+                <w:szCs w:val="21"/>
+              </w:rPr>
+              <w:t xml:space="preserve">   2. </w:t>
+            </w:r>
+            <w:r>
+              <w:rPr>
+                <w:rFonts w:hint="eastAsia"/>
+                <w:szCs w:val="21"/>
+              </w:rPr>
+              <w:t>空间分布分析：同时对数据集使用基于密度聚类和公共轨迹提取，并结合上海市路网矢量数据进行空间分布的分析。重点考察，热点区域与公共轨迹是否重合，公共路径与哪些路段存在交点（经过了）等，为后续研究结论提供支撑。</w:t>
+            </w:r>
+          </w:p>
+          <w:p>
+            <w:pPr>
+              <w:rPr>
+                <w:rFonts w:hint="eastAsia"/>
+                <w:szCs w:val="21"/>
+              </w:rPr>
+            </w:pPr>
+            <w:r>
+              <w:rPr>
+                <w:rFonts w:hint="eastAsia"/>
+                <w:szCs w:val="21"/>
+              </w:rPr>
+              <w:t xml:space="preserve">2. </w:t>
+            </w:r>
+            <w:r>
+              <w:rPr>
+                <w:rFonts w:hint="eastAsia"/>
+                <w:szCs w:val="21"/>
+              </w:rPr>
+              <w:t>研究方法：</w:t>
+            </w:r>
+          </w:p>
+          <w:p>
+            <w:pPr>
+              <w:rPr>
+                <w:rFonts w:hint="eastAsia"/>
+                <w:szCs w:val="21"/>
+              </w:rPr>
+            </w:pPr>
+            <w:r>
+              <w:rPr>
+                <w:rFonts w:hint="eastAsia"/>
+                <w:szCs w:val="21"/>
+              </w:rPr>
+              <w:t xml:space="preserve">   1. </w:t>
+            </w:r>
+            <w:r>
+              <w:rPr>
+                <w:rFonts w:hint="eastAsia"/>
+                <w:szCs w:val="21"/>
+              </w:rPr>
+              <w:t>骑行轨迹复原与简化：轨迹复原与简化可以合并到一个步骤中实现。首先，设计算法识别出位置快速变化的点，这些点一般是特征点或者是轨迹中的</w:t>
+            </w:r>
+            <w:proofErr w:type="gramStart"/>
+            <w:r>
+              <w:rPr>
+                <w:rFonts w:hint="eastAsia"/>
+                <w:szCs w:val="21"/>
+              </w:rPr>
+              <w:t>乱序错误</w:t>
+            </w:r>
+            <w:proofErr w:type="gramEnd"/>
+            <w:r>
+              <w:rPr>
+                <w:rFonts w:hint="eastAsia"/>
+                <w:szCs w:val="21"/>
+              </w:rPr>
+              <w:t>点。然后，根据这些点将原来的轨迹截断，在对每一小段做简化后（例如使用道格拉斯</w:t>
+            </w:r>
+            <w:r>
+              <w:rPr>
+                <w:rFonts w:hint="eastAsia"/>
+                <w:szCs w:val="21"/>
+              </w:rPr>
+              <w:t>-</w:t>
+            </w:r>
+            <w:r>
+              <w:rPr>
+                <w:rFonts w:hint="eastAsia"/>
+                <w:szCs w:val="21"/>
+              </w:rPr>
+              <w:t>扑克法根据阈值简化），再根据不同小段的起止点就近连接。</w:t>
+            </w:r>
+          </w:p>
+          <w:p>
+            <w:pPr>
+              <w:rPr>
+                <w:szCs w:val="21"/>
+              </w:rPr>
+            </w:pPr>
+            <w:r>
+              <w:rPr>
+                <w:rFonts w:hint="eastAsia"/>
+                <w:szCs w:val="21"/>
+              </w:rPr>
+              <w:t xml:space="preserve">   2. </w:t>
+            </w:r>
+            <w:r>
+              <w:rPr>
+                <w:rFonts w:hint="eastAsia"/>
+                <w:szCs w:val="21"/>
+              </w:rPr>
+              <w:t>基于轨迹数据的聚类分析与公共轨迹提取：使用</w:t>
+            </w:r>
+            <w:r>
+              <w:rPr>
+                <w:rFonts w:hint="eastAsia"/>
+                <w:szCs w:val="21"/>
+              </w:rPr>
+              <w:t xml:space="preserve"> </w:t>
+            </w:r>
+            <w:proofErr w:type="spellStart"/>
+            <w:r>
+              <w:rPr>
+                <w:rFonts w:hint="eastAsia"/>
+                <w:szCs w:val="21"/>
+              </w:rPr>
+              <w:t>TraClus</w:t>
+            </w:r>
+            <w:proofErr w:type="spellEnd"/>
+            <w:r>
+              <w:rPr>
+                <w:rFonts w:hint="eastAsia"/>
+                <w:szCs w:val="21"/>
+              </w:rPr>
+              <w:t xml:space="preserve"> </w:t>
+            </w:r>
+            <w:r>
+              <w:rPr>
+                <w:rFonts w:hint="eastAsia"/>
+                <w:szCs w:val="21"/>
+              </w:rPr>
+              <w:t>算法概括大量骑行轨迹的公共路径，精确寻找骑行热点路径。与传统的基于密度的空间统计方法不同，</w:t>
+            </w:r>
+            <w:proofErr w:type="spellStart"/>
+            <w:r>
+              <w:rPr>
+                <w:rFonts w:hint="eastAsia"/>
+                <w:szCs w:val="21"/>
+              </w:rPr>
+              <w:t>TraClus</w:t>
+            </w:r>
+            <w:proofErr w:type="spellEnd"/>
+            <w:r>
+              <w:rPr>
+                <w:rFonts w:hint="eastAsia"/>
+                <w:szCs w:val="21"/>
+              </w:rPr>
+              <w:t xml:space="preserve"> </w:t>
+            </w:r>
+            <w:r>
+              <w:rPr>
+                <w:rFonts w:hint="eastAsia"/>
+                <w:szCs w:val="21"/>
+              </w:rPr>
+              <w:t>算法是针对轨迹段进行空间聚类的算法，改算法首先将轨迹根据特征点切分为众多小段，然后再对这些小段进行相似度度量，最终归纳出众多轨迹的公共路径。</w:t>
+            </w:r>
           </w:p>
         </w:tc>
       </w:tr>
@@ -1930,13 +2200,13 @@
                 <w:rFonts w:hint="eastAsia"/>
                 <w:sz w:val="28"/>
               </w:rPr>
+              <w:lastRenderedPageBreak/>
               <w:t>本课题的进度安排</w:t>
             </w:r>
           </w:p>
           <w:p>
             <w:pPr>
               <w:rPr>
-                <w:rFonts w:hint="eastAsia"/>
                 <w:szCs w:val="21"/>
               </w:rPr>
             </w:pPr>
@@ -1973,13 +2243,28 @@
                 <w:rFonts w:hint="eastAsia"/>
                 <w:szCs w:val="21"/>
               </w:rPr>
-              <w:t>确定研究方向，阅读国内外相关文献，总结论文思路、技术要点及待解决的实际问题。获取相关数据，研所可能会用到的技术框架，熟悉数据处理流程。</w:t>
-            </w:r>
-          </w:p>
-          <w:p>
-            <w:pPr>
-              <w:rPr>
-                <w:rFonts w:hint="eastAsia"/>
+              <w:t>确定研究方向，阅读国内外相关文献，总结论文思路、技术要点及待解决的实际问题。获取相关数据，</w:t>
+            </w:r>
+            <w:proofErr w:type="gramStart"/>
+            <w:r>
+              <w:rPr>
+                <w:rFonts w:hint="eastAsia"/>
+                <w:szCs w:val="21"/>
+              </w:rPr>
+              <w:t>研</w:t>
+            </w:r>
+            <w:proofErr w:type="gramEnd"/>
+            <w:r>
+              <w:rPr>
+                <w:rFonts w:hint="eastAsia"/>
+                <w:szCs w:val="21"/>
+              </w:rPr>
+              <w:t>所可能会用到的技术框架，熟悉数据处理流程。</w:t>
+            </w:r>
+          </w:p>
+          <w:p>
+            <w:pPr>
+              <w:rPr>
                 <w:szCs w:val="21"/>
               </w:rPr>
             </w:pPr>
@@ -2022,7 +2307,6 @@
           <w:p>
             <w:pPr>
               <w:rPr>
-                <w:rFonts w:hint="eastAsia"/>
                 <w:szCs w:val="21"/>
               </w:rPr>
             </w:pPr>
@@ -2131,7 +2415,6 @@
                 <w:rFonts w:hint="eastAsia"/>
                 <w:sz w:val="28"/>
               </w:rPr>
-              <w:lastRenderedPageBreak/>
               <w:t>参考文献</w:t>
             </w:r>
           </w:p>
@@ -2204,12 +2487,37 @@
               </w:rPr>
               <w:t>.</w:t>
             </w:r>
-            <w:r>
-              <w:rPr>
-                <w:rFonts w:hint="eastAsia"/>
-                <w:szCs w:val="21"/>
-              </w:rPr>
-              <w:t>基于摩拜骑行数据的上海市共享单车减排效益时空分析</w:t>
+            <w:proofErr w:type="gramStart"/>
+            <w:r>
+              <w:rPr>
+                <w:rFonts w:hint="eastAsia"/>
+                <w:szCs w:val="21"/>
+              </w:rPr>
+              <w:t>基于摩拜骑行</w:t>
+            </w:r>
+            <w:proofErr w:type="gramEnd"/>
+            <w:r>
+              <w:rPr>
+                <w:rFonts w:hint="eastAsia"/>
+                <w:szCs w:val="21"/>
+              </w:rPr>
+              <w:t>数据的上海市共享单车减</w:t>
+            </w:r>
+            <w:proofErr w:type="gramStart"/>
+            <w:r>
+              <w:rPr>
+                <w:rFonts w:hint="eastAsia"/>
+                <w:szCs w:val="21"/>
+              </w:rPr>
+              <w:t>排效益</w:t>
+            </w:r>
+            <w:proofErr w:type="gramEnd"/>
+            <w:r>
+              <w:rPr>
+                <w:rFonts w:hint="eastAsia"/>
+                <w:szCs w:val="21"/>
+              </w:rPr>
+              <w:t>时空分析</w:t>
             </w:r>
             <w:r>
               <w:rPr>
@@ -2230,7 +2538,23 @@
                 <w:rFonts w:hint="eastAsia"/>
                 <w:szCs w:val="21"/>
               </w:rPr>
-              <w:t>,2021,41(11):4752-4759.DOI:10.13671/j.hjkxxb.2021.0213.</w:t>
+              <w:t>,2021,41(11):</w:t>
+            </w:r>
+            <w:proofErr w:type="gramStart"/>
+            <w:r>
+              <w:rPr>
+                <w:rFonts w:hint="eastAsia"/>
+                <w:szCs w:val="21"/>
+              </w:rPr>
+              <w:t>4752-4759.DOI:10.13671/j.hjkxxb</w:t>
+            </w:r>
+            <w:proofErr w:type="gramEnd"/>
+            <w:r>
+              <w:rPr>
+                <w:rFonts w:hint="eastAsia"/>
+                <w:szCs w:val="21"/>
+              </w:rPr>
+              <w:t>.2021.0213.</w:t>
             </w:r>
           </w:p>
           <w:p>
@@ -2274,6 +2598,7 @@
               </w:rPr>
               <w:t>,</w:t>
             </w:r>
+            <w:proofErr w:type="gramStart"/>
             <w:r>
               <w:rPr>
                 <w:rFonts w:hint="eastAsia"/>
@@ -2281,6 +2606,7 @@
               </w:rPr>
               <w:t>奇格奇</w:t>
             </w:r>
+            <w:proofErr w:type="gramEnd"/>
             <w:r>
               <w:rPr>
                 <w:rFonts w:hint="eastAsia"/>
@@ -2328,7 +2654,23 @@
                 <w:rFonts w:hint="eastAsia"/>
                 <w:szCs w:val="21"/>
               </w:rPr>
-              <w:t>.2021:16.DOI:10.26914/c.cnkihy.2021.025005.</w:t>
+              <w:t>.</w:t>
+            </w:r>
+            <w:proofErr w:type="gramStart"/>
+            <w:r>
+              <w:rPr>
+                <w:rFonts w:hint="eastAsia"/>
+                <w:szCs w:val="21"/>
+              </w:rPr>
+              <w:t>2021:16.DOI</w:t>
+            </w:r>
+            <w:proofErr w:type="gramEnd"/>
+            <w:r>
+              <w:rPr>
+                <w:rFonts w:hint="eastAsia"/>
+                <w:szCs w:val="21"/>
+              </w:rPr>
+              <w:t>:10.26914/c.cnkihy.2021.025005.</w:t>
             </w:r>
           </w:p>
           <w:p>
@@ -2384,7 +2726,23 @@
                 <w:rFonts w:hint="eastAsia"/>
                 <w:szCs w:val="21"/>
               </w:rPr>
-              <w:t>,2024.DOI:10.27014/d.cnki.gdnau.2022.001097.</w:t>
+              <w:t>,2024.</w:t>
+            </w:r>
+            <w:proofErr w:type="gramStart"/>
+            <w:r>
+              <w:rPr>
+                <w:rFonts w:hint="eastAsia"/>
+                <w:szCs w:val="21"/>
+              </w:rPr>
+              <w:t>DOI:10.27014/d.cnki.gdnau</w:t>
+            </w:r>
+            <w:proofErr w:type="gramEnd"/>
+            <w:r>
+              <w:rPr>
+                <w:rFonts w:hint="eastAsia"/>
+                <w:szCs w:val="21"/>
+              </w:rPr>
+              <w:t>.2022.001097.</w:t>
             </w:r>
           </w:p>
           <w:p>
@@ -2440,20 +2798,50 @@
                 <w:rFonts w:hint="eastAsia"/>
                 <w:szCs w:val="21"/>
               </w:rPr>
-              <w:t>,2021.DOI:10.27061/d.cnki.ghgdu.2020.002483.</w:t>
-            </w:r>
-          </w:p>
-          <w:p>
-            <w:pPr>
-              <w:rPr>
-                <w:szCs w:val="21"/>
-              </w:rPr>
-            </w:pPr>
-            <w:r>
-              <w:rPr>
-                <w:szCs w:val="21"/>
-              </w:rPr>
-              <w:t xml:space="preserve">[5]Jie Bao, Tianfu He, </w:t>
+              <w:t>,2021.</w:t>
+            </w:r>
+            <w:proofErr w:type="gramStart"/>
+            <w:r>
+              <w:rPr>
+                <w:rFonts w:hint="eastAsia"/>
+                <w:szCs w:val="21"/>
+              </w:rPr>
+              <w:t>DOI:10.27061/d.cnki.ghgdu</w:t>
+            </w:r>
+            <w:proofErr w:type="gramEnd"/>
+            <w:r>
+              <w:rPr>
+                <w:rFonts w:hint="eastAsia"/>
+                <w:szCs w:val="21"/>
+              </w:rPr>
+              <w:t>.2020.002483.</w:t>
+            </w:r>
+          </w:p>
+          <w:p>
+            <w:pPr>
+              <w:rPr>
+                <w:szCs w:val="21"/>
+              </w:rPr>
+            </w:pPr>
+            <w:r>
+              <w:rPr>
+                <w:szCs w:val="21"/>
+              </w:rPr>
+              <w:t>[</w:t>
+            </w:r>
+            <w:proofErr w:type="gramStart"/>
+            <w:r>
+              <w:rPr>
+                <w:szCs w:val="21"/>
+              </w:rPr>
+              <w:t>5]Jie</w:t>
+            </w:r>
+            <w:proofErr w:type="gramEnd"/>
+            <w:r>
+              <w:rPr>
+                <w:szCs w:val="21"/>
+              </w:rPr>
+              <w:t xml:space="preserve"> Bao, Tianfu He, </w:t>
             </w:r>
             <w:proofErr w:type="spellStart"/>
             <w:r>
@@ -2467,7 +2855,21 @@
               <w:rPr>
                 <w:szCs w:val="21"/>
               </w:rPr>
-              <w:t xml:space="preserve"> Ruan , Yanhua Li, and Yu Zheng. 2017. Planning Bike Lanes based on Sharing-Bikes’ Trajectories[c]. In Proceedings of KDD’17, August 13–17, 2017, Halifax, NS, Canada., , 11 pages.</w:t>
+              <w:t xml:space="preserve"> Ruan , Yanhua Li, and Yu Zheng. 2017. Planning Bike Lanes based on Sharing-Bikes’ Trajectories[c]. In Proceedings of KDD’17, August 13–17, 2017, Halifax, NS, Canada.</w:t>
+            </w:r>
+            <w:proofErr w:type="gramStart"/>
+            <w:r>
+              <w:rPr>
+                <w:szCs w:val="21"/>
+              </w:rPr>
+              <w:t>, ,</w:t>
+            </w:r>
+            <w:proofErr w:type="gramEnd"/>
+            <w:r>
+              <w:rPr>
+                <w:szCs w:val="21"/>
+              </w:rPr>
+              <w:t xml:space="preserve"> 11 pages.</w:t>
             </w:r>
           </w:p>
           <w:p>
@@ -2607,7 +3009,23 @@
                 <w:rFonts w:hint="eastAsia"/>
                 <w:szCs w:val="21"/>
               </w:rPr>
-              <w:t>,2023.DOI:10.27149/d.cnki.ghdsu.2023.004430.</w:t>
+              <w:t>,2023.</w:t>
+            </w:r>
+            <w:proofErr w:type="gramStart"/>
+            <w:r>
+              <w:rPr>
+                <w:rFonts w:hint="eastAsia"/>
+                <w:szCs w:val="21"/>
+              </w:rPr>
+              <w:t>DOI:10.27149/d.cnki.ghdsu</w:t>
+            </w:r>
+            <w:proofErr w:type="gramEnd"/>
+            <w:r>
+              <w:rPr>
+                <w:rFonts w:hint="eastAsia"/>
+                <w:szCs w:val="21"/>
+              </w:rPr>
+              <w:t>.2023.004430.</w:t>
             </w:r>
           </w:p>
           <w:p>
@@ -2705,7 +3123,23 @@
                 <w:rFonts w:hint="eastAsia"/>
                 <w:szCs w:val="21"/>
               </w:rPr>
-              <w:t>,2023(04):32-40.DOI:10.16361/j.upf.202304005.</w:t>
+              <w:t>,2023(04):</w:t>
+            </w:r>
+            <w:proofErr w:type="gramStart"/>
+            <w:r>
+              <w:rPr>
+                <w:rFonts w:hint="eastAsia"/>
+                <w:szCs w:val="21"/>
+              </w:rPr>
+              <w:t>32-40.DOI:10.16361/j.upf</w:t>
+            </w:r>
+            <w:proofErr w:type="gramEnd"/>
+            <w:r>
+              <w:rPr>
+                <w:rFonts w:hint="eastAsia"/>
+                <w:szCs w:val="21"/>
+              </w:rPr>
+              <w:t>.202304005.</w:t>
             </w:r>
           </w:p>
           <w:p>
@@ -2735,6 +3169,7 @@
               </w:rPr>
               <w:t>,</w:t>
             </w:r>
+            <w:proofErr w:type="gramStart"/>
             <w:r>
               <w:rPr>
                 <w:rFonts w:hint="eastAsia"/>
@@ -2742,6 +3177,7 @@
               </w:rPr>
               <w:t>于爱荣</w:t>
             </w:r>
+            <w:proofErr w:type="gramEnd"/>
             <w:r>
               <w:rPr>
                 <w:rFonts w:hint="eastAsia"/>
@@ -2791,7 +3227,23 @@
                 <w:rFonts w:hint="eastAsia"/>
                 <w:szCs w:val="21"/>
               </w:rPr>
-              <w:t>,2024,27(02):55-59.DOI:10.19644/j.cnki.issn2096-1472.2024.002.011.</w:t>
+              <w:t>,2024,27(02):</w:t>
+            </w:r>
+            <w:proofErr w:type="gramStart"/>
+            <w:r>
+              <w:rPr>
+                <w:rFonts w:hint="eastAsia"/>
+                <w:szCs w:val="21"/>
+              </w:rPr>
+              <w:t>55-59.DOI:10.19644/j.cnki.issn</w:t>
+            </w:r>
+            <w:proofErr w:type="gramEnd"/>
+            <w:r>
+              <w:rPr>
+                <w:rFonts w:hint="eastAsia"/>
+                <w:szCs w:val="21"/>
+              </w:rPr>
+              <w:t>2096-1472.2024.002.011.</w:t>
             </w:r>
           </w:p>
           <w:p>
@@ -2807,6 +3259,7 @@
               </w:rPr>
               <w:t>[10]</w:t>
             </w:r>
+            <w:proofErr w:type="gramStart"/>
             <w:r>
               <w:rPr>
                 <w:rFonts w:hint="eastAsia"/>
@@ -2814,6 +3267,7 @@
               </w:rPr>
               <w:t>谢国微</w:t>
             </w:r>
+            <w:proofErr w:type="gramEnd"/>
             <w:r>
               <w:rPr>
                 <w:rFonts w:hint="eastAsia"/>
@@ -2847,7 +3301,23 @@
                 <w:rFonts w:hint="eastAsia"/>
                 <w:szCs w:val="21"/>
               </w:rPr>
-              <w:t>,2024.DOI:10.27242/d.cnki.gnjlu.2022.000493.</w:t>
+              <w:t>,2024.</w:t>
+            </w:r>
+            <w:proofErr w:type="gramStart"/>
+            <w:r>
+              <w:rPr>
+                <w:rFonts w:hint="eastAsia"/>
+                <w:szCs w:val="21"/>
+              </w:rPr>
+              <w:t>DOI:10.27242/d.cnki.gnjlu</w:t>
+            </w:r>
+            <w:proofErr w:type="gramEnd"/>
+            <w:r>
+              <w:rPr>
+                <w:rFonts w:hint="eastAsia"/>
+                <w:szCs w:val="21"/>
+              </w:rPr>
+              <w:t>.2022.000493.</w:t>
             </w:r>
           </w:p>
           <w:p>
@@ -2863,6 +3333,7 @@
               </w:rPr>
               <w:t>[11]</w:t>
             </w:r>
+            <w:proofErr w:type="gramStart"/>
             <w:r>
               <w:rPr>
                 <w:rFonts w:hint="eastAsia"/>
@@ -2870,6 +3341,7 @@
               </w:rPr>
               <w:t>任丹</w:t>
             </w:r>
+            <w:proofErr w:type="gramEnd"/>
             <w:r>
               <w:rPr>
                 <w:rFonts w:hint="eastAsia"/>
@@ -2917,7 +3389,23 @@
                 <w:rFonts w:hint="eastAsia"/>
                 <w:szCs w:val="21"/>
               </w:rPr>
-              <w:t>,2021.DOI:10.27212/d.cnki.glnsu.2020.001211.</w:t>
+              <w:t>,2021.</w:t>
+            </w:r>
+            <w:proofErr w:type="gramStart"/>
+            <w:r>
+              <w:rPr>
+                <w:rFonts w:hint="eastAsia"/>
+                <w:szCs w:val="21"/>
+              </w:rPr>
+              <w:t>DOI:10.27212/d.cnki.glnsu</w:t>
+            </w:r>
+            <w:proofErr w:type="gramEnd"/>
+            <w:r>
+              <w:rPr>
+                <w:rFonts w:hint="eastAsia"/>
+                <w:szCs w:val="21"/>
+              </w:rPr>
+              <w:t>.2020.001211.</w:t>
             </w:r>
           </w:p>
         </w:tc>
@@ -2945,6 +3433,7 @@
                 <w:rFonts w:hint="eastAsia"/>
                 <w:sz w:val="28"/>
               </w:rPr>
+              <w:lastRenderedPageBreak/>
               <w:t>指导教师意见</w:t>
             </w:r>
           </w:p>
@@ -3071,7 +3560,6 @@
                 <w:rFonts w:hint="eastAsia"/>
                 <w:sz w:val="28"/>
               </w:rPr>
-              <w:lastRenderedPageBreak/>
               <w:t>所在系（教研室）意见</w:t>
             </w:r>
           </w:p>
@@ -3177,6 +3665,44 @@
     </w:sectPr>
   </w:body>
 </w:document>
+</file>
+
+<file path=word/endnotes.xml><?xml version="1.0" encoding="utf-8"?>
+<w:endnotes xmlns:wpc="http://schemas.microsoft.com/office/word/2010/wordprocessingCanvas" xmlns:cx="http://schemas.microsoft.com/office/drawing/2014/chartex" xmlns:cx1="http://schemas.microsoft.com/office/drawing/2015/9/8/chartex" xmlns:cx2="http://schemas.microsoft.com/office/drawing/2015/10/21/chartex" xmlns:cx3="http://schemas.microsoft.com/office/drawing/2016/5/9/chartex" xmlns:cx4="http://schemas.microsoft.com/office/drawing/2016/5/10/chartex" xmlns:cx5="http://schemas.microsoft.com/office/drawing/2016/5/11/chartex" xmlns:cx6="http://schemas.microsoft.com/office/drawing/2016/5/12/chartex" xmlns:cx7="http://schemas.microsoft.com/office/drawing/2016/5/13/chartex" xmlns:cx8="http://schemas.microsoft.com/office/drawing/2016/5/14/chartex" xmlns:mc="http://schemas.openxmlformats.org/markup-compatibility/2006" xmlns:aink="http://schemas.microsoft.com/office/drawing/2016/ink" xmlns:am3d="http://schemas.microsoft.com/office/drawing/2017/model3d" xmlns:o="urn:schemas-microsoft-com:office:office" xmlns:oel="http://schemas.microsoft.com/office/2019/extlst" xmlns:r="http://schemas.openxmlformats.org/officeDocument/2006/relationships" xmlns:m="http://schemas.openxmlformats.org/officeDocument/2006/math" xmlns:v="urn:schemas-microsoft-com:vml" xmlns:wp14="http://schemas.microsoft.com/office/word/2010/wordprocessingDrawing" xmlns:wp="http://schemas.openxmlformats.org/drawingml/2006/wordprocessingDrawing" xmlns:w10="urn:schemas-microsoft-com:office:word" xmlns:w="http://schemas.openxmlformats.org/wordprocessingml/2006/main" xmlns:w14="http://schemas.microsoft.com/office/word/2010/wordml" xmlns:w15="http://schemas.microsoft.com/office/word/2012/wordml" xmlns:w16cex="http://schemas.microsoft.com/office/word/2018/wordml/cex" xmlns:w16cid="http://schemas.microsoft.com/office/word/2016/wordml/cid" xmlns:w16="http://schemas.microsoft.com/office/word/2018/wordml" xmlns:w16sdtdh="http://schemas.microsoft.com/office/word/2020/wordml/sdtdatahash" xmlns:w16se="http://schemas.microsoft.com/office/word/2015/wordml/symex" xmlns:wpg="http://schemas.microsoft.com/office/word/2010/wordprocessingGroup" xmlns:wpi="http://schemas.microsoft.com/office/word/2010/wordprocessingInk" xmlns:wne="http://schemas.microsoft.com/office/word/2006/wordml" xmlns:wps="http://schemas.microsoft.com/office/word/2010/wordprocessingShape" mc:Ignorable="w14 w15 w16se w16cid w16 w16cex w16sdtdh wp14">
+  <w:endnote w:type="separator" w:id="-1">
+    <w:p>
+      <w:r>
+        <w:separator/>
+      </w:r>
+    </w:p>
+  </w:endnote>
+  <w:endnote w:type="continuationSeparator" w:id="0">
+    <w:p>
+      <w:r>
+        <w:continuationSeparator/>
+      </w:r>
+    </w:p>
+  </w:endnote>
+</w:endnotes>
+</file>
+
+<file path=word/footnotes.xml><?xml version="1.0" encoding="utf-8"?>
+<w:footnotes xmlns:wpc="http://schemas.microsoft.com/office/word/2010/wordprocessingCanvas" xmlns:cx="http://schemas.microsoft.com/office/drawing/2014/chartex" xmlns:cx1="http://schemas.microsoft.com/office/drawing/2015/9/8/chartex" xmlns:cx2="http://schemas.microsoft.com/office/drawing/2015/10/21/chartex" xmlns:cx3="http://schemas.microsoft.com/office/drawing/2016/5/9/chartex" xmlns:cx4="http://schemas.microsoft.com/office/drawing/2016/5/10/chartex" xmlns:cx5="http://schemas.microsoft.com/office/drawing/2016/5/11/chartex" xmlns:cx6="http://schemas.microsoft.com/office/drawing/2016/5/12/chartex" xmlns:cx7="http://schemas.microsoft.com/office/drawing/2016/5/13/chartex" xmlns:cx8="http://schemas.microsoft.com/office/drawing/2016/5/14/chartex" xmlns:mc="http://schemas.openxmlformats.org/markup-compatibility/2006" xmlns:aink="http://schemas.microsoft.com/office/drawing/2016/ink" xmlns:am3d="http://schemas.microsoft.com/office/drawing/2017/model3d" xmlns:o="urn:schemas-microsoft-com:office:office" xmlns:oel="http://schemas.microsoft.com/office/2019/extlst" xmlns:r="http://schemas.openxmlformats.org/officeDocument/2006/relationships" xmlns:m="http://schemas.openxmlformats.org/officeDocument/2006/math" xmlns:v="urn:schemas-microsoft-com:vml" xmlns:wp14="http://schemas.microsoft.com/office/word/2010/wordprocessingDrawing" xmlns:wp="http://schemas.openxmlformats.org/drawingml/2006/wordprocessingDrawing" xmlns:w10="urn:schemas-microsoft-com:office:word" xmlns:w="http://schemas.openxmlformats.org/wordprocessingml/2006/main" xmlns:w14="http://schemas.microsoft.com/office/word/2010/wordml" xmlns:w15="http://schemas.microsoft.com/office/word/2012/wordml" xmlns:w16cex="http://schemas.microsoft.com/office/word/2018/wordml/cex" xmlns:w16cid="http://schemas.microsoft.com/office/word/2016/wordml/cid" xmlns:w16="http://schemas.microsoft.com/office/word/2018/wordml" xmlns:w16sdtdh="http://schemas.microsoft.com/office/word/2020/wordml/sdtdatahash" xmlns:w16se="http://schemas.microsoft.com/office/word/2015/wordml/symex" xmlns:wpg="http://schemas.microsoft.com/office/word/2010/wordprocessingGroup" xmlns:wpi="http://schemas.microsoft.com/office/word/2010/wordprocessingInk" xmlns:wne="http://schemas.microsoft.com/office/word/2006/wordml" xmlns:wps="http://schemas.microsoft.com/office/word/2010/wordprocessingShape" mc:Ignorable="w14 w15 w16se w16cid w16 w16cex w16sdtdh wp14">
+  <w:footnote w:type="separator" w:id="-1">
+    <w:p>
+      <w:r>
+        <w:separator/>
+      </w:r>
+    </w:p>
+  </w:footnote>
+  <w:footnote w:type="continuationSeparator" w:id="0">
+    <w:p>
+      <w:r>
+        <w:continuationSeparator/>
+      </w:r>
+    </w:p>
+  </w:footnote>
+</w:footnotes>
 </file>
 
 <file path=word/numbering.xml><?xml version="1.0" encoding="utf-8"?>
@@ -3769,6 +4295,64 @@
       <w:ind w:firstLineChars="200" w:firstLine="420"/>
     </w:pPr>
   </w:style>
+  <w:style w:type="paragraph" w:styleId="a5">
+    <w:name w:val="header"/>
+    <w:basedOn w:val="a"/>
+    <w:link w:val="a6"/>
+    <w:rsid w:val="009533F3"/>
+    <w:pPr>
+      <w:tabs>
+        <w:tab w:val="center" w:pos="4153"/>
+        <w:tab w:val="right" w:pos="8306"/>
+      </w:tabs>
+      <w:snapToGrid w:val="0"/>
+      <w:jc w:val="center"/>
+    </w:pPr>
+    <w:rPr>
+      <w:sz w:val="18"/>
+      <w:szCs w:val="18"/>
+    </w:rPr>
+  </w:style>
+  <w:style w:type="character" w:customStyle="1" w:styleId="a6">
+    <w:name w:val="页眉 字符"/>
+    <w:basedOn w:val="a0"/>
+    <w:link w:val="a5"/>
+    <w:rsid w:val="009533F3"/>
+    <w:rPr>
+      <w:kern w:val="2"/>
+      <w:sz w:val="18"/>
+      <w:szCs w:val="18"/>
+    </w:rPr>
+  </w:style>
+  <w:style w:type="paragraph" w:styleId="a7">
+    <w:name w:val="footer"/>
+    <w:basedOn w:val="a"/>
+    <w:link w:val="a8"/>
+    <w:rsid w:val="009533F3"/>
+    <w:pPr>
+      <w:tabs>
+        <w:tab w:val="center" w:pos="4153"/>
+        <w:tab w:val="right" w:pos="8306"/>
+      </w:tabs>
+      <w:snapToGrid w:val="0"/>
+      <w:jc w:val="left"/>
+    </w:pPr>
+    <w:rPr>
+      <w:sz w:val="18"/>
+      <w:szCs w:val="18"/>
+    </w:rPr>
+  </w:style>
+  <w:style w:type="character" w:customStyle="1" w:styleId="a8">
+    <w:name w:val="页脚 字符"/>
+    <w:basedOn w:val="a0"/>
+    <w:link w:val="a7"/>
+    <w:rsid w:val="009533F3"/>
+    <w:rPr>
+      <w:kern w:val="2"/>
+      <w:sz w:val="18"/>
+      <w:szCs w:val="18"/>
+    </w:rPr>
+  </w:style>
 </w:styles>
 </file>
 

--- a/word/开题报告.docx
+++ b/word/开题报告.docx
@@ -136,7 +136,7 @@
           </mc:Choice>
           <mc:Fallback>
             <w:pict>
-              <v:line w14:anchorId="3D341C1E" id="直线 2" o:spid="_x0000_s1026" style="position:absolute;left:0;text-align:left;z-index:251659264;visibility:visible;mso-wrap-style:square;mso-wrap-distance-left:9pt;mso-wrap-distance-top:0;mso-wrap-distance-right:9pt;mso-wrap-distance-bottom:0;mso-position-horizontal:absolute;mso-position-horizontal-relative:text;mso-position-vertical:absolute;mso-position-vertical-relative:text" from="90pt,23.4pt" to="351pt,23.4pt" o:gfxdata="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"/>
+              <v:line w14:anchorId="4858A14B" id="直线 2" o:spid="_x0000_s1026" style="position:absolute;left:0;text-align:left;z-index:251659264;visibility:visible;mso-wrap-style:square;mso-wrap-distance-left:9pt;mso-wrap-distance-top:0;mso-wrap-distance-right:9pt;mso-wrap-distance-bottom:0;mso-position-horizontal:absolute;mso-position-horizontal-relative:text;mso-position-vertical:absolute;mso-position-vertical-relative:text" from="90pt,23.4pt" to="351pt,23.4pt" o:gfxdata="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"/>
             </w:pict>
           </mc:Fallback>
         </mc:AlternateContent>
@@ -238,7 +238,7 @@
           </mc:Choice>
           <mc:Fallback>
             <w:pict>
-              <v:line w14:anchorId="333FEC16" id="直线 3" o:spid="_x0000_s1026" style="position:absolute;left:0;text-align:left;z-index:251660288;visibility:visible;mso-wrap-style:square;mso-wrap-distance-left:9pt;mso-wrap-distance-top:0;mso-wrap-distance-right:9pt;mso-wrap-distance-bottom:0;mso-position-horizontal:absolute;mso-position-horizontal-relative:text;mso-position-vertical:absolute;mso-position-vertical-relative:text" from="90pt,7.8pt" to="351pt,7.8pt" o:gfxdata="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"/>
+              <v:line w14:anchorId="19367FFF" id="直线 3" o:spid="_x0000_s1026" style="position:absolute;left:0;text-align:left;z-index:251660288;visibility:visible;mso-wrap-style:square;mso-wrap-distance-left:9pt;mso-wrap-distance-top:0;mso-wrap-distance-right:9pt;mso-wrap-distance-bottom:0;mso-position-horizontal:absolute;mso-position-horizontal-relative:text;mso-position-vertical:absolute;mso-position-vertical-relative:text" from="90pt,7.8pt" to="351pt,7.8pt" o:gfxdata="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"/>
             </w:pict>
           </mc:Fallback>
         </mc:AlternateContent>
@@ -1258,10 +1258,123 @@
               <w:tabs>
                 <w:tab w:val="left" w:pos="720"/>
               </w:tabs>
-              <w:rPr>
-                <w:sz w:val="28"/>
-              </w:rPr>
-            </w:pPr>
+              <w:ind w:firstLineChars="200" w:firstLine="560"/>
+              <w:rPr>
+                <w:rFonts w:hint="eastAsia"/>
+                <w:sz w:val="28"/>
+              </w:rPr>
+            </w:pPr>
+            <w:r>
+              <w:rPr>
+                <w:rFonts w:hint="eastAsia"/>
+                <w:sz w:val="28"/>
+              </w:rPr>
+              <w:t>城市通勤数据反映了城市空间内中小尺度、周期性、密集型、高强度的人员流动情况。人们骑行共享单车属于一种缓慢的匀速移动，且具有较高的灵活性，其轨迹往往能够渗透到城市的每一条毛细血管般狭窄的道路中，相较于固定线路的通勤方式更能反映人的行为特性。结合以上两点，借助共享单车通勤轨迹数据，我们既可以从宏观上把握城市主要交通干线、主要产业热点区域一周七个工作日的人口规律性流动情况，分析总体城市职住分布与产业布局情况；我们也可以从城市的微观结构着手，探究渗入城市细小角落的骑行轨迹究竟反映了怎样的行为与细碎环境的相互作用。</w:t>
+            </w:r>
+          </w:p>
+          <w:p>
+            <w:pPr>
+              <w:tabs>
+                <w:tab w:val="left" w:pos="720"/>
+              </w:tabs>
+              <w:ind w:firstLineChars="200" w:firstLine="560"/>
+              <w:rPr>
+                <w:sz w:val="28"/>
+              </w:rPr>
+            </w:pPr>
+            <w:r>
+              <w:rPr>
+                <w:rFonts w:hint="eastAsia"/>
+                <w:sz w:val="28"/>
+              </w:rPr>
+              <w:t>无</w:t>
+            </w:r>
+            <w:proofErr w:type="gramStart"/>
+            <w:r>
+              <w:rPr>
+                <w:rFonts w:hint="eastAsia"/>
+                <w:sz w:val="28"/>
+              </w:rPr>
+              <w:t>桩电子</w:t>
+            </w:r>
+            <w:proofErr w:type="gramEnd"/>
+            <w:r>
+              <w:rPr>
+                <w:rFonts w:hint="eastAsia"/>
+                <w:sz w:val="28"/>
+              </w:rPr>
+              <w:t>围栏式共享单车是一种具有浓厚互联网气息的产品服务，也是共享经济快速发展阶段的标志性产物。共享单车一般依赖</w:t>
+            </w:r>
+            <w:r>
+              <w:rPr>
+                <w:rFonts w:hint="eastAsia"/>
+                <w:sz w:val="28"/>
+              </w:rPr>
+              <w:t xml:space="preserve"> GPS </w:t>
+            </w:r>
+            <w:r>
+              <w:rPr>
+                <w:rFonts w:hint="eastAsia"/>
+                <w:sz w:val="28"/>
+              </w:rPr>
+              <w:t>定位设备与互联网接入，借助电子围栏算法及主动式</w:t>
+            </w:r>
+            <w:r>
+              <w:rPr>
+                <w:rFonts w:hint="eastAsia"/>
+                <w:sz w:val="28"/>
+              </w:rPr>
+              <w:t xml:space="preserve"> GPS </w:t>
+            </w:r>
+            <w:r>
+              <w:rPr>
+                <w:rFonts w:hint="eastAsia"/>
+                <w:sz w:val="28"/>
+              </w:rPr>
+              <w:t>定位圈定借还车区域及使用范围，并结合移动客户端与后台调度算法规范用户骑行行为（如骑行红包奖励及出圈扣除押金惩罚等）以达到维持正常经营的目的。相较于传统的有桩式公共自行车，共享单车具有极大地便利性</w:t>
+            </w:r>
+            <w:proofErr w:type="gramStart"/>
+            <w:r>
+              <w:rPr>
+                <w:rFonts w:hint="eastAsia"/>
+                <w:sz w:val="28"/>
+              </w:rPr>
+              <w:t>性</w:t>
+            </w:r>
+            <w:proofErr w:type="gramEnd"/>
+            <w:r>
+              <w:rPr>
+                <w:rFonts w:hint="eastAsia"/>
+                <w:sz w:val="28"/>
+              </w:rPr>
+              <w:t>优势与极低的准入门槛，因此一经投放市场，共享单车的用户规模便快速</w:t>
+            </w:r>
+            <w:r>
+              <w:rPr>
+                <w:rFonts w:hint="eastAsia"/>
+                <w:sz w:val="28"/>
+              </w:rPr>
+              <w:lastRenderedPageBreak/>
+              <w:t>扩大，其本身也成为解决城市通勤“最后一公里”、缓解城市污染与交通拥堵等问题的重要解决方案。然而，基于共享单车骑行轨迹的人员与物质流动模型其实是一种耗散模型，与任何自然发生的能量耗散一样，共享单车网络对于城市通勤的贡献也始终随着一天中时间的推移自然下降到低水平，也就意味着原本相对集中的易于使用的共享单车分布会由于通勤等原因变得难以使用。想要维持共享单车的合理分布物质流动循环畅通，就需要依赖通勤模式的指导下的强制调度，这种调度一般发生在非通勤时间，共享单车服务公司使用卡车或平板三轮车搜集散乱在城市各处的共享单车并整齐放置到合理的地点以支撑第二天的骑行通勤需求。因此，由共享单车骑行轨迹数据中挖掘出的通勤模式具有一定的指导意义。</w:t>
+            </w:r>
+          </w:p>
+          <w:p>
+            <w:pPr>
+              <w:tabs>
+                <w:tab w:val="left" w:pos="720"/>
+              </w:tabs>
+              <w:ind w:firstLineChars="200" w:firstLine="560"/>
+              <w:rPr>
+                <w:sz w:val="28"/>
+              </w:rPr>
+            </w:pPr>
+            <w:r>
+              <w:rPr>
+                <w:rFonts w:hint="eastAsia"/>
+                <w:sz w:val="28"/>
+              </w:rPr>
+              <w:t>综上所述，本研究旨在深入理解共享单车在城市通勤中的作用和局限性，为城市规划和交通管理提供科学参考，同时为共享单车服务的优化提供实践指导。</w:t>
+            </w:r>
           </w:p>
           <w:p>
             <w:pPr>
@@ -1817,7 +1930,6 @@
           <w:p>
             <w:pPr>
               <w:rPr>
-                <w:rFonts w:hint="eastAsia"/>
                 <w:szCs w:val="21"/>
               </w:rPr>
             </w:pPr>
@@ -1906,7 +2018,6 @@
           <w:p>
             <w:pPr>
               <w:rPr>
-                <w:rFonts w:hint="eastAsia"/>
                 <w:szCs w:val="21"/>
               </w:rPr>
             </w:pPr>
@@ -1928,7 +2039,6 @@
           <w:p>
             <w:pPr>
               <w:rPr>
-                <w:rFonts w:hint="eastAsia"/>
                 <w:szCs w:val="21"/>
               </w:rPr>
             </w:pPr>
@@ -2006,7 +2116,6 @@
           <w:p>
             <w:pPr>
               <w:rPr>
-                <w:rFonts w:hint="eastAsia"/>
                 <w:szCs w:val="21"/>
               </w:rPr>
             </w:pPr>
@@ -2028,7 +2137,6 @@
           <w:p>
             <w:pPr>
               <w:rPr>
-                <w:rFonts w:hint="eastAsia"/>
                 <w:szCs w:val="21"/>
               </w:rPr>
             </w:pPr>
@@ -2050,7 +2158,6 @@
           <w:p>
             <w:pPr>
               <w:rPr>
-                <w:rFonts w:hint="eastAsia"/>
                 <w:szCs w:val="21"/>
               </w:rPr>
             </w:pPr>

--- a/word/开题报告.docx
+++ b/word/开题报告.docx
@@ -136,7 +136,7 @@
           </mc:Choice>
           <mc:Fallback>
             <w:pict>
-              <v:line w14:anchorId="4858A14B" id="直线 2" o:spid="_x0000_s1026" style="position:absolute;left:0;text-align:left;z-index:251659264;visibility:visible;mso-wrap-style:square;mso-wrap-distance-left:9pt;mso-wrap-distance-top:0;mso-wrap-distance-right:9pt;mso-wrap-distance-bottom:0;mso-position-horizontal:absolute;mso-position-horizontal-relative:text;mso-position-vertical:absolute;mso-position-vertical-relative:text" from="90pt,23.4pt" to="351pt,23.4pt" o:gfxdata="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"/>
+              <v:line w14:anchorId="4314803A" id="直线 2" o:spid="_x0000_s1026" style="position:absolute;left:0;text-align:left;z-index:251659264;visibility:visible;mso-wrap-style:square;mso-wrap-distance-left:9pt;mso-wrap-distance-top:0;mso-wrap-distance-right:9pt;mso-wrap-distance-bottom:0;mso-position-horizontal:absolute;mso-position-horizontal-relative:text;mso-position-vertical:absolute;mso-position-vertical-relative:text" from="90pt,23.4pt" to="351pt,23.4pt" o:gfxdata="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"/>
             </w:pict>
           </mc:Fallback>
         </mc:AlternateContent>
@@ -238,7 +238,7 @@
           </mc:Choice>
           <mc:Fallback>
             <w:pict>
-              <v:line w14:anchorId="19367FFF" id="直线 3" o:spid="_x0000_s1026" style="position:absolute;left:0;text-align:left;z-index:251660288;visibility:visible;mso-wrap-style:square;mso-wrap-distance-left:9pt;mso-wrap-distance-top:0;mso-wrap-distance-right:9pt;mso-wrap-distance-bottom:0;mso-position-horizontal:absolute;mso-position-horizontal-relative:text;mso-position-vertical:absolute;mso-position-vertical-relative:text" from="90pt,7.8pt" to="351pt,7.8pt" o:gfxdata="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"/>
+              <v:line w14:anchorId="0D5083AB" id="直线 3" o:spid="_x0000_s1026" style="position:absolute;left:0;text-align:left;z-index:251660288;visibility:visible;mso-wrap-style:square;mso-wrap-distance-left:9pt;mso-wrap-distance-top:0;mso-wrap-distance-right:9pt;mso-wrap-distance-bottom:0;mso-position-horizontal:absolute;mso-position-horizontal-relative:text;mso-position-vertical:absolute;mso-position-vertical-relative:text" from="90pt,7.8pt" to="351pt,7.8pt" o:gfxdata="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"/>
             </w:pict>
           </mc:Fallback>
         </mc:AlternateContent>
@@ -1260,7 +1260,6 @@
               </w:tabs>
               <w:ind w:firstLineChars="200" w:firstLine="560"/>
               <w:rPr>
-                <w:rFonts w:hint="eastAsia"/>
                 <w:sz w:val="28"/>
               </w:rPr>
             </w:pPr>
@@ -1279,84 +1278,10 @@
               </w:tabs>
               <w:ind w:firstLineChars="200" w:firstLine="560"/>
               <w:rPr>
-                <w:sz w:val="28"/>
-              </w:rPr>
-            </w:pPr>
-            <w:r>
-              <w:rPr>
-                <w:rFonts w:hint="eastAsia"/>
-                <w:sz w:val="28"/>
-              </w:rPr>
-              <w:t>无</w:t>
-            </w:r>
-            <w:proofErr w:type="gramStart"/>
-            <w:r>
-              <w:rPr>
-                <w:rFonts w:hint="eastAsia"/>
-                <w:sz w:val="28"/>
-              </w:rPr>
-              <w:t>桩电子</w:t>
-            </w:r>
-            <w:proofErr w:type="gramEnd"/>
-            <w:r>
-              <w:rPr>
-                <w:rFonts w:hint="eastAsia"/>
-                <w:sz w:val="28"/>
-              </w:rPr>
-              <w:t>围栏式共享单车是一种具有浓厚互联网气息的产品服务，也是共享经济快速发展阶段的标志性产物。共享单车一般依赖</w:t>
-            </w:r>
-            <w:r>
-              <w:rPr>
-                <w:rFonts w:hint="eastAsia"/>
-                <w:sz w:val="28"/>
-              </w:rPr>
-              <w:t xml:space="preserve"> GPS </w:t>
-            </w:r>
-            <w:r>
-              <w:rPr>
-                <w:rFonts w:hint="eastAsia"/>
-                <w:sz w:val="28"/>
-              </w:rPr>
-              <w:t>定位设备与互联网接入，借助电子围栏算法及主动式</w:t>
-            </w:r>
-            <w:r>
-              <w:rPr>
-                <w:rFonts w:hint="eastAsia"/>
-                <w:sz w:val="28"/>
-              </w:rPr>
-              <w:t xml:space="preserve"> GPS </w:t>
-            </w:r>
-            <w:r>
-              <w:rPr>
-                <w:rFonts w:hint="eastAsia"/>
-                <w:sz w:val="28"/>
-              </w:rPr>
-              <w:t>定位圈定借还车区域及使用范围，并结合移动客户端与后台调度算法规范用户骑行行为（如骑行红包奖励及出圈扣除押金惩罚等）以达到维持正常经营的目的。相较于传统的有桩式公共自行车，共享单车具有极大地便利性</w:t>
-            </w:r>
-            <w:proofErr w:type="gramStart"/>
-            <w:r>
-              <w:rPr>
-                <w:rFonts w:hint="eastAsia"/>
-                <w:sz w:val="28"/>
-              </w:rPr>
-              <w:t>性</w:t>
-            </w:r>
-            <w:proofErr w:type="gramEnd"/>
-            <w:r>
-              <w:rPr>
-                <w:rFonts w:hint="eastAsia"/>
-                <w:sz w:val="28"/>
-              </w:rPr>
-              <w:t>优势与极低的准入门槛，因此一经投放市场，共享单车的用户规模便快速</w:t>
-            </w:r>
-            <w:r>
-              <w:rPr>
-                <w:rFonts w:hint="eastAsia"/>
-                <w:sz w:val="28"/>
-              </w:rPr>
-              <w:lastRenderedPageBreak/>
-              <w:t>扩大，其本身也成为解决城市通勤“最后一公里”、缓解城市污染与交通拥堵等问题的重要解决方案。然而，基于共享单车骑行轨迹的人员与物质流动模型其实是一种耗散模型，与任何自然发生的能量耗散一样，共享单车网络对于城市通勤的贡献也始终随着一天中时间的推移自然下降到低水平，也就意味着原本相对集中的易于使用的共享单车分布会由于通勤等原因变得难以使用。想要维持共享单车的合理分布物质流动循环畅通，就需要依赖通勤模式的指导下的强制调度，这种调度一般发生在非通勤时间，共享单车服务公司使用卡车或平板三轮车搜集散乱在城市各处的共享单车并整齐放置到合理的地点以支撑第二天的骑行通勤需求。因此，由共享单车骑行轨迹数据中挖掘出的通勤模式具有一定的指导意义。</w:t>
-            </w:r>
+                <w:rFonts w:hint="eastAsia"/>
+                <w:sz w:val="28"/>
+              </w:rPr>
+            </w:pPr>
           </w:p>
           <w:p>
             <w:pPr>
@@ -1373,7 +1298,187 @@
                 <w:rFonts w:hint="eastAsia"/>
                 <w:sz w:val="28"/>
               </w:rPr>
-              <w:t>综上所述，本研究旨在深入理解共享单车在城市通勤中的作用和局限性，为城市规划和交通管理提供科学参考，同时为共享单车服务的优化提供实践指导。</w:t>
+              <w:t>无</w:t>
+            </w:r>
+            <w:proofErr w:type="gramStart"/>
+            <w:r>
+              <w:rPr>
+                <w:rFonts w:hint="eastAsia"/>
+                <w:sz w:val="28"/>
+              </w:rPr>
+              <w:t>桩电子</w:t>
+            </w:r>
+            <w:proofErr w:type="gramEnd"/>
+            <w:r>
+              <w:rPr>
+                <w:rFonts w:hint="eastAsia"/>
+                <w:sz w:val="28"/>
+              </w:rPr>
+              <w:t>围栏式共享单车是一种具有浓厚互联网气息的产品服务，也是共享经济快速发展阶段的标志性产物。共享单车一般依赖</w:t>
+            </w:r>
+            <w:r>
+              <w:rPr>
+                <w:rFonts w:hint="eastAsia"/>
+                <w:sz w:val="28"/>
+              </w:rPr>
+              <w:t xml:space="preserve"> GPS </w:t>
+            </w:r>
+            <w:r>
+              <w:rPr>
+                <w:rFonts w:hint="eastAsia"/>
+                <w:sz w:val="28"/>
+              </w:rPr>
+              <w:t>定位设备与互联网接入，借助电子围栏算法及主动式</w:t>
+            </w:r>
+            <w:r>
+              <w:rPr>
+                <w:rFonts w:hint="eastAsia"/>
+                <w:sz w:val="28"/>
+              </w:rPr>
+              <w:t xml:space="preserve"> GPS </w:t>
+            </w:r>
+            <w:r>
+              <w:rPr>
+                <w:rFonts w:hint="eastAsia"/>
+                <w:sz w:val="28"/>
+              </w:rPr>
+              <w:t>定位圈定借还车区域及使用范围，并结合移动客户端与后台调度算法规范用户骑行行为（如骑行红包奖励及出圈扣除押金惩罚等）以达到维持正常经营的目的。相较于传统的有桩式公共自行车，共享单车具有极大地便利性</w:t>
+            </w:r>
+            <w:proofErr w:type="gramStart"/>
+            <w:r>
+              <w:rPr>
+                <w:rFonts w:hint="eastAsia"/>
+                <w:sz w:val="28"/>
+              </w:rPr>
+              <w:t>性</w:t>
+            </w:r>
+            <w:proofErr w:type="gramEnd"/>
+            <w:r>
+              <w:rPr>
+                <w:rFonts w:hint="eastAsia"/>
+                <w:sz w:val="28"/>
+              </w:rPr>
+              <w:t>优</w:t>
+            </w:r>
+            <w:r>
+              <w:rPr>
+                <w:rFonts w:hint="eastAsia"/>
+                <w:sz w:val="28"/>
+              </w:rPr>
+              <w:lastRenderedPageBreak/>
+              <w:t>势与极低的准入门槛，因此一经投放市场，共享单车的用户规模便快速扩大，其本身也成为解决城市通勤“最后一公里”、缓解城市污染与交通拥堵等问题的重要解决方案。然而，基于共享单车骑行轨迹的人员与物质流动模型其实是一种耗散模型，与任何自然发生的能量耗散一样，共享单车网络对于城市通勤的贡献也始终随着一天中时间的推移自然下降到低水平，也就意味着原本相对集中的易于使用的共享单车分布会由于通勤等原因变得</w:t>
+            </w:r>
+            <w:r>
+              <w:rPr>
+                <w:rFonts w:hint="eastAsia"/>
+                <w:sz w:val="28"/>
+              </w:rPr>
+              <w:t>分散和</w:t>
+            </w:r>
+            <w:r>
+              <w:rPr>
+                <w:rFonts w:hint="eastAsia"/>
+                <w:sz w:val="28"/>
+              </w:rPr>
+              <w:t>难以使用。想要维持共享单车的合理分布</w:t>
+            </w:r>
+            <w:r>
+              <w:rPr>
+                <w:rFonts w:hint="eastAsia"/>
+                <w:sz w:val="28"/>
+              </w:rPr>
+              <w:t>及单车</w:t>
+            </w:r>
+            <w:r>
+              <w:rPr>
+                <w:rFonts w:hint="eastAsia"/>
+                <w:sz w:val="28"/>
+              </w:rPr>
+              <w:t>流动</w:t>
+            </w:r>
+            <w:r>
+              <w:rPr>
+                <w:rFonts w:hint="eastAsia"/>
+                <w:sz w:val="28"/>
+              </w:rPr>
+              <w:t>“</w:t>
+            </w:r>
+            <w:r>
+              <w:rPr>
+                <w:rFonts w:hint="eastAsia"/>
+                <w:sz w:val="28"/>
+              </w:rPr>
+              <w:t>借</w:t>
+            </w:r>
+            <w:r>
+              <w:rPr>
+                <w:rFonts w:hint="eastAsia"/>
+                <w:sz w:val="28"/>
+              </w:rPr>
+              <w:t>-</w:t>
+            </w:r>
+            <w:r>
+              <w:rPr>
+                <w:rFonts w:hint="eastAsia"/>
+                <w:sz w:val="28"/>
+              </w:rPr>
+              <w:t>还</w:t>
+            </w:r>
+            <w:r>
+              <w:rPr>
+                <w:rFonts w:hint="eastAsia"/>
+                <w:sz w:val="28"/>
+              </w:rPr>
+              <w:t>”</w:t>
+            </w:r>
+            <w:r>
+              <w:rPr>
+                <w:rFonts w:hint="eastAsia"/>
+                <w:sz w:val="28"/>
+              </w:rPr>
+              <w:t>循环畅通，就需要依赖</w:t>
+            </w:r>
+            <w:r>
+              <w:rPr>
+                <w:rFonts w:hint="eastAsia"/>
+                <w:sz w:val="28"/>
+              </w:rPr>
+              <w:t>基于</w:t>
+            </w:r>
+            <w:r>
+              <w:rPr>
+                <w:rFonts w:hint="eastAsia"/>
+                <w:sz w:val="28"/>
+              </w:rPr>
+              <w:t>通勤模式</w:t>
+            </w:r>
+            <w:r>
+              <w:rPr>
+                <w:rFonts w:hint="eastAsia"/>
+                <w:sz w:val="28"/>
+              </w:rPr>
+              <w:t>经验</w:t>
+            </w:r>
+            <w:r>
+              <w:rPr>
+                <w:rFonts w:hint="eastAsia"/>
+                <w:sz w:val="28"/>
+              </w:rPr>
+              <w:t>指导下的强制调度，这种调度一般发生在非通勤时间，共享单车服务公司使用卡车或平板三轮车搜集散乱在城市各处的共享单车并整齐放置到合理的地点以支撑第二天的骑行通勤需求。因此，由共享单车骑行轨迹数据中挖掘出的通勤模式具有一定的</w:t>
+            </w:r>
+            <w:r>
+              <w:rPr>
+                <w:rFonts w:hint="eastAsia"/>
+                <w:sz w:val="28"/>
+              </w:rPr>
+              <w:t>现实</w:t>
+            </w:r>
+            <w:r>
+              <w:rPr>
+                <w:rFonts w:hint="eastAsia"/>
+                <w:sz w:val="28"/>
+              </w:rPr>
+              <w:t>指导意义。</w:t>
             </w:r>
           </w:p>
           <w:p>
@@ -1381,7 +1486,9 @@
               <w:tabs>
                 <w:tab w:val="left" w:pos="720"/>
               </w:tabs>
-              <w:rPr>
+              <w:ind w:firstLineChars="200" w:firstLine="560"/>
+              <w:rPr>
+                <w:rFonts w:hint="eastAsia"/>
                 <w:sz w:val="28"/>
               </w:rPr>
             </w:pPr>
@@ -1391,16 +1498,39 @@
               <w:tabs>
                 <w:tab w:val="left" w:pos="720"/>
               </w:tabs>
-              <w:rPr>
-                <w:sz w:val="28"/>
-              </w:rPr>
-            </w:pPr>
+              <w:ind w:firstLineChars="200" w:firstLine="560"/>
+              <w:rPr>
+                <w:sz w:val="28"/>
+              </w:rPr>
+            </w:pPr>
+            <w:r>
+              <w:rPr>
+                <w:rFonts w:hint="eastAsia"/>
+                <w:sz w:val="28"/>
+              </w:rPr>
+              <w:t>综上所述，本研究旨在深入理解共享单车在城市通勤中</w:t>
+            </w:r>
+            <w:r>
+              <w:rPr>
+                <w:rFonts w:hint="eastAsia"/>
+                <w:sz w:val="28"/>
+              </w:rPr>
+              <w:t>时空模式</w:t>
+            </w:r>
+            <w:r>
+              <w:rPr>
+                <w:rFonts w:hint="eastAsia"/>
+                <w:sz w:val="28"/>
+              </w:rPr>
+              <w:t>，为城市规划和交通管理提供科学参考，同时为共享单车服务的优化提供实践指导。</w:t>
+            </w:r>
           </w:p>
           <w:p>
             <w:pPr>
               <w:tabs>
                 <w:tab w:val="left" w:pos="720"/>
               </w:tabs>
+              <w:ind w:firstLineChars="200" w:firstLine="560"/>
               <w:rPr>
                 <w:sz w:val="28"/>
               </w:rPr>
@@ -1411,6 +1541,7 @@
               <w:tabs>
                 <w:tab w:val="left" w:pos="720"/>
               </w:tabs>
+              <w:ind w:firstLineChars="200" w:firstLine="560"/>
               <w:rPr>
                 <w:sz w:val="28"/>
               </w:rPr>
@@ -1421,7 +1552,9 @@
               <w:tabs>
                 <w:tab w:val="left" w:pos="720"/>
               </w:tabs>
-              <w:rPr>
+              <w:ind w:firstLineChars="200" w:firstLine="560"/>
+              <w:rPr>
+                <w:rFonts w:hint="eastAsia"/>
                 <w:sz w:val="28"/>
               </w:rPr>
             </w:pPr>
@@ -1431,77 +1564,9 @@
               <w:tabs>
                 <w:tab w:val="left" w:pos="720"/>
               </w:tabs>
-              <w:rPr>
-                <w:sz w:val="28"/>
-              </w:rPr>
-            </w:pPr>
-          </w:p>
-          <w:p>
-            <w:pPr>
-              <w:tabs>
-                <w:tab w:val="left" w:pos="720"/>
-              </w:tabs>
-              <w:rPr>
-                <w:sz w:val="28"/>
-              </w:rPr>
-            </w:pPr>
-          </w:p>
-          <w:p>
-            <w:pPr>
-              <w:tabs>
-                <w:tab w:val="left" w:pos="720"/>
-              </w:tabs>
-              <w:rPr>
-                <w:sz w:val="28"/>
-              </w:rPr>
-            </w:pPr>
-          </w:p>
-          <w:p>
-            <w:pPr>
-              <w:tabs>
-                <w:tab w:val="left" w:pos="720"/>
-              </w:tabs>
-              <w:rPr>
-                <w:sz w:val="28"/>
-              </w:rPr>
-            </w:pPr>
-          </w:p>
-          <w:p>
-            <w:pPr>
-              <w:tabs>
-                <w:tab w:val="left" w:pos="720"/>
-              </w:tabs>
-              <w:rPr>
-                <w:sz w:val="28"/>
-              </w:rPr>
-            </w:pPr>
-          </w:p>
-          <w:p>
-            <w:pPr>
-              <w:tabs>
-                <w:tab w:val="left" w:pos="720"/>
-              </w:tabs>
-              <w:rPr>
-                <w:sz w:val="28"/>
-              </w:rPr>
-            </w:pPr>
-          </w:p>
-          <w:p>
-            <w:pPr>
-              <w:tabs>
-                <w:tab w:val="left" w:pos="720"/>
-              </w:tabs>
-              <w:rPr>
-                <w:sz w:val="28"/>
-              </w:rPr>
-            </w:pPr>
-          </w:p>
-          <w:p>
-            <w:pPr>
-              <w:tabs>
-                <w:tab w:val="left" w:pos="720"/>
-              </w:tabs>
-              <w:rPr>
+              <w:ind w:firstLineChars="200" w:firstLine="560"/>
+              <w:rPr>
+                <w:rFonts w:hint="eastAsia"/>
                 <w:sz w:val="28"/>
               </w:rPr>
             </w:pPr>
@@ -1538,6 +1603,12 @@
             </w:r>
           </w:p>
           <w:p>
+            <w:pPr>
+              <w:rPr>
+                <w:b/>
+                <w:bCs/>
+              </w:rPr>
+            </w:pPr>
             <w:r>
               <w:rPr>
                 <w:rFonts w:hint="eastAsia"/>
@@ -1547,11 +1618,27 @@
             <w:r>
               <w:rPr>
                 <w:rFonts w:hint="eastAsia"/>
+                <w:b/>
+                <w:bCs/>
               </w:rPr>
               <w:t>数据搜集与数据预处理</w:t>
             </w:r>
           </w:p>
           <w:p>
+            <w:pPr>
+              <w:rPr>
+                <w:rFonts w:hint="eastAsia"/>
+                <w:b/>
+                <w:bCs/>
+              </w:rPr>
+            </w:pPr>
+          </w:p>
+          <w:p>
+            <w:pPr>
+              <w:rPr>
+                <w:rFonts w:hint="eastAsia"/>
+              </w:rPr>
+            </w:pPr>
             <w:r>
               <w:rPr>
                 <w:rFonts w:hint="eastAsia"/>
@@ -1578,6 +1665,11 @@
             </w:r>
           </w:p>
           <w:p>
+            <w:pPr>
+              <w:rPr>
+                <w:rFonts w:hint="eastAsia"/>
+              </w:rPr>
+            </w:pPr>
             <w:r>
               <w:rPr>
                 <w:rFonts w:hint="eastAsia"/>
@@ -1674,10 +1766,35 @@
               <w:rPr>
                 <w:rFonts w:hint="eastAsia"/>
               </w:rPr>
-              <w:t>值重建骑行轨迹。</w:t>
-            </w:r>
-          </w:p>
-          <w:p>
+              <w:t>值</w:t>
+            </w:r>
+            <w:r>
+              <w:rPr>
+                <w:rFonts w:hint="eastAsia"/>
+              </w:rPr>
+              <w:t>采用最邻近法</w:t>
+            </w:r>
+            <w:r>
+              <w:rPr>
+                <w:rFonts w:hint="eastAsia"/>
+              </w:rPr>
+              <w:t>重建骑行轨迹。</w:t>
+            </w:r>
+          </w:p>
+          <w:p>
+            <w:pPr>
+              <w:rPr>
+                <w:rFonts w:hint="eastAsia"/>
+              </w:rPr>
+            </w:pPr>
+          </w:p>
+          <w:p>
+            <w:pPr>
+              <w:rPr>
+                <w:b/>
+                <w:bCs/>
+              </w:rPr>
+            </w:pPr>
             <w:r>
               <w:rPr>
                 <w:rFonts w:hint="eastAsia"/>
@@ -1687,11 +1804,25 @@
             <w:r>
               <w:rPr>
                 <w:rFonts w:hint="eastAsia"/>
+                <w:b/>
+                <w:bCs/>
               </w:rPr>
               <w:t>基于共享单车轨迹的时空通勤模式分析</w:t>
             </w:r>
           </w:p>
           <w:p>
+            <w:pPr>
+              <w:rPr>
+                <w:rFonts w:hint="eastAsia"/>
+              </w:rPr>
+            </w:pPr>
+          </w:p>
+          <w:p>
+            <w:pPr>
+              <w:rPr>
+                <w:rFonts w:hint="eastAsia"/>
+              </w:rPr>
+            </w:pPr>
             <w:r>
               <w:rPr>
                 <w:rFonts w:hint="eastAsia"/>
@@ -1706,6 +1837,11 @@
             </w:r>
           </w:p>
           <w:p>
+            <w:pPr>
+              <w:rPr>
+                <w:rFonts w:hint="eastAsia"/>
+              </w:rPr>
+            </w:pPr>
             <w:r>
               <w:rPr>
                 <w:rFonts w:hint="eastAsia"/>
@@ -1720,6 +1856,11 @@
             </w:r>
           </w:p>
           <w:p>
+            <w:pPr>
+              <w:rPr>
+                <w:rFonts w:hint="eastAsia"/>
+              </w:rPr>
+            </w:pPr>
             <w:r>
               <w:rPr>
                 <w:rFonts w:hint="eastAsia"/>
@@ -1736,22 +1877,32 @@
               <w:rPr>
                 <w:rFonts w:hint="eastAsia"/>
               </w:rPr>
+              <w:t xml:space="preserve"> T</w:t>
+            </w:r>
+            <w:r>
+              <w:rPr>
+                <w:rFonts w:hint="eastAsia"/>
+              </w:rPr>
+              <w:t>RA</w:t>
+            </w:r>
+            <w:r>
+              <w:rPr>
+                <w:rFonts w:hint="eastAsia"/>
+              </w:rPr>
+              <w:t>C</w:t>
+            </w:r>
+            <w:r>
+              <w:rPr>
+                <w:rFonts w:hint="eastAsia"/>
+              </w:rPr>
+              <w:t>LUS</w:t>
+            </w:r>
+            <w:r>
+              <w:rPr>
+                <w:rFonts w:hint="eastAsia"/>
+              </w:rPr>
               <w:t xml:space="preserve"> </w:t>
             </w:r>
-            <w:proofErr w:type="spellStart"/>
-            <w:r>
-              <w:rPr>
-                <w:rFonts w:hint="eastAsia"/>
-              </w:rPr>
-              <w:t>TraClus</w:t>
-            </w:r>
-            <w:proofErr w:type="spellEnd"/>
-            <w:r>
-              <w:rPr>
-                <w:rFonts w:hint="eastAsia"/>
-              </w:rPr>
-              <w:t xml:space="preserve"> </w:t>
-            </w:r>
             <w:r>
               <w:rPr>
                 <w:rFonts w:hint="eastAsia"/>
@@ -1774,6 +1925,20 @@
             </w:r>
           </w:p>
           <w:p>
+            <w:pPr>
+              <w:rPr>
+                <w:rFonts w:hint="eastAsia"/>
+              </w:rPr>
+            </w:pPr>
+          </w:p>
+          <w:p>
+            <w:pPr>
+              <w:rPr>
+                <w:rFonts w:hint="eastAsia"/>
+                <w:b/>
+                <w:bCs/>
+              </w:rPr>
+            </w:pPr>
             <w:r>
               <w:rPr>
                 <w:rFonts w:hint="eastAsia"/>
@@ -1783,11 +1948,18 @@
             <w:r>
               <w:rPr>
                 <w:rFonts w:hint="eastAsia"/>
+                <w:b/>
+                <w:bCs/>
               </w:rPr>
               <w:t>结论分析与制图</w:t>
             </w:r>
           </w:p>
           <w:p>
+            <w:pPr>
+              <w:rPr>
+                <w:rFonts w:hint="eastAsia"/>
+              </w:rPr>
+            </w:pPr>
             <w:r>
               <w:rPr>
                 <w:rFonts w:hint="eastAsia"/>
@@ -1832,30 +2004,11 @@
           <w:p/>
           <w:p/>
           <w:p/>
-          <w:p/>
-          <w:p/>
-          <w:p/>
-          <w:p/>
-          <w:p/>
-          <w:p/>
-          <w:p/>
-          <w:p/>
-          <w:p/>
-          <w:p/>
-          <w:p/>
-          <w:p/>
-          <w:p/>
-          <w:p/>
-          <w:p/>
-          <w:p/>
-          <w:p/>
-          <w:p/>
-          <w:p>
-            <w:pPr>
-              <w:tabs>
-                <w:tab w:val="left" w:pos="2554"/>
-              </w:tabs>
-              <w:jc w:val="left"/>
+          <w:p>
+            <w:pPr>
+              <w:rPr>
+                <w:rFonts w:hint="eastAsia"/>
+              </w:rPr>
             </w:pPr>
           </w:p>
         </w:tc>
@@ -1891,10 +2044,509 @@
           </w:p>
           <w:p>
             <w:pPr>
-              <w:rPr>
-                <w:szCs w:val="21"/>
-              </w:rPr>
-            </w:pPr>
+              <w:ind w:firstLineChars="200" w:firstLine="420"/>
+              <w:rPr>
+                <w:szCs w:val="21"/>
+              </w:rPr>
+            </w:pPr>
+            <w:proofErr w:type="gramStart"/>
+            <w:r>
+              <w:rPr>
+                <w:rFonts w:hint="eastAsia"/>
+                <w:szCs w:val="21"/>
+              </w:rPr>
+              <w:t>李文翔等人</w:t>
+            </w:r>
+            <w:proofErr w:type="gramEnd"/>
+            <w:r>
+              <w:rPr>
+                <w:rFonts w:hint="eastAsia"/>
+                <w:szCs w:val="21"/>
+              </w:rPr>
+              <w:t>[1]</w:t>
+            </w:r>
+            <w:r>
+              <w:rPr>
+                <w:rFonts w:hint="eastAsia"/>
+                <w:szCs w:val="21"/>
+              </w:rPr>
+              <w:t>从环保的角度，使用问卷调查法、统计分析法及核密度分析法等方法结合减排因子计算公式评估了</w:t>
+            </w:r>
+            <w:r>
+              <w:rPr>
+                <w:rFonts w:hint="eastAsia"/>
+                <w:szCs w:val="21"/>
+              </w:rPr>
+              <w:t>2016</w:t>
+            </w:r>
+            <w:r>
+              <w:rPr>
+                <w:rFonts w:hint="eastAsia"/>
+                <w:szCs w:val="21"/>
+              </w:rPr>
+              <w:t>年上海市全年共享单车对于六种主要污染物的减</w:t>
+            </w:r>
+            <w:proofErr w:type="gramStart"/>
+            <w:r>
+              <w:rPr>
+                <w:rFonts w:hint="eastAsia"/>
+                <w:szCs w:val="21"/>
+              </w:rPr>
+              <w:t>排效益</w:t>
+            </w:r>
+            <w:proofErr w:type="gramEnd"/>
+            <w:r>
+              <w:rPr>
+                <w:rFonts w:hint="eastAsia"/>
+                <w:szCs w:val="21"/>
+              </w:rPr>
+              <w:t>及空间分布模式，指出上海市人口密集区域具有更大的减排潜力。王若萱等人</w:t>
+            </w:r>
+            <w:r>
+              <w:rPr>
+                <w:rFonts w:hint="eastAsia"/>
+                <w:szCs w:val="21"/>
+              </w:rPr>
+              <w:t>[2]</w:t>
+            </w:r>
+            <w:r>
+              <w:rPr>
+                <w:rFonts w:hint="eastAsia"/>
+                <w:szCs w:val="21"/>
+              </w:rPr>
+              <w:t>使用随机森林模型，结合一套基于兴趣</w:t>
+            </w:r>
+            <w:proofErr w:type="gramStart"/>
+            <w:r>
+              <w:rPr>
+                <w:rFonts w:hint="eastAsia"/>
+                <w:szCs w:val="21"/>
+              </w:rPr>
+              <w:t>点数据</w:t>
+            </w:r>
+            <w:proofErr w:type="gramEnd"/>
+            <w:r>
+              <w:rPr>
+                <w:rFonts w:hint="eastAsia"/>
+                <w:szCs w:val="21"/>
+              </w:rPr>
+              <w:t>的目的地区域建模指标体系重点分析了上海市区域性共享单车通勤模式，为后续该领域内的模拟仿真系统提供了研究基础。全雨霏</w:t>
+            </w:r>
+            <w:r>
+              <w:rPr>
+                <w:rFonts w:hint="eastAsia"/>
+                <w:szCs w:val="21"/>
+              </w:rPr>
+              <w:t>[3]</w:t>
+            </w:r>
+            <w:r>
+              <w:rPr>
+                <w:rFonts w:hint="eastAsia"/>
+                <w:szCs w:val="21"/>
+              </w:rPr>
+              <w:t>从宏观大数据角度，综合考虑骑行轨迹的起点、终点及起</w:t>
+            </w:r>
+            <w:r>
+              <w:rPr>
+                <w:rFonts w:hint="eastAsia"/>
+                <w:szCs w:val="21"/>
+              </w:rPr>
+              <w:t>-</w:t>
+            </w:r>
+            <w:r>
+              <w:rPr>
+                <w:rFonts w:hint="eastAsia"/>
+                <w:szCs w:val="21"/>
+              </w:rPr>
+              <w:t>终连结的时空特征，采用统计分析、问卷调查、实地调研等方法研究了南京市共享单车通勤模式，分析出共享单车使用时段的峰值规律、空间热点分布规律及其影响因素（绿地分布、公共交通换乘站点分布等）并</w:t>
+            </w:r>
+            <w:proofErr w:type="gramStart"/>
+            <w:r>
+              <w:rPr>
+                <w:rFonts w:hint="eastAsia"/>
+                <w:szCs w:val="21"/>
+              </w:rPr>
+              <w:t>结合此</w:t>
+            </w:r>
+            <w:proofErr w:type="gramEnd"/>
+            <w:r>
+              <w:rPr>
+                <w:rFonts w:hint="eastAsia"/>
+                <w:szCs w:val="21"/>
+              </w:rPr>
+              <w:t>为城市规划提出自己的建议。常新</w:t>
+            </w:r>
+            <w:r>
+              <w:rPr>
+                <w:rFonts w:hint="eastAsia"/>
+                <w:szCs w:val="21"/>
+              </w:rPr>
+              <w:t>[4]</w:t>
+            </w:r>
+            <w:r>
+              <w:rPr>
+                <w:rFonts w:hint="eastAsia"/>
+                <w:szCs w:val="21"/>
+              </w:rPr>
+              <w:t>对深圳市龙岗区时间跨度为半个月的共享单车轨迹数据进行回归分析，总结出骑行行为模式并反向推求城市环境对骑行行为的支撑作用，最后使用空间自相关理论分析原因，指出道路的繁忙程度对于骑行频次具有影响，并根据研究结果提出了合理的城市规划建议。</w:t>
+            </w:r>
+            <w:proofErr w:type="gramStart"/>
+            <w:r>
+              <w:rPr>
+                <w:rFonts w:hint="eastAsia"/>
+                <w:szCs w:val="21"/>
+              </w:rPr>
+              <w:t>谢国微</w:t>
+            </w:r>
+            <w:proofErr w:type="gramEnd"/>
+            <w:r>
+              <w:rPr>
+                <w:rFonts w:hint="eastAsia"/>
+                <w:szCs w:val="21"/>
+              </w:rPr>
+              <w:t>[10]</w:t>
+            </w:r>
+            <w:r>
+              <w:rPr>
+                <w:rFonts w:hint="eastAsia"/>
+                <w:szCs w:val="21"/>
+              </w:rPr>
+              <w:t>从天气与城市建成对骑行行为的影响出发，综合采用统计方法、地理加权回归模型</w:t>
+            </w:r>
+            <w:r>
+              <w:rPr>
+                <w:rFonts w:hint="eastAsia"/>
+                <w:szCs w:val="21"/>
+              </w:rPr>
+              <w:t>(GWR)</w:t>
+            </w:r>
+            <w:r>
+              <w:rPr>
+                <w:rFonts w:hint="eastAsia"/>
+                <w:szCs w:val="21"/>
+              </w:rPr>
+              <w:t>、核密度分析法、多元线性回归法等多种研究手段探究共享单车使用情况的时空模式及其影响因素。</w:t>
+            </w:r>
+          </w:p>
+          <w:p>
+            <w:pPr>
+              <w:rPr>
+                <w:szCs w:val="21"/>
+              </w:rPr>
+            </w:pPr>
+          </w:p>
+          <w:p>
+            <w:pPr>
+              <w:ind w:firstLineChars="200" w:firstLine="420"/>
+              <w:rPr>
+                <w:szCs w:val="21"/>
+              </w:rPr>
+            </w:pPr>
+            <w:r>
+              <w:rPr>
+                <w:rFonts w:hint="eastAsia"/>
+                <w:szCs w:val="21"/>
+              </w:rPr>
+              <w:t>随着数据驱动的智能算法逐步发展，也有一部分研究者注意到共享单车轨迹中蕴含的智能，他们使用新兴的数据驱动智能算法直接将数据本身转化为解决问题的能力，为交通预测、道路规划、大数据感知等应用场景提供助力。</w:t>
+            </w:r>
+            <w:r>
+              <w:rPr>
+                <w:rFonts w:hint="eastAsia"/>
+                <w:szCs w:val="21"/>
+              </w:rPr>
+              <w:t xml:space="preserve">Jie Bao </w:t>
+            </w:r>
+            <w:r>
+              <w:rPr>
+                <w:rFonts w:hint="eastAsia"/>
+                <w:szCs w:val="21"/>
+              </w:rPr>
+              <w:t>等人</w:t>
+            </w:r>
+            <w:r>
+              <w:rPr>
+                <w:rFonts w:hint="eastAsia"/>
+                <w:szCs w:val="21"/>
+              </w:rPr>
+              <w:t>[5]</w:t>
+            </w:r>
+            <w:r>
+              <w:rPr>
+                <w:rFonts w:hint="eastAsia"/>
+                <w:szCs w:val="21"/>
+              </w:rPr>
+              <w:t>基于上海市共享单车大数据记录开发出一套城市自行车道规划算法，该算法具有一个用于描述轨迹长度与收益关系的启发式函数，能够根据项目预算、施工周期等因素灵活调整自行车道设计结果，具有较高的工程实践价值。谢光明</w:t>
+            </w:r>
+            <w:r>
+              <w:rPr>
+                <w:rFonts w:hint="eastAsia"/>
+                <w:szCs w:val="21"/>
+              </w:rPr>
+              <w:t>[7]</w:t>
+            </w:r>
+            <w:r>
+              <w:rPr>
+                <w:rFonts w:hint="eastAsia"/>
+                <w:szCs w:val="21"/>
+              </w:rPr>
+              <w:t>为了解决共享单车时空供需不平衡问题，基于大量骑行轨迹数据研究出一套单车流量预测方法。他首先使用两级聚类及</w:t>
+            </w:r>
+            <w:r>
+              <w:rPr>
+                <w:rFonts w:hint="eastAsia"/>
+                <w:szCs w:val="21"/>
+              </w:rPr>
+              <w:t xml:space="preserve"> K-means </w:t>
+            </w:r>
+            <w:r>
+              <w:rPr>
+                <w:rFonts w:hint="eastAsia"/>
+                <w:szCs w:val="21"/>
+              </w:rPr>
+              <w:t>算法基于密度找到虚拟站点，然后根据用户访问频次结合鲁汶</w:t>
+            </w:r>
+            <w:r>
+              <w:rPr>
+                <w:rFonts w:hint="eastAsia"/>
+                <w:szCs w:val="21"/>
+              </w:rPr>
+              <w:t>(Louvain)</w:t>
+            </w:r>
+            <w:r>
+              <w:rPr>
+                <w:rFonts w:hint="eastAsia"/>
+                <w:szCs w:val="21"/>
+              </w:rPr>
+              <w:t>算法得到虚拟站点间的社区网络最后使用图注意力网络</w:t>
+            </w:r>
+            <w:r>
+              <w:rPr>
+                <w:rFonts w:hint="eastAsia"/>
+                <w:szCs w:val="21"/>
+              </w:rPr>
+              <w:t>(GAT)</w:t>
+            </w:r>
+            <w:r>
+              <w:rPr>
+                <w:rFonts w:hint="eastAsia"/>
+                <w:szCs w:val="21"/>
+              </w:rPr>
+              <w:t>及</w:t>
+            </w:r>
+            <w:r>
+              <w:rPr>
+                <w:rFonts w:hint="eastAsia"/>
+                <w:szCs w:val="21"/>
+              </w:rPr>
+              <w:t>LSTM</w:t>
+            </w:r>
+            <w:r>
+              <w:rPr>
+                <w:rFonts w:hint="eastAsia"/>
+                <w:szCs w:val="21"/>
+              </w:rPr>
+              <w:t>网络并融合气象参数完成单车流量预测。该方法对于共享单车的动态调度，缓解单车分布时空不平衡具有重要的指导意义。刘冰等人</w:t>
+            </w:r>
+            <w:r>
+              <w:rPr>
+                <w:rFonts w:hint="eastAsia"/>
+                <w:szCs w:val="21"/>
+              </w:rPr>
+              <w:t>[8]</w:t>
+            </w:r>
+            <w:r>
+              <w:rPr>
+                <w:rFonts w:hint="eastAsia"/>
+                <w:szCs w:val="21"/>
+              </w:rPr>
+              <w:t>采用相似的研究思路，使用聚类及社区发现算法（鲁汶算法）研究基于共享单车的生活圈，他们发现骑行生活圈的空间范围相较于步行生活圈更大也更复杂，是居民日常通勤的基础性组成部分，合理地布置骑行网络对于便利居民生活具有重要意义。王俊等人</w:t>
+            </w:r>
+            <w:r>
+              <w:rPr>
+                <w:rFonts w:hint="eastAsia"/>
+                <w:szCs w:val="21"/>
+              </w:rPr>
+              <w:t>[9]</w:t>
+            </w:r>
+            <w:r>
+              <w:rPr>
+                <w:rFonts w:hint="eastAsia"/>
+                <w:szCs w:val="21"/>
+              </w:rPr>
+              <w:t>使用带有卷积层的长短期记忆网络（</w:t>
+            </w:r>
+            <w:proofErr w:type="spellStart"/>
+            <w:r>
+              <w:rPr>
+                <w:rFonts w:hint="eastAsia"/>
+                <w:szCs w:val="21"/>
+              </w:rPr>
+              <w:t>ConvLSTM</w:t>
+            </w:r>
+            <w:proofErr w:type="spellEnd"/>
+            <w:r>
+              <w:rPr>
+                <w:rFonts w:hint="eastAsia"/>
+                <w:szCs w:val="21"/>
+              </w:rPr>
+              <w:t>），结合南京地区共享单车需求量，天气，季节等参数训练深度学习预测模型，对于需求量的预测精度相较于单一网络（卷积网络或长短期记忆网络）取得一定提升。</w:t>
+            </w:r>
+          </w:p>
+          <w:p>
+            <w:pPr>
+              <w:rPr>
+                <w:szCs w:val="21"/>
+              </w:rPr>
+            </w:pPr>
+          </w:p>
+          <w:p>
+            <w:pPr>
+              <w:ind w:firstLineChars="200" w:firstLine="420"/>
+              <w:rPr>
+                <w:szCs w:val="21"/>
+              </w:rPr>
+            </w:pPr>
+            <w:r>
+              <w:rPr>
+                <w:rFonts w:hint="eastAsia"/>
+                <w:szCs w:val="21"/>
+              </w:rPr>
+              <w:t>虽然共享单车是一种新兴互联网经济下发展起来的环境友好型便利交通设施具有诸多优势，共享单车市场快速膨胀也带来了许多城市治理难题，最为显著的问题之一就是大量损坏、报废共享单车的该如何处置。</w:t>
+            </w:r>
+            <w:proofErr w:type="gramStart"/>
+            <w:r>
+              <w:rPr>
+                <w:rFonts w:hint="eastAsia"/>
+                <w:szCs w:val="21"/>
+              </w:rPr>
+              <w:t>刘泉宏</w:t>
+            </w:r>
+            <w:proofErr w:type="gramEnd"/>
+            <w:r>
+              <w:rPr>
+                <w:rFonts w:hint="eastAsia"/>
+                <w:szCs w:val="21"/>
+              </w:rPr>
+              <w:t>[6]</w:t>
+            </w:r>
+            <w:r>
+              <w:rPr>
+                <w:rFonts w:hint="eastAsia"/>
+                <w:szCs w:val="21"/>
+              </w:rPr>
+              <w:t>等人重点考虑了共享单车</w:t>
+            </w:r>
+            <w:proofErr w:type="gramStart"/>
+            <w:r>
+              <w:rPr>
+                <w:rFonts w:hint="eastAsia"/>
+                <w:szCs w:val="21"/>
+              </w:rPr>
+              <w:t>生命周期末环的</w:t>
+            </w:r>
+            <w:proofErr w:type="gramEnd"/>
+            <w:r>
+              <w:rPr>
+                <w:rFonts w:hint="eastAsia"/>
+                <w:szCs w:val="21"/>
+              </w:rPr>
+              <w:t>回收处理问题，基于武汉市共享单车报废点位采用先求取重心后进行</w:t>
+            </w:r>
+            <w:r>
+              <w:rPr>
+                <w:rFonts w:hint="eastAsia"/>
+                <w:szCs w:val="21"/>
+              </w:rPr>
+              <w:t xml:space="preserve"> K-means </w:t>
+            </w:r>
+            <w:r>
+              <w:rPr>
+                <w:rFonts w:hint="eastAsia"/>
+                <w:szCs w:val="21"/>
+              </w:rPr>
+              <w:t>聚类的处理方法，计算出合理的共享单车回收站部署位置。该研究对于共享单车生命周期中后管理维护站点的选址提供了一定的技术支持。</w:t>
+            </w:r>
+          </w:p>
+          <w:p>
+            <w:pPr>
+              <w:rPr>
+                <w:szCs w:val="21"/>
+              </w:rPr>
+            </w:pPr>
+          </w:p>
+          <w:p>
+            <w:pPr>
+              <w:ind w:firstLineChars="200" w:firstLine="420"/>
+              <w:rPr>
+                <w:szCs w:val="21"/>
+              </w:rPr>
+            </w:pPr>
+            <w:r>
+              <w:rPr>
+                <w:rFonts w:hint="eastAsia"/>
+                <w:szCs w:val="21"/>
+              </w:rPr>
+              <w:t>上文提到的大多研究都是将共享单车轨迹视作一个整体，轨迹点视作点云，往往采用基于</w:t>
+            </w:r>
+            <w:r>
+              <w:rPr>
+                <w:rFonts w:hint="eastAsia"/>
+                <w:szCs w:val="21"/>
+              </w:rPr>
+              <w:lastRenderedPageBreak/>
+              <w:t>密度的空间聚类与统计方法，忽略了共享单车骑行轨迹作为矢量线段集合所内含的空</w:t>
+            </w:r>
+            <w:r>
+              <w:rPr>
+                <w:rFonts w:hint="eastAsia"/>
+                <w:szCs w:val="21"/>
+              </w:rPr>
+              <w:t>间结构</w:t>
+            </w:r>
+            <w:r>
+              <w:rPr>
+                <w:rFonts w:hint="eastAsia"/>
+                <w:szCs w:val="21"/>
+              </w:rPr>
+              <w:t>信息。</w:t>
+            </w:r>
+            <w:proofErr w:type="gramStart"/>
+            <w:r>
+              <w:rPr>
+                <w:rFonts w:hint="eastAsia"/>
+                <w:szCs w:val="21"/>
+              </w:rPr>
+              <w:t>任丹</w:t>
+            </w:r>
+            <w:proofErr w:type="gramEnd"/>
+            <w:r>
+              <w:rPr>
+                <w:rFonts w:hint="eastAsia"/>
+                <w:szCs w:val="21"/>
+              </w:rPr>
+              <w:t>[11]</w:t>
+            </w:r>
+            <w:r>
+              <w:rPr>
+                <w:rFonts w:hint="eastAsia"/>
+                <w:szCs w:val="21"/>
+              </w:rPr>
+              <w:t>使用</w:t>
+            </w:r>
+            <w:r>
+              <w:rPr>
+                <w:rFonts w:hint="eastAsia"/>
+                <w:szCs w:val="21"/>
+              </w:rPr>
+              <w:t xml:space="preserve"> TRACLUS </w:t>
+            </w:r>
+            <w:r>
+              <w:rPr>
+                <w:rFonts w:hint="eastAsia"/>
+                <w:szCs w:val="21"/>
+              </w:rPr>
+              <w:t>算法船舶轨迹进行聚类，提取出公共航行轨迹，与一般的基于点密度聚类方式不同，该方法考虑到了轨迹数据本身作为向量的几何特征，对于共享单车骑行轨迹研究领域具有启发意义。</w:t>
+            </w:r>
           </w:p>
         </w:tc>
       </w:tr>
@@ -1943,9 +2595,18 @@
             <w:r>
               <w:rPr>
                 <w:rFonts w:hint="eastAsia"/>
-                <w:szCs w:val="21"/>
-              </w:rPr>
-              <w:t>骑行轨迹复原与简化：由于与服务器的通讯存在延迟等原因，原数据集记录的轨迹中存在个别</w:t>
+                <w:b/>
+                <w:bCs/>
+                <w:szCs w:val="21"/>
+              </w:rPr>
+              <w:t>骑行轨迹复原与简化：</w:t>
+            </w:r>
+            <w:r>
+              <w:rPr>
+                <w:rFonts w:hint="eastAsia"/>
+                <w:szCs w:val="21"/>
+              </w:rPr>
+              <w:t>由于与服务器的通讯存在延迟等原因，原数据集记录的轨迹中存在个别</w:t>
             </w:r>
             <w:proofErr w:type="gramStart"/>
             <w:r>
@@ -1967,6 +2628,14 @@
           <w:p>
             <w:pPr>
               <w:rPr>
+                <w:rFonts w:hint="eastAsia"/>
+                <w:szCs w:val="21"/>
+              </w:rPr>
+            </w:pPr>
+          </w:p>
+          <w:p>
+            <w:pPr>
+              <w:rPr>
                 <w:szCs w:val="21"/>
               </w:rPr>
             </w:pPr>
@@ -1980,9 +2649,168 @@
             <w:r>
               <w:rPr>
                 <w:rFonts w:hint="eastAsia"/>
-                <w:szCs w:val="21"/>
-              </w:rPr>
-              <w:t>基于轨迹数据的聚类分析与公共轨迹提取：一般研究会将骑行轨迹视作离散点云，再使用基于密度的聚类方法进行分析。这样做往往会忽略轨迹本身作为二维矢量数据的结构特征，并且，提取出的热点区域只是一个模糊的空间范围，对于后续空间分析的支撑作用有限。</w:t>
+                <w:b/>
+                <w:bCs/>
+                <w:szCs w:val="21"/>
+              </w:rPr>
+              <w:t>基于轨迹数据的聚类分析与公共轨迹提取：</w:t>
+            </w:r>
+            <w:r>
+              <w:rPr>
+                <w:rFonts w:hint="eastAsia"/>
+                <w:szCs w:val="21"/>
+              </w:rPr>
+              <w:t>一般研究会将骑行轨迹视作离散点云，再使用基于密度的聚类方法进行分析。这样做往往会忽略轨迹本身作为二维矢量数据的结构特征，并且，提取出的热点区域只是一个模糊的空间范围，对于后续空间分析的支撑作用有限。</w:t>
+            </w:r>
+          </w:p>
+          <w:p>
+            <w:pPr>
+              <w:rPr>
+                <w:rFonts w:hint="eastAsia"/>
+                <w:szCs w:val="21"/>
+              </w:rPr>
+            </w:pPr>
+          </w:p>
+          <w:p>
+            <w:pPr>
+              <w:rPr>
+                <w:szCs w:val="21"/>
+              </w:rPr>
+            </w:pPr>
+            <w:r>
+              <w:rPr>
+                <w:rFonts w:hint="eastAsia"/>
+                <w:szCs w:val="21"/>
+              </w:rPr>
+              <w:t xml:space="preserve">3. </w:t>
+            </w:r>
+            <w:r>
+              <w:rPr>
+                <w:rFonts w:hint="eastAsia"/>
+                <w:b/>
+                <w:bCs/>
+                <w:szCs w:val="21"/>
+              </w:rPr>
+              <w:t xml:space="preserve">K </w:t>
+            </w:r>
+            <w:r>
+              <w:rPr>
+                <w:rFonts w:hint="eastAsia"/>
+                <w:b/>
+                <w:bCs/>
+                <w:szCs w:val="21"/>
+              </w:rPr>
+              <w:t>均值聚类并求解每一类的大致</w:t>
+            </w:r>
+            <w:r>
+              <w:rPr>
+                <w:rFonts w:hint="eastAsia"/>
+                <w:b/>
+                <w:bCs/>
+                <w:szCs w:val="21"/>
+              </w:rPr>
+              <w:t>空间</w:t>
+            </w:r>
+            <w:r>
+              <w:rPr>
+                <w:rFonts w:hint="eastAsia"/>
+                <w:b/>
+                <w:bCs/>
+                <w:szCs w:val="21"/>
+              </w:rPr>
+              <w:t>范围：</w:t>
+            </w:r>
+            <w:r>
+              <w:rPr>
+                <w:rFonts w:hint="eastAsia"/>
+                <w:szCs w:val="21"/>
+              </w:rPr>
+              <w:t>一般的</w:t>
+            </w:r>
+            <w:r>
+              <w:rPr>
+                <w:rFonts w:hint="eastAsia"/>
+                <w:szCs w:val="21"/>
+              </w:rPr>
+              <w:t xml:space="preserve"> K </w:t>
+            </w:r>
+            <w:r>
+              <w:rPr>
+                <w:rFonts w:hint="eastAsia"/>
+                <w:szCs w:val="21"/>
+              </w:rPr>
+              <w:t>均值聚类只会得到</w:t>
+            </w:r>
+            <w:r>
+              <w:rPr>
+                <w:rFonts w:hint="eastAsia"/>
+                <w:szCs w:val="21"/>
+              </w:rPr>
+              <w:t xml:space="preserve"> n </w:t>
+            </w:r>
+            <w:proofErr w:type="gramStart"/>
+            <w:r>
+              <w:rPr>
+                <w:rFonts w:hint="eastAsia"/>
+                <w:szCs w:val="21"/>
+              </w:rPr>
+              <w:t>个</w:t>
+            </w:r>
+            <w:proofErr w:type="gramEnd"/>
+            <w:r>
+              <w:rPr>
+                <w:rFonts w:hint="eastAsia"/>
+                <w:szCs w:val="21"/>
+              </w:rPr>
+              <w:t>点集，研究者对每一个</w:t>
+            </w:r>
+            <w:proofErr w:type="gramStart"/>
+            <w:r>
+              <w:rPr>
+                <w:rFonts w:hint="eastAsia"/>
+                <w:szCs w:val="21"/>
+              </w:rPr>
+              <w:t>点集采用</w:t>
+            </w:r>
+            <w:proofErr w:type="gramEnd"/>
+            <w:r>
+              <w:rPr>
+                <w:rFonts w:hint="eastAsia"/>
+                <w:szCs w:val="21"/>
+              </w:rPr>
+              <w:t>不同的样式以区分不同的类别，</w:t>
+            </w:r>
+            <w:proofErr w:type="gramStart"/>
+            <w:r>
+              <w:rPr>
+                <w:rFonts w:hint="eastAsia"/>
+                <w:szCs w:val="21"/>
+              </w:rPr>
+              <w:t>然而点集数据</w:t>
+            </w:r>
+            <w:proofErr w:type="gramEnd"/>
+            <w:r>
+              <w:rPr>
+                <w:rFonts w:hint="eastAsia"/>
+                <w:szCs w:val="21"/>
+              </w:rPr>
+              <w:t>难以进行有效的空间分析，如果能够得到面数据则可以支持更加复杂精确的分析。拟采用凸包算法对聚类出</w:t>
+            </w:r>
+            <w:proofErr w:type="gramStart"/>
+            <w:r>
+              <w:rPr>
+                <w:rFonts w:hint="eastAsia"/>
+                <w:szCs w:val="21"/>
+              </w:rPr>
+              <w:t>的点集求解</w:t>
+            </w:r>
+            <w:proofErr w:type="gramEnd"/>
+            <w:r>
+              <w:rPr>
+                <w:rFonts w:hint="eastAsia"/>
+                <w:szCs w:val="21"/>
+              </w:rPr>
+              <w:t>边界，再将边界视作每一类别的大致区域。</w:t>
             </w:r>
           </w:p>
         </w:tc>
@@ -2024,6 +2852,8 @@
             <w:r>
               <w:rPr>
                 <w:rFonts w:hint="eastAsia"/>
+                <w:b/>
+                <w:bCs/>
                 <w:szCs w:val="21"/>
               </w:rPr>
               <w:t xml:space="preserve">1. </w:t>
@@ -2031,10 +2861,27 @@
             <w:r>
               <w:rPr>
                 <w:rFonts w:hint="eastAsia"/>
-                <w:szCs w:val="21"/>
-              </w:rPr>
-              <w:t>研究思路：轨迹模式的时空分析</w:t>
-            </w:r>
+                <w:b/>
+                <w:bCs/>
+                <w:szCs w:val="21"/>
+              </w:rPr>
+              <w:t>研究思路：</w:t>
+            </w:r>
+            <w:r>
+              <w:rPr>
+                <w:rFonts w:hint="eastAsia"/>
+                <w:szCs w:val="21"/>
+              </w:rPr>
+              <w:t>轨迹模式的时空分析</w:t>
+            </w:r>
+          </w:p>
+          <w:p>
+            <w:pPr>
+              <w:rPr>
+                <w:rFonts w:hint="eastAsia"/>
+                <w:szCs w:val="21"/>
+              </w:rPr>
+            </w:pPr>
           </w:p>
           <w:p>
             <w:pPr>
@@ -2116,6 +2963,14 @@
           <w:p>
             <w:pPr>
               <w:rPr>
+                <w:rFonts w:hint="eastAsia"/>
+                <w:szCs w:val="21"/>
+              </w:rPr>
+            </w:pPr>
+          </w:p>
+          <w:p>
+            <w:pPr>
+              <w:rPr>
                 <w:szCs w:val="21"/>
               </w:rPr>
             </w:pPr>
@@ -2137,12 +2992,24 @@
           <w:p>
             <w:pPr>
               <w:rPr>
-                <w:szCs w:val="21"/>
-              </w:rPr>
-            </w:pPr>
-            <w:r>
-              <w:rPr>
-                <w:rFonts w:hint="eastAsia"/>
+                <w:rFonts w:hint="eastAsia"/>
+                <w:szCs w:val="21"/>
+              </w:rPr>
+            </w:pPr>
+          </w:p>
+          <w:p>
+            <w:pPr>
+              <w:rPr>
+                <w:b/>
+                <w:bCs/>
+                <w:szCs w:val="21"/>
+              </w:rPr>
+            </w:pPr>
+            <w:r>
+              <w:rPr>
+                <w:rFonts w:hint="eastAsia"/>
+                <w:b/>
+                <w:bCs/>
                 <w:szCs w:val="21"/>
               </w:rPr>
               <w:t xml:space="preserve">2. </w:t>
@@ -2150,6 +3017,8 @@
             <w:r>
               <w:rPr>
                 <w:rFonts w:hint="eastAsia"/>
+                <w:b/>
+                <w:bCs/>
                 <w:szCs w:val="21"/>
               </w:rPr>
               <w:t>研究方法：</w:t>
@@ -2158,6 +3027,16 @@
           <w:p>
             <w:pPr>
               <w:rPr>
+                <w:rFonts w:hint="eastAsia"/>
+                <w:b/>
+                <w:bCs/>
+                <w:szCs w:val="21"/>
+              </w:rPr>
+            </w:pPr>
+          </w:p>
+          <w:p>
+            <w:pPr>
+              <w:rPr>
                 <w:szCs w:val="21"/>
               </w:rPr>
             </w:pPr>
@@ -2173,38 +3052,150 @@
                 <w:rFonts w:hint="eastAsia"/>
                 <w:szCs w:val="21"/>
               </w:rPr>
-              <w:t>骑行轨迹复原与简化：轨迹复原与简化可以合并到一个步骤中实现。首先，设计算法识别出位置快速变化的点，这些点一般是特征点或者是轨迹中的</w:t>
-            </w:r>
-            <w:proofErr w:type="gramStart"/>
-            <w:r>
-              <w:rPr>
-                <w:rFonts w:hint="eastAsia"/>
-                <w:szCs w:val="21"/>
-              </w:rPr>
-              <w:t>乱序错误</w:t>
-            </w:r>
-            <w:proofErr w:type="gramEnd"/>
-            <w:r>
-              <w:rPr>
-                <w:rFonts w:hint="eastAsia"/>
-                <w:szCs w:val="21"/>
-              </w:rPr>
-              <w:t>点。然后，根据这些点将原来的轨迹截断，在对每一小段做简化后（例如使用道格拉斯</w:t>
-            </w:r>
-            <w:r>
-              <w:rPr>
-                <w:rFonts w:hint="eastAsia"/>
-                <w:szCs w:val="21"/>
-              </w:rPr>
-              <w:t>-</w:t>
-            </w:r>
-            <w:r>
-              <w:rPr>
-                <w:rFonts w:hint="eastAsia"/>
-                <w:szCs w:val="21"/>
-              </w:rPr>
-              <w:t>扑克法根据阈值简化），再根据不同小段的起止点就近连接。</w:t>
-            </w:r>
+              <w:t>骑行轨迹复原与简化：轨迹复原与简化可以合并到一个步骤中实现。首先，使用</w:t>
+            </w:r>
+            <w:r>
+              <w:rPr>
+                <w:rFonts w:hint="eastAsia"/>
+                <w:szCs w:val="21"/>
+              </w:rPr>
+              <w:t xml:space="preserve"> </w:t>
+            </w:r>
+            <w:proofErr w:type="spellStart"/>
+            <w:r>
+              <w:rPr>
+                <w:rFonts w:hint="eastAsia"/>
+                <w:szCs w:val="21"/>
+              </w:rPr>
+              <w:t>GeoHash</w:t>
+            </w:r>
+            <w:proofErr w:type="spellEnd"/>
+            <w:r>
+              <w:rPr>
+                <w:rFonts w:hint="eastAsia"/>
+                <w:szCs w:val="21"/>
+              </w:rPr>
+              <w:t xml:space="preserve"> </w:t>
+            </w:r>
+            <w:r>
+              <w:rPr>
+                <w:rFonts w:hint="eastAsia"/>
+                <w:szCs w:val="21"/>
+              </w:rPr>
+              <w:t>算法对每一个轨迹点建立空间索引并将改索引作为集合的健值（</w:t>
+            </w:r>
+            <w:r>
+              <w:rPr>
+                <w:rFonts w:hint="eastAsia"/>
+                <w:szCs w:val="21"/>
+              </w:rPr>
+              <w:t>Key</w:t>
+            </w:r>
+            <w:r>
+              <w:rPr>
+                <w:rFonts w:hint="eastAsia"/>
+                <w:szCs w:val="21"/>
+              </w:rPr>
+              <w:t>），利用</w:t>
+            </w:r>
+            <w:r>
+              <w:rPr>
+                <w:rFonts w:hint="eastAsia"/>
+                <w:szCs w:val="21"/>
+              </w:rPr>
+              <w:t xml:space="preserve"> </w:t>
+            </w:r>
+            <w:proofErr w:type="spellStart"/>
+            <w:r>
+              <w:rPr>
+                <w:rFonts w:hint="eastAsia"/>
+                <w:szCs w:val="21"/>
+              </w:rPr>
+              <w:t>GeoHash</w:t>
+            </w:r>
+            <w:proofErr w:type="spellEnd"/>
+            <w:r>
+              <w:rPr>
+                <w:rFonts w:hint="eastAsia"/>
+                <w:szCs w:val="21"/>
+              </w:rPr>
+              <w:t xml:space="preserve"> </w:t>
+            </w:r>
+            <w:r>
+              <w:rPr>
+                <w:rFonts w:hint="eastAsia"/>
+                <w:szCs w:val="21"/>
+              </w:rPr>
+              <w:t>编码长度对应了空间索引定位的精度也就是所表示地理范围的大小对轨迹点进行去重合并，譬如在某一精度参数下（例如六比特位），某两个点的</w:t>
+            </w:r>
+            <w:r>
+              <w:rPr>
+                <w:rFonts w:hint="eastAsia"/>
+                <w:szCs w:val="21"/>
+              </w:rPr>
+              <w:t xml:space="preserve"> </w:t>
+            </w:r>
+            <w:proofErr w:type="spellStart"/>
+            <w:r>
+              <w:rPr>
+                <w:rFonts w:hint="eastAsia"/>
+                <w:szCs w:val="21"/>
+              </w:rPr>
+              <w:t>GeoHash</w:t>
+            </w:r>
+            <w:proofErr w:type="spellEnd"/>
+            <w:r>
+              <w:rPr>
+                <w:rFonts w:hint="eastAsia"/>
+                <w:szCs w:val="21"/>
+              </w:rPr>
+              <w:t xml:space="preserve"> </w:t>
+            </w:r>
+            <w:r>
+              <w:rPr>
+                <w:rFonts w:hint="eastAsia"/>
+                <w:szCs w:val="21"/>
+              </w:rPr>
+              <w:t>计算值相同，则根据集合自动去重的特性同一</w:t>
+            </w:r>
+            <w:r>
+              <w:rPr>
+                <w:rFonts w:hint="eastAsia"/>
+                <w:szCs w:val="21"/>
+              </w:rPr>
+              <w:t xml:space="preserve"> </w:t>
+            </w:r>
+            <w:proofErr w:type="spellStart"/>
+            <w:r>
+              <w:rPr>
+                <w:rFonts w:hint="eastAsia"/>
+                <w:szCs w:val="21"/>
+              </w:rPr>
+              <w:t>GeoHash</w:t>
+            </w:r>
+            <w:proofErr w:type="spellEnd"/>
+            <w:r>
+              <w:rPr>
+                <w:rFonts w:hint="eastAsia"/>
+                <w:szCs w:val="21"/>
+              </w:rPr>
+              <w:t xml:space="preserve"> </w:t>
+            </w:r>
+            <w:r>
+              <w:rPr>
+                <w:rFonts w:hint="eastAsia"/>
+                <w:szCs w:val="21"/>
+              </w:rPr>
+              <w:t>编码所代表的地理范围内只会保留一个有效轨迹点，这样也就同时实现了轨迹点去重与轨迹简化。执行完以上步骤后，再逐步使用最邻近点算法由起点开始复原骑行轨迹。</w:t>
+            </w:r>
+          </w:p>
+          <w:p>
+            <w:pPr>
+              <w:rPr>
+                <w:rFonts w:hint="eastAsia"/>
+                <w:szCs w:val="21"/>
+              </w:rPr>
+            </w:pPr>
           </w:p>
           <w:p>
             <w:pPr>
@@ -2224,6 +3215,35 @@
                 <w:rFonts w:hint="eastAsia"/>
                 <w:szCs w:val="21"/>
               </w:rPr>
+              <w:t>轨迹长度计算：采用半正弦公式算法来计算轨迹子段长度，再累加得到总弧段长度。</w:t>
+            </w:r>
+          </w:p>
+          <w:p>
+            <w:pPr>
+              <w:rPr>
+                <w:rFonts w:hint="eastAsia"/>
+                <w:szCs w:val="21"/>
+              </w:rPr>
+            </w:pPr>
+          </w:p>
+          <w:p>
+            <w:pPr>
+              <w:rPr>
+                <w:szCs w:val="21"/>
+              </w:rPr>
+            </w:pPr>
+            <w:r>
+              <w:rPr>
+                <w:rFonts w:hint="eastAsia"/>
+                <w:szCs w:val="21"/>
+              </w:rPr>
+              <w:t xml:space="preserve">   3. </w:t>
+            </w:r>
+            <w:r>
+              <w:rPr>
+                <w:rFonts w:hint="eastAsia"/>
+                <w:szCs w:val="21"/>
+              </w:rPr>
               <w:t>基于轨迹数据的聚类分析与公共轨迹提取：使用</w:t>
             </w:r>
             <w:r>
@@ -2254,7 +3274,7 @@
                 <w:rFonts w:hint="eastAsia"/>
                 <w:szCs w:val="21"/>
               </w:rPr>
-              <w:t>算法概括大量骑行轨迹的公共路径，精确寻找骑行热点路径。与传统的基于密度的空间统计方法不同，</w:t>
+              <w:t>算法概括大量骑行轨迹的公共路径，寻找骑行公共路径。与传统的基于密度的空间统计方法不同，</w:t>
             </w:r>
             <w:proofErr w:type="spellStart"/>
             <w:r>
@@ -2277,7 +3297,116 @@
                 <w:rFonts w:hint="eastAsia"/>
                 <w:szCs w:val="21"/>
               </w:rPr>
-              <w:t>算法是针对轨迹段进行空间聚类的算法，改算法首先将轨迹根据特征点切分为众多小段，然后再对这些小段进行相似度度量，最终归纳出众多轨迹的公共路径。</w:t>
+              <w:t>算法是针对轨迹段进行空间聚类的算法，该算法首先将轨迹根据特征点切分为众多小段，然后再对这些小段进</w:t>
+            </w:r>
+            <w:r>
+              <w:rPr>
+                <w:rFonts w:hint="eastAsia"/>
+                <w:szCs w:val="21"/>
+              </w:rPr>
+              <w:lastRenderedPageBreak/>
+              <w:t>行相似度度量，最终归纳出众多轨迹的公共路径。提取出的公共路径可以与上海市路网数据进行求交，可以借此来研究骑行热点路段。</w:t>
+            </w:r>
+          </w:p>
+          <w:p>
+            <w:pPr>
+              <w:rPr>
+                <w:rFonts w:hint="eastAsia"/>
+                <w:szCs w:val="21"/>
+              </w:rPr>
+            </w:pPr>
+          </w:p>
+          <w:p>
+            <w:pPr>
+              <w:rPr>
+                <w:szCs w:val="21"/>
+              </w:rPr>
+            </w:pPr>
+            <w:r>
+              <w:rPr>
+                <w:rFonts w:hint="eastAsia"/>
+                <w:szCs w:val="21"/>
+              </w:rPr>
+              <w:t xml:space="preserve">   4. </w:t>
+            </w:r>
+            <w:r>
+              <w:rPr>
+                <w:rFonts w:hint="eastAsia"/>
+                <w:szCs w:val="21"/>
+              </w:rPr>
+              <w:t>基于骑行始末点云的</w:t>
+            </w:r>
+            <w:r>
+              <w:rPr>
+                <w:rFonts w:hint="eastAsia"/>
+                <w:szCs w:val="21"/>
+              </w:rPr>
+              <w:t xml:space="preserve"> K </w:t>
+            </w:r>
+            <w:r>
+              <w:rPr>
+                <w:rFonts w:hint="eastAsia"/>
+                <w:szCs w:val="21"/>
+              </w:rPr>
+              <w:t>均值聚类：结合上海市</w:t>
+            </w:r>
+            <w:r>
+              <w:rPr>
+                <w:rFonts w:hint="eastAsia"/>
+                <w:szCs w:val="21"/>
+              </w:rPr>
+              <w:t xml:space="preserve"> POI </w:t>
+            </w:r>
+            <w:r>
+              <w:rPr>
+                <w:rFonts w:hint="eastAsia"/>
+                <w:szCs w:val="21"/>
+              </w:rPr>
+              <w:t>数据可以为每一段骑行轨迹的始末点打上标签，每一类标签赋值不同。然后根据</w:t>
+            </w:r>
+            <w:r>
+              <w:rPr>
+                <w:rFonts w:hint="eastAsia"/>
+                <w:szCs w:val="21"/>
+              </w:rPr>
+              <w:t xml:space="preserve"> K </w:t>
+            </w:r>
+            <w:r>
+              <w:rPr>
+                <w:rFonts w:hint="eastAsia"/>
+                <w:szCs w:val="21"/>
+              </w:rPr>
+              <w:t>均值聚类得到上海市共享单车出行类型空间分布图。还可可以再对聚类结果求解凸包，得到各类型的大致范围，与上海市路网求取交集进一步指出每种类型的热点骑行路段，为城市规划出谋划策。</w:t>
+            </w:r>
+          </w:p>
+          <w:p>
+            <w:pPr>
+              <w:rPr>
+                <w:rFonts w:hint="eastAsia"/>
+                <w:szCs w:val="21"/>
+              </w:rPr>
+            </w:pPr>
+          </w:p>
+          <w:p>
+            <w:pPr>
+              <w:rPr>
+                <w:rFonts w:hint="eastAsia"/>
+                <w:szCs w:val="21"/>
+              </w:rPr>
+            </w:pPr>
+            <w:r>
+              <w:rPr>
+                <w:rFonts w:hint="eastAsia"/>
+                <w:szCs w:val="21"/>
+              </w:rPr>
+              <w:t xml:space="preserve">   5. </w:t>
+            </w:r>
+            <w:r>
+              <w:rPr>
+                <w:rFonts w:hint="eastAsia"/>
+                <w:szCs w:val="21"/>
+              </w:rPr>
+              <w:t>统计方法：依据时间顺序分别统计用户骑行时间、骑行距离及骑行频次，研究出共享单车通勤模式随时间变化的情况，绘制相关图表，得出结论。</w:t>
             </w:r>
           </w:p>
         </w:tc>
@@ -2307,7 +3436,6 @@
                 <w:rFonts w:hint="eastAsia"/>
                 <w:sz w:val="28"/>
               </w:rPr>
-              <w:lastRenderedPageBreak/>
               <w:t>本课题的进度安排</w:t>
             </w:r>
           </w:p>
@@ -2492,8 +3620,149 @@
                 <w:rFonts w:hint="eastAsia"/>
                 <w:szCs w:val="21"/>
               </w:rPr>
-              <w:t>论文答辩。</w:t>
-            </w:r>
+              <w:t>论文答辩</w:t>
+            </w:r>
+            <w:r>
+              <w:rPr>
+                <w:rFonts w:hint="eastAsia"/>
+                <w:szCs w:val="21"/>
+              </w:rPr>
+              <w:t>，交流讨论。</w:t>
+            </w:r>
+          </w:p>
+          <w:p>
+            <w:pPr>
+              <w:rPr>
+                <w:szCs w:val="21"/>
+              </w:rPr>
+            </w:pPr>
+          </w:p>
+          <w:p>
+            <w:pPr>
+              <w:rPr>
+                <w:szCs w:val="21"/>
+              </w:rPr>
+            </w:pPr>
+          </w:p>
+          <w:p>
+            <w:pPr>
+              <w:rPr>
+                <w:szCs w:val="21"/>
+              </w:rPr>
+            </w:pPr>
+          </w:p>
+          <w:p>
+            <w:pPr>
+              <w:rPr>
+                <w:szCs w:val="21"/>
+              </w:rPr>
+            </w:pPr>
+          </w:p>
+          <w:p>
+            <w:pPr>
+              <w:rPr>
+                <w:szCs w:val="21"/>
+              </w:rPr>
+            </w:pPr>
+          </w:p>
+          <w:p>
+            <w:pPr>
+              <w:rPr>
+                <w:szCs w:val="21"/>
+              </w:rPr>
+            </w:pPr>
+          </w:p>
+          <w:p>
+            <w:pPr>
+              <w:rPr>
+                <w:szCs w:val="21"/>
+              </w:rPr>
+            </w:pPr>
+          </w:p>
+          <w:p>
+            <w:pPr>
+              <w:rPr>
+                <w:szCs w:val="21"/>
+              </w:rPr>
+            </w:pPr>
+          </w:p>
+          <w:p>
+            <w:pPr>
+              <w:rPr>
+                <w:szCs w:val="21"/>
+              </w:rPr>
+            </w:pPr>
+          </w:p>
+          <w:p>
+            <w:pPr>
+              <w:rPr>
+                <w:szCs w:val="21"/>
+              </w:rPr>
+            </w:pPr>
+          </w:p>
+          <w:p>
+            <w:pPr>
+              <w:rPr>
+                <w:szCs w:val="21"/>
+              </w:rPr>
+            </w:pPr>
+          </w:p>
+          <w:p>
+            <w:pPr>
+              <w:rPr>
+                <w:szCs w:val="21"/>
+              </w:rPr>
+            </w:pPr>
+          </w:p>
+          <w:p>
+            <w:pPr>
+              <w:rPr>
+                <w:szCs w:val="21"/>
+              </w:rPr>
+            </w:pPr>
+          </w:p>
+          <w:p>
+            <w:pPr>
+              <w:rPr>
+                <w:szCs w:val="21"/>
+              </w:rPr>
+            </w:pPr>
+          </w:p>
+          <w:p>
+            <w:pPr>
+              <w:rPr>
+                <w:szCs w:val="21"/>
+              </w:rPr>
+            </w:pPr>
+          </w:p>
+          <w:p>
+            <w:pPr>
+              <w:rPr>
+                <w:szCs w:val="21"/>
+              </w:rPr>
+            </w:pPr>
+          </w:p>
+          <w:p>
+            <w:pPr>
+              <w:rPr>
+                <w:szCs w:val="21"/>
+              </w:rPr>
+            </w:pPr>
+          </w:p>
+          <w:p>
+            <w:pPr>
+              <w:rPr>
+                <w:szCs w:val="21"/>
+              </w:rPr>
+            </w:pPr>
+          </w:p>
+          <w:p>
+            <w:pPr>
+              <w:rPr>
+                <w:rFonts w:hint="eastAsia"/>
+                <w:szCs w:val="21"/>
+              </w:rPr>
+            </w:pPr>
           </w:p>
         </w:tc>
       </w:tr>
@@ -2522,6 +3791,7 @@
                 <w:rFonts w:hint="eastAsia"/>
                 <w:sz w:val="28"/>
               </w:rPr>
+              <w:lastRenderedPageBreak/>
               <w:t>参考文献</w:t>
             </w:r>
           </w:p>
@@ -3430,6 +4700,7 @@
           <w:p>
             <w:pPr>
               <w:rPr>
+                <w:rFonts w:hint="eastAsia"/>
                 <w:szCs w:val="21"/>
               </w:rPr>
             </w:pPr>
@@ -3540,7 +4811,6 @@
                 <w:rFonts w:hint="eastAsia"/>
                 <w:sz w:val="28"/>
               </w:rPr>
-              <w:lastRenderedPageBreak/>
               <w:t>指导教师意见</w:t>
             </w:r>
           </w:p>
@@ -3667,6 +4937,7 @@
                 <w:rFonts w:hint="eastAsia"/>
                 <w:sz w:val="28"/>
               </w:rPr>
+              <w:lastRenderedPageBreak/>
               <w:t>所在系（教研室）意见</w:t>
             </w:r>
           </w:p>

--- a/word/开题报告.docx
+++ b/word/开题报告.docx
@@ -1,6 +1,6 @@
 
 <file path=word/document.xml><?xml version="1.0" encoding="utf-8"?>
-<w:document xmlns:wpc="http://schemas.microsoft.com/office/word/2010/wordprocessingCanvas" xmlns:cx="http://schemas.microsoft.com/office/drawing/2014/chartex" xmlns:cx1="http://schemas.microsoft.com/office/drawing/2015/9/8/chartex" xmlns:cx2="http://schemas.microsoft.com/office/drawing/2015/10/21/chartex" xmlns:cx3="http://schemas.microsoft.com/office/drawing/2016/5/9/chartex" xmlns:cx4="http://schemas.microsoft.com/office/drawing/2016/5/10/chartex" xmlns:cx5="http://schemas.microsoft.com/office/drawing/2016/5/11/chartex" xmlns:cx6="http://schemas.microsoft.com/office/drawing/2016/5/12/chartex" xmlns:cx7="http://schemas.microsoft.com/office/drawing/2016/5/13/chartex" xmlns:cx8="http://schemas.microsoft.com/office/drawing/2016/5/14/chartex" xmlns:mc="http://schemas.openxmlformats.org/markup-compatibility/2006" xmlns:aink="http://schemas.microsoft.com/office/drawing/2016/ink" xmlns:am3d="http://schemas.microsoft.com/office/drawing/2017/model3d" xmlns:o="urn:schemas-microsoft-com:office:office" xmlns:oel="http://schemas.microsoft.com/office/2019/extlst" xmlns:r="http://schemas.openxmlformats.org/officeDocument/2006/relationships" xmlns:m="http://schemas.openxmlformats.org/officeDocument/2006/math" xmlns:v="urn:schemas-microsoft-com:vml" xmlns:wp14="http://schemas.microsoft.com/office/word/2010/wordprocessingDrawing" xmlns:wp="http://schemas.openxmlformats.org/drawingml/2006/wordprocessingDrawing" xmlns:w10="urn:schemas-microsoft-com:office:word" xmlns:w="http://schemas.openxmlformats.org/wordprocessingml/2006/main" xmlns:w14="http://schemas.microsoft.com/office/word/2010/wordml" xmlns:w15="http://schemas.microsoft.com/office/word/2012/wordml" xmlns:w16cex="http://schemas.microsoft.com/office/word/2018/wordml/cex" xmlns:w16cid="http://schemas.microsoft.com/office/word/2016/wordml/cid" xmlns:w16="http://schemas.microsoft.com/office/word/2018/wordml" xmlns:w16sdtdh="http://schemas.microsoft.com/office/word/2020/wordml/sdtdatahash" xmlns:w16se="http://schemas.microsoft.com/office/word/2015/wordml/symex" xmlns:wpg="http://schemas.microsoft.com/office/word/2010/wordprocessingGroup" xmlns:wpi="http://schemas.microsoft.com/office/word/2010/wordprocessingInk" xmlns:wne="http://schemas.microsoft.com/office/word/2006/wordml" xmlns:wps="http://schemas.microsoft.com/office/word/2010/wordprocessingShape" mc:Ignorable="w14 w15 w16se w16cid w16 w16cex w16sdtdh wp14">
+<w:document xmlns:wpc="http://schemas.microsoft.com/office/word/2010/wordprocessingCanvas" xmlns:cx="http://schemas.microsoft.com/office/drawing/2014/chartex" xmlns:cx1="http://schemas.microsoft.com/office/drawing/2015/9/8/chartex" xmlns:cx2="http://schemas.microsoft.com/office/drawing/2015/10/21/chartex" xmlns:cx3="http://schemas.microsoft.com/office/drawing/2016/5/9/chartex" xmlns:cx4="http://schemas.microsoft.com/office/drawing/2016/5/10/chartex" xmlns:cx5="http://schemas.microsoft.com/office/drawing/2016/5/11/chartex" xmlns:cx6="http://schemas.microsoft.com/office/drawing/2016/5/12/chartex" xmlns:cx7="http://schemas.microsoft.com/office/drawing/2016/5/13/chartex" xmlns:cx8="http://schemas.microsoft.com/office/drawing/2016/5/14/chartex" xmlns:mc="http://schemas.openxmlformats.org/markup-compatibility/2006" xmlns:aink="http://schemas.microsoft.com/office/drawing/2016/ink" xmlns:am3d="http://schemas.microsoft.com/office/drawing/2017/model3d" xmlns:o="urn:schemas-microsoft-com:office:office" xmlns:oel="http://schemas.microsoft.com/office/2019/extlst" xmlns:r="http://schemas.openxmlformats.org/officeDocument/2006/relationships" xmlns:m="http://schemas.openxmlformats.org/officeDocument/2006/math" xmlns:v="urn:schemas-microsoft-com:vml" xmlns:wp14="http://schemas.microsoft.com/office/word/2010/wordprocessingDrawing" xmlns:wp="http://schemas.openxmlformats.org/drawingml/2006/wordprocessingDrawing" xmlns:w10="urn:schemas-microsoft-com:office:word" xmlns:w="http://schemas.openxmlformats.org/wordprocessingml/2006/main" xmlns:w14="http://schemas.microsoft.com/office/word/2010/wordml" xmlns:w15="http://schemas.microsoft.com/office/word/2012/wordml" xmlns:w16cex="http://schemas.microsoft.com/office/word/2018/wordml/cex" xmlns:w16cid="http://schemas.microsoft.com/office/word/2016/wordml/cid" xmlns:w16="http://schemas.microsoft.com/office/word/2018/wordml" xmlns:w16du="http://schemas.microsoft.com/office/word/2023/wordml/word16du" xmlns:w16sdtdh="http://schemas.microsoft.com/office/word/2020/wordml/sdtdatahash" xmlns:w16se="http://schemas.microsoft.com/office/word/2015/wordml/symex" xmlns:wpg="http://schemas.microsoft.com/office/word/2010/wordprocessingGroup" xmlns:wpi="http://schemas.microsoft.com/office/word/2010/wordprocessingInk" xmlns:wne="http://schemas.microsoft.com/office/word/2006/wordml" xmlns:wps="http://schemas.microsoft.com/office/word/2010/wordprocessingShape" mc:Ignorable="w14 w15 w16se w16cid w16 w16cex w16sdtdh w16du wp14">
   <w:body>
     <w:p>
       <w:pPr>
@@ -136,7 +136,7 @@
           </mc:Choice>
           <mc:Fallback>
             <w:pict>
-              <v:line w14:anchorId="4314803A" id="直线 2" o:spid="_x0000_s1026" style="position:absolute;left:0;text-align:left;z-index:251659264;visibility:visible;mso-wrap-style:square;mso-wrap-distance-left:9pt;mso-wrap-distance-top:0;mso-wrap-distance-right:9pt;mso-wrap-distance-bottom:0;mso-position-horizontal:absolute;mso-position-horizontal-relative:text;mso-position-vertical:absolute;mso-position-vertical-relative:text" from="90pt,23.4pt" to="351pt,23.4pt" o:gfxdata="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"/>
+              <v:line w14:anchorId="01DBD858" id="直线 2" o:spid="_x0000_s1026" style="position:absolute;left:0;text-align:left;z-index:251659264;visibility:visible;mso-wrap-style:square;mso-wrap-distance-left:9pt;mso-wrap-distance-top:0;mso-wrap-distance-right:9pt;mso-wrap-distance-bottom:0;mso-position-horizontal:absolute;mso-position-horizontal-relative:text;mso-position-vertical:absolute;mso-position-vertical-relative:text" from="90pt,23.4pt" to="351pt,23.4pt" o:gfxdata="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"/>
             </w:pict>
           </mc:Fallback>
         </mc:AlternateContent>
@@ -238,7 +238,7 @@
           </mc:Choice>
           <mc:Fallback>
             <w:pict>
-              <v:line w14:anchorId="0D5083AB" id="直线 3" o:spid="_x0000_s1026" style="position:absolute;left:0;text-align:left;z-index:251660288;visibility:visible;mso-wrap-style:square;mso-wrap-distance-left:9pt;mso-wrap-distance-top:0;mso-wrap-distance-right:9pt;mso-wrap-distance-bottom:0;mso-position-horizontal:absolute;mso-position-horizontal-relative:text;mso-position-vertical:absolute;mso-position-vertical-relative:text" from="90pt,7.8pt" to="351pt,7.8pt" o:gfxdata="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"/>
+              <v:line w14:anchorId="4682C9A5" id="直线 3" o:spid="_x0000_s1026" style="position:absolute;left:0;text-align:left;z-index:251660288;visibility:visible;mso-wrap-style:square;mso-wrap-distance-left:9pt;mso-wrap-distance-top:0;mso-wrap-distance-right:9pt;mso-wrap-distance-bottom:0;mso-position-horizontal:absolute;mso-position-horizontal-relative:text;mso-position-vertical:absolute;mso-position-vertical-relative:text" from="90pt,7.8pt" to="351pt,7.8pt" o:gfxdata="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"/>
             </w:pict>
           </mc:Fallback>
         </mc:AlternateContent>
@@ -1260,6 +1260,7 @@
               </w:tabs>
               <w:ind w:firstLineChars="200" w:firstLine="560"/>
               <w:rPr>
+                <w:rFonts w:hint="eastAsia"/>
                 <w:sz w:val="28"/>
               </w:rPr>
             </w:pPr>
@@ -1282,6 +1283,179 @@
                 <w:sz w:val="28"/>
               </w:rPr>
             </w:pPr>
+            <w:r>
+              <w:rPr>
+                <w:rFonts w:hint="eastAsia"/>
+                <w:sz w:val="28"/>
+              </w:rPr>
+              <w:t>无</w:t>
+            </w:r>
+            <w:proofErr w:type="gramStart"/>
+            <w:r>
+              <w:rPr>
+                <w:rFonts w:hint="eastAsia"/>
+                <w:sz w:val="28"/>
+              </w:rPr>
+              <w:t>桩电子</w:t>
+            </w:r>
+            <w:proofErr w:type="gramEnd"/>
+            <w:r>
+              <w:rPr>
+                <w:rFonts w:hint="eastAsia"/>
+                <w:sz w:val="28"/>
+              </w:rPr>
+              <w:t>围栏式共享单车是一种具有浓厚互联网气息的产品服务，也是共享经济快速发展阶段的标志性产物。共享单车一般依赖</w:t>
+            </w:r>
+            <w:r>
+              <w:rPr>
+                <w:rFonts w:hint="eastAsia"/>
+                <w:sz w:val="28"/>
+              </w:rPr>
+              <w:t xml:space="preserve"> GPS </w:t>
+            </w:r>
+            <w:r>
+              <w:rPr>
+                <w:rFonts w:hint="eastAsia"/>
+                <w:sz w:val="28"/>
+              </w:rPr>
+              <w:t>定位设备与互联网接入，借助电子围栏算法及主动式</w:t>
+            </w:r>
+            <w:r>
+              <w:rPr>
+                <w:rFonts w:hint="eastAsia"/>
+                <w:sz w:val="28"/>
+              </w:rPr>
+              <w:t xml:space="preserve"> GPS </w:t>
+            </w:r>
+            <w:r>
+              <w:rPr>
+                <w:rFonts w:hint="eastAsia"/>
+                <w:sz w:val="28"/>
+              </w:rPr>
+              <w:t>定位圈定借还车区域及使用范围，并结合移动客户端与后台调度算法规范用户骑行行为（如骑行红包奖励及出圈扣除押金惩罚等）以达到维持正常经营的目的。相较于传统的有桩式公共自行车，共享单车具有极大地便利性</w:t>
+            </w:r>
+            <w:proofErr w:type="gramStart"/>
+            <w:r>
+              <w:rPr>
+                <w:rFonts w:hint="eastAsia"/>
+                <w:sz w:val="28"/>
+              </w:rPr>
+              <w:t>性</w:t>
+            </w:r>
+            <w:proofErr w:type="gramEnd"/>
+            <w:r>
+              <w:rPr>
+                <w:rFonts w:hint="eastAsia"/>
+                <w:sz w:val="28"/>
+              </w:rPr>
+              <w:t>优势与极低的准入门槛，因此一经投放市场，共享单车的用户规模便快速</w:t>
+            </w:r>
+            <w:r>
+              <w:rPr>
+                <w:rFonts w:hint="eastAsia"/>
+                <w:sz w:val="28"/>
+              </w:rPr>
+              <w:lastRenderedPageBreak/>
+              <w:t>扩大，其本身也成为解决城市通勤“最后一公里”、缓解城市污染与交通拥堵等问题的重要解决方案。然而，基于共享单车骑行轨迹的人员与物质流动模型其实是一种耗散模型，与任何自然发生的能量耗散一样，共享单车网络对于城市通勤的贡献也始终随着一天中时间的推移自然下降到低水平，也就意味着原本相对集中的易于使用的共享单车分布会由于通勤等原因变得</w:t>
+            </w:r>
+            <w:r>
+              <w:rPr>
+                <w:rFonts w:hint="eastAsia"/>
+                <w:sz w:val="28"/>
+              </w:rPr>
+              <w:t>分散和</w:t>
+            </w:r>
+            <w:r>
+              <w:rPr>
+                <w:rFonts w:hint="eastAsia"/>
+                <w:sz w:val="28"/>
+              </w:rPr>
+              <w:t>难以使用。想要维持共享单车的合理分布</w:t>
+            </w:r>
+            <w:r>
+              <w:rPr>
+                <w:rFonts w:hint="eastAsia"/>
+                <w:sz w:val="28"/>
+              </w:rPr>
+              <w:t>及单车</w:t>
+            </w:r>
+            <w:r>
+              <w:rPr>
+                <w:rFonts w:hint="eastAsia"/>
+                <w:sz w:val="28"/>
+              </w:rPr>
+              <w:t>流动</w:t>
+            </w:r>
+            <w:r>
+              <w:rPr>
+                <w:rFonts w:hint="eastAsia"/>
+                <w:sz w:val="28"/>
+              </w:rPr>
+              <w:t>“借</w:t>
+            </w:r>
+            <w:r>
+              <w:rPr>
+                <w:rFonts w:hint="eastAsia"/>
+                <w:sz w:val="28"/>
+              </w:rPr>
+              <w:t>-</w:t>
+            </w:r>
+            <w:r>
+              <w:rPr>
+                <w:rFonts w:hint="eastAsia"/>
+                <w:sz w:val="28"/>
+              </w:rPr>
+              <w:t>还”</w:t>
+            </w:r>
+            <w:r>
+              <w:rPr>
+                <w:rFonts w:hint="eastAsia"/>
+                <w:sz w:val="28"/>
+              </w:rPr>
+              <w:t>循环畅通，就需要依赖</w:t>
+            </w:r>
+            <w:r>
+              <w:rPr>
+                <w:rFonts w:hint="eastAsia"/>
+                <w:sz w:val="28"/>
+              </w:rPr>
+              <w:t>基于</w:t>
+            </w:r>
+            <w:r>
+              <w:rPr>
+                <w:rFonts w:hint="eastAsia"/>
+                <w:sz w:val="28"/>
+              </w:rPr>
+              <w:t>通勤模式</w:t>
+            </w:r>
+            <w:r>
+              <w:rPr>
+                <w:rFonts w:hint="eastAsia"/>
+                <w:sz w:val="28"/>
+              </w:rPr>
+              <w:t>经验</w:t>
+            </w:r>
+            <w:r>
+              <w:rPr>
+                <w:rFonts w:hint="eastAsia"/>
+                <w:sz w:val="28"/>
+              </w:rPr>
+              <w:t>指导下的强制调度，这种调度一般发生在非通勤时间，共享单车服务公司使用卡车或平板三轮车搜集散乱在城市各处的共享单车并整齐放置到合理的地点以支撑第二天的骑行通勤需求。因此，由共享单车骑行轨迹数据中挖掘出的通勤模式具有一定的</w:t>
+            </w:r>
+            <w:r>
+              <w:rPr>
+                <w:rFonts w:hint="eastAsia"/>
+                <w:sz w:val="28"/>
+              </w:rPr>
+              <w:t>现实</w:t>
+            </w:r>
+            <w:r>
+              <w:rPr>
+                <w:rFonts w:hint="eastAsia"/>
+                <w:sz w:val="28"/>
+              </w:rPr>
+              <w:t>指导意义。</w:t>
+            </w:r>
           </w:p>
           <w:p>
             <w:pPr>
@@ -1298,187 +1472,21 @@
                 <w:rFonts w:hint="eastAsia"/>
                 <w:sz w:val="28"/>
               </w:rPr>
-              <w:t>无</w:t>
-            </w:r>
-            <w:proofErr w:type="gramStart"/>
-            <w:r>
-              <w:rPr>
-                <w:rFonts w:hint="eastAsia"/>
-                <w:sz w:val="28"/>
-              </w:rPr>
-              <w:t>桩电子</w:t>
-            </w:r>
-            <w:proofErr w:type="gramEnd"/>
-            <w:r>
-              <w:rPr>
-                <w:rFonts w:hint="eastAsia"/>
-                <w:sz w:val="28"/>
-              </w:rPr>
-              <w:t>围栏式共享单车是一种具有浓厚互联网气息的产品服务，也是共享经济快速发展阶段的标志性产物。共享单车一般依赖</w:t>
-            </w:r>
-            <w:r>
-              <w:rPr>
-                <w:rFonts w:hint="eastAsia"/>
-                <w:sz w:val="28"/>
-              </w:rPr>
-              <w:t xml:space="preserve"> GPS </w:t>
-            </w:r>
-            <w:r>
-              <w:rPr>
-                <w:rFonts w:hint="eastAsia"/>
-                <w:sz w:val="28"/>
-              </w:rPr>
-              <w:t>定位设备与互联网接入，借助电子围栏算法及主动式</w:t>
-            </w:r>
-            <w:r>
-              <w:rPr>
-                <w:rFonts w:hint="eastAsia"/>
-                <w:sz w:val="28"/>
-              </w:rPr>
-              <w:t xml:space="preserve"> GPS </w:t>
-            </w:r>
-            <w:r>
-              <w:rPr>
-                <w:rFonts w:hint="eastAsia"/>
-                <w:sz w:val="28"/>
-              </w:rPr>
-              <w:t>定位圈定借还车区域及使用范围，并结合移动客户端与后台调度算法规范用户骑行行为（如骑行红包奖励及出圈扣除押金惩罚等）以达到维持正常经营的目的。相较于传统的有桩式公共自行车，共享单车具有极大地便利性</w:t>
-            </w:r>
-            <w:proofErr w:type="gramStart"/>
-            <w:r>
-              <w:rPr>
-                <w:rFonts w:hint="eastAsia"/>
-                <w:sz w:val="28"/>
-              </w:rPr>
-              <w:t>性</w:t>
-            </w:r>
-            <w:proofErr w:type="gramEnd"/>
-            <w:r>
-              <w:rPr>
-                <w:rFonts w:hint="eastAsia"/>
-                <w:sz w:val="28"/>
-              </w:rPr>
-              <w:t>优</w:t>
-            </w:r>
-            <w:r>
-              <w:rPr>
-                <w:rFonts w:hint="eastAsia"/>
-                <w:sz w:val="28"/>
-              </w:rPr>
-              <w:lastRenderedPageBreak/>
-              <w:t>势与极低的准入门槛，因此一经投放市场，共享单车的用户规模便快速扩大，其本身也成为解决城市通勤“最后一公里”、缓解城市污染与交通拥堵等问题的重要解决方案。然而，基于共享单车骑行轨迹的人员与物质流动模型其实是一种耗散模型，与任何自然发生的能量耗散一样，共享单车网络对于城市通勤的贡献也始终随着一天中时间的推移自然下降到低水平，也就意味着原本相对集中的易于使用的共享单车分布会由于通勤等原因变得</w:t>
-            </w:r>
-            <w:r>
-              <w:rPr>
-                <w:rFonts w:hint="eastAsia"/>
-                <w:sz w:val="28"/>
-              </w:rPr>
-              <w:t>分散和</w:t>
-            </w:r>
-            <w:r>
-              <w:rPr>
-                <w:rFonts w:hint="eastAsia"/>
-                <w:sz w:val="28"/>
-              </w:rPr>
-              <w:t>难以使用。想要维持共享单车的合理分布</w:t>
-            </w:r>
-            <w:r>
-              <w:rPr>
-                <w:rFonts w:hint="eastAsia"/>
-                <w:sz w:val="28"/>
-              </w:rPr>
-              <w:t>及单车</w:t>
-            </w:r>
-            <w:r>
-              <w:rPr>
-                <w:rFonts w:hint="eastAsia"/>
-                <w:sz w:val="28"/>
-              </w:rPr>
-              <w:t>流动</w:t>
-            </w:r>
-            <w:r>
-              <w:rPr>
-                <w:rFonts w:hint="eastAsia"/>
-                <w:sz w:val="28"/>
-              </w:rPr>
-              <w:t>“</w:t>
-            </w:r>
-            <w:r>
-              <w:rPr>
-                <w:rFonts w:hint="eastAsia"/>
-                <w:sz w:val="28"/>
-              </w:rPr>
-              <w:t>借</w:t>
-            </w:r>
-            <w:r>
-              <w:rPr>
-                <w:rFonts w:hint="eastAsia"/>
-                <w:sz w:val="28"/>
-              </w:rPr>
-              <w:t>-</w:t>
-            </w:r>
-            <w:r>
-              <w:rPr>
-                <w:rFonts w:hint="eastAsia"/>
-                <w:sz w:val="28"/>
-              </w:rPr>
-              <w:t>还</w:t>
-            </w:r>
-            <w:r>
-              <w:rPr>
-                <w:rFonts w:hint="eastAsia"/>
-                <w:sz w:val="28"/>
-              </w:rPr>
-              <w:t>”</w:t>
-            </w:r>
-            <w:r>
-              <w:rPr>
-                <w:rFonts w:hint="eastAsia"/>
-                <w:sz w:val="28"/>
-              </w:rPr>
-              <w:t>循环畅通，就需要依赖</w:t>
-            </w:r>
-            <w:r>
-              <w:rPr>
-                <w:rFonts w:hint="eastAsia"/>
-                <w:sz w:val="28"/>
-              </w:rPr>
-              <w:t>基于</w:t>
-            </w:r>
-            <w:r>
-              <w:rPr>
-                <w:rFonts w:hint="eastAsia"/>
-                <w:sz w:val="28"/>
-              </w:rPr>
-              <w:t>通勤模式</w:t>
-            </w:r>
-            <w:r>
-              <w:rPr>
-                <w:rFonts w:hint="eastAsia"/>
-                <w:sz w:val="28"/>
-              </w:rPr>
-              <w:t>经验</w:t>
-            </w:r>
-            <w:r>
-              <w:rPr>
-                <w:rFonts w:hint="eastAsia"/>
-                <w:sz w:val="28"/>
-              </w:rPr>
-              <w:t>指导下的强制调度，这种调度一般发生在非通勤时间，共享单车服务公司使用卡车或平板三轮车搜集散乱在城市各处的共享单车并整齐放置到合理的地点以支撑第二天的骑行通勤需求。因此，由共享单车骑行轨迹数据中挖掘出的通勤模式具有一定的</w:t>
-            </w:r>
-            <w:r>
-              <w:rPr>
-                <w:rFonts w:hint="eastAsia"/>
-                <w:sz w:val="28"/>
-              </w:rPr>
-              <w:t>现实</w:t>
-            </w:r>
-            <w:r>
-              <w:rPr>
-                <w:rFonts w:hint="eastAsia"/>
-                <w:sz w:val="28"/>
-              </w:rPr>
-              <w:t>指导意义。</w:t>
+              <w:t>综上所述，本研究旨在深入理解共享单车在城市通勤中</w:t>
+            </w:r>
+            <w:r>
+              <w:rPr>
+                <w:rFonts w:hint="eastAsia"/>
+                <w:sz w:val="28"/>
+              </w:rPr>
+              <w:t>时空模式</w:t>
+            </w:r>
+            <w:r>
+              <w:rPr>
+                <w:rFonts w:hint="eastAsia"/>
+                <w:sz w:val="28"/>
+              </w:rPr>
+              <w:t>，为城市规划和交通管理提供科学参考，同时为共享单车服务的优化提供实践指导。</w:t>
             </w:r>
           </w:p>
           <w:p>
@@ -1488,7 +1496,6 @@
               </w:tabs>
               <w:ind w:firstLineChars="200" w:firstLine="560"/>
               <w:rPr>
-                <w:rFonts w:hint="eastAsia"/>
                 <w:sz w:val="28"/>
               </w:rPr>
             </w:pPr>
@@ -1503,27 +1510,6 @@
                 <w:sz w:val="28"/>
               </w:rPr>
             </w:pPr>
-            <w:r>
-              <w:rPr>
-                <w:rFonts w:hint="eastAsia"/>
-                <w:sz w:val="28"/>
-              </w:rPr>
-              <w:t>综上所述，本研究旨在深入理解共享单车在城市通勤中</w:t>
-            </w:r>
-            <w:r>
-              <w:rPr>
-                <w:rFonts w:hint="eastAsia"/>
-                <w:sz w:val="28"/>
-              </w:rPr>
-              <w:t>时空模式</w:t>
-            </w:r>
-            <w:r>
-              <w:rPr>
-                <w:rFonts w:hint="eastAsia"/>
-                <w:sz w:val="28"/>
-              </w:rPr>
-              <w:t>，为城市规划和交通管理提供科学参考，同时为共享单车服务的优化提供实践指导。</w:t>
-            </w:r>
           </w:p>
           <w:p>
             <w:pPr>
@@ -1543,30 +1529,6 @@
               </w:tabs>
               <w:ind w:firstLineChars="200" w:firstLine="560"/>
               <w:rPr>
-                <w:sz w:val="28"/>
-              </w:rPr>
-            </w:pPr>
-          </w:p>
-          <w:p>
-            <w:pPr>
-              <w:tabs>
-                <w:tab w:val="left" w:pos="720"/>
-              </w:tabs>
-              <w:ind w:firstLineChars="200" w:firstLine="560"/>
-              <w:rPr>
-                <w:rFonts w:hint="eastAsia"/>
-                <w:sz w:val="28"/>
-              </w:rPr>
-            </w:pPr>
-          </w:p>
-          <w:p>
-            <w:pPr>
-              <w:tabs>
-                <w:tab w:val="left" w:pos="720"/>
-              </w:tabs>
-              <w:ind w:firstLineChars="200" w:firstLine="560"/>
-              <w:rPr>
-                <w:rFonts w:hint="eastAsia"/>
                 <w:sz w:val="28"/>
               </w:rPr>
             </w:pPr>
@@ -1605,6 +1567,7 @@
           <w:p>
             <w:pPr>
               <w:rPr>
+                <w:rFonts w:hint="eastAsia"/>
                 <w:b/>
                 <w:bCs/>
               </w:rPr>
@@ -1625,6 +1588,149 @@
             </w:r>
           </w:p>
           <w:p>
+            <w:r>
+              <w:rPr>
+                <w:rFonts w:hint="eastAsia"/>
+              </w:rPr>
+              <w:t xml:space="preserve">   1. </w:t>
+            </w:r>
+            <w:r>
+              <w:rPr>
+                <w:rFonts w:hint="eastAsia"/>
+              </w:rPr>
+              <w:t>共享单车轨迹数据清洗：异常值剔除（范围异常、骑行时间异常、骑行速度异常）、重排序（按照骑行日期重新排序）、以天为单位切分为独立文件、某一天的独立文件再以</w:t>
+            </w:r>
+            <w:r>
+              <w:rPr>
+                <w:rFonts w:hint="eastAsia"/>
+              </w:rPr>
+              <w:t xml:space="preserve"> 24 </w:t>
+            </w:r>
+            <w:r>
+              <w:rPr>
+                <w:rFonts w:hint="eastAsia"/>
+              </w:rPr>
+              <w:t>小时制排序。</w:t>
+            </w:r>
+          </w:p>
+          <w:p>
+            <w:r>
+              <w:rPr>
+                <w:rFonts w:hint="eastAsia"/>
+              </w:rPr>
+              <w:t xml:space="preserve">   2. </w:t>
+            </w:r>
+            <w:r>
+              <w:rPr>
+                <w:rFonts w:hint="eastAsia"/>
+              </w:rPr>
+              <w:t>共享单车轨迹数据预处理：根据公式计算轨迹点</w:t>
+            </w:r>
+            <w:r>
+              <w:rPr>
+                <w:rFonts w:hint="eastAsia"/>
+              </w:rPr>
+              <w:t xml:space="preserve"> </w:t>
+            </w:r>
+            <w:proofErr w:type="spellStart"/>
+            <w:r>
+              <w:rPr>
+                <w:rFonts w:hint="eastAsia"/>
+              </w:rPr>
+              <w:t>GeoHash</w:t>
+            </w:r>
+            <w:proofErr w:type="spellEnd"/>
+            <w:r>
+              <w:rPr>
+                <w:rFonts w:hint="eastAsia"/>
+              </w:rPr>
+              <w:t xml:space="preserve"> </w:t>
+            </w:r>
+            <w:r>
+              <w:rPr>
+                <w:rFonts w:hint="eastAsia"/>
+              </w:rPr>
+              <w:t>值作为新的属性保存在文件中、删除原先的用户及车辆</w:t>
+            </w:r>
+            <w:r>
+              <w:rPr>
+                <w:rFonts w:hint="eastAsia"/>
+              </w:rPr>
+              <w:t>ID</w:t>
+            </w:r>
+            <w:r>
+              <w:rPr>
+                <w:rFonts w:hint="eastAsia"/>
+              </w:rPr>
+              <w:t>属性以时间顺序重新编码记录索引号。</w:t>
+            </w:r>
+          </w:p>
+          <w:p>
+            <w:pPr>
+              <w:rPr>
+                <w:rFonts w:hint="eastAsia"/>
+              </w:rPr>
+            </w:pPr>
+            <w:r>
+              <w:rPr>
+                <w:rFonts w:hint="eastAsia"/>
+              </w:rPr>
+              <w:t xml:space="preserve">   3. </w:t>
+            </w:r>
+            <w:proofErr w:type="gramStart"/>
+            <w:r>
+              <w:rPr>
+                <w:rFonts w:hint="eastAsia"/>
+              </w:rPr>
+              <w:t>乱序共享</w:t>
+            </w:r>
+            <w:proofErr w:type="gramEnd"/>
+            <w:r>
+              <w:rPr>
+                <w:rFonts w:hint="eastAsia"/>
+              </w:rPr>
+              <w:t>单车轨迹的重建与简化：根据</w:t>
+            </w:r>
+            <w:r>
+              <w:rPr>
+                <w:rFonts w:hint="eastAsia"/>
+              </w:rPr>
+              <w:t xml:space="preserve"> </w:t>
+            </w:r>
+            <w:proofErr w:type="spellStart"/>
+            <w:r>
+              <w:rPr>
+                <w:rFonts w:hint="eastAsia"/>
+              </w:rPr>
+              <w:t>GeoHash</w:t>
+            </w:r>
+            <w:proofErr w:type="spellEnd"/>
+            <w:r>
+              <w:rPr>
+                <w:rFonts w:hint="eastAsia"/>
+              </w:rPr>
+              <w:t xml:space="preserve"> </w:t>
+            </w:r>
+            <w:r>
+              <w:rPr>
+                <w:rFonts w:hint="eastAsia"/>
+              </w:rPr>
+              <w:t>值</w:t>
+            </w:r>
+            <w:r>
+              <w:rPr>
+                <w:rFonts w:hint="eastAsia"/>
+              </w:rPr>
+              <w:t>采用最邻近法</w:t>
+            </w:r>
+            <w:r>
+              <w:rPr>
+                <w:rFonts w:hint="eastAsia"/>
+              </w:rPr>
+              <w:t>重建骑行轨迹。</w:t>
+            </w:r>
+          </w:p>
+          <w:p>
             <w:pPr>
               <w:rPr>
                 <w:rFonts w:hint="eastAsia"/>
@@ -1632,334 +1738,125 @@
                 <w:bCs/>
               </w:rPr>
             </w:pPr>
-          </w:p>
-          <w:p>
-            <w:pPr>
-              <w:rPr>
-                <w:rFonts w:hint="eastAsia"/>
-              </w:rPr>
-            </w:pPr>
-            <w:r>
-              <w:rPr>
-                <w:rFonts w:hint="eastAsia"/>
-              </w:rPr>
-              <w:t xml:space="preserve">   1. </w:t>
-            </w:r>
-            <w:r>
-              <w:rPr>
-                <w:rFonts w:hint="eastAsia"/>
-              </w:rPr>
-              <w:t>共享单车轨迹数据清洗：异常值剔除（范围异常、骑行时间异常、骑行速度异常）、重排序（按照骑行日期重新排序）、以天为单位切分为独立文件、某一天的独立文件再以</w:t>
-            </w:r>
-            <w:r>
-              <w:rPr>
-                <w:rFonts w:hint="eastAsia"/>
-              </w:rPr>
-              <w:t xml:space="preserve"> 24 </w:t>
-            </w:r>
-            <w:r>
-              <w:rPr>
-                <w:rFonts w:hint="eastAsia"/>
-              </w:rPr>
-              <w:t>小时制排序。</w:t>
-            </w:r>
-          </w:p>
-          <w:p>
-            <w:pPr>
-              <w:rPr>
-                <w:rFonts w:hint="eastAsia"/>
-              </w:rPr>
-            </w:pPr>
-            <w:r>
-              <w:rPr>
-                <w:rFonts w:hint="eastAsia"/>
-              </w:rPr>
-              <w:t xml:space="preserve">   2. </w:t>
-            </w:r>
-            <w:r>
-              <w:rPr>
-                <w:rFonts w:hint="eastAsia"/>
-              </w:rPr>
-              <w:t>共享单车轨迹数据预处理：根据公式计算轨迹点</w:t>
-            </w:r>
-            <w:r>
-              <w:rPr>
-                <w:rFonts w:hint="eastAsia"/>
-              </w:rPr>
-              <w:t xml:space="preserve"> </w:t>
-            </w:r>
-            <w:proofErr w:type="spellStart"/>
-            <w:r>
-              <w:rPr>
-                <w:rFonts w:hint="eastAsia"/>
-              </w:rPr>
-              <w:t>GeoHash</w:t>
-            </w:r>
-            <w:proofErr w:type="spellEnd"/>
-            <w:r>
-              <w:rPr>
-                <w:rFonts w:hint="eastAsia"/>
-              </w:rPr>
-              <w:t xml:space="preserve"> </w:t>
-            </w:r>
-            <w:r>
-              <w:rPr>
-                <w:rFonts w:hint="eastAsia"/>
-              </w:rPr>
-              <w:t>值作为新的属性保存在文件中、删除原先的用户及车辆</w:t>
-            </w:r>
-            <w:r>
-              <w:rPr>
-                <w:rFonts w:hint="eastAsia"/>
-              </w:rPr>
-              <w:t>ID</w:t>
-            </w:r>
-            <w:r>
-              <w:rPr>
-                <w:rFonts w:hint="eastAsia"/>
-              </w:rPr>
-              <w:t>属性以时间顺序重新编码记录索引号。</w:t>
-            </w:r>
-          </w:p>
-          <w:p>
-            <w:r>
-              <w:rPr>
-                <w:rFonts w:hint="eastAsia"/>
-              </w:rPr>
-              <w:t xml:space="preserve">   3. </w:t>
-            </w:r>
-            <w:proofErr w:type="gramStart"/>
-            <w:r>
-              <w:rPr>
-                <w:rFonts w:hint="eastAsia"/>
-              </w:rPr>
-              <w:t>乱序共享单车单车</w:t>
-            </w:r>
-            <w:proofErr w:type="gramEnd"/>
-            <w:r>
-              <w:rPr>
-                <w:rFonts w:hint="eastAsia"/>
-              </w:rPr>
-              <w:t>轨迹的重建与简化：根据</w:t>
-            </w:r>
-            <w:r>
-              <w:rPr>
-                <w:rFonts w:hint="eastAsia"/>
-              </w:rPr>
-              <w:t xml:space="preserve"> </w:t>
-            </w:r>
-            <w:proofErr w:type="spellStart"/>
-            <w:r>
-              <w:rPr>
-                <w:rFonts w:hint="eastAsia"/>
-              </w:rPr>
-              <w:t>GeoHash</w:t>
-            </w:r>
-            <w:proofErr w:type="spellEnd"/>
-            <w:r>
-              <w:rPr>
-                <w:rFonts w:hint="eastAsia"/>
-              </w:rPr>
-              <w:t xml:space="preserve"> </w:t>
-            </w:r>
-            <w:r>
-              <w:rPr>
-                <w:rFonts w:hint="eastAsia"/>
-              </w:rPr>
-              <w:t>值</w:t>
-            </w:r>
-            <w:r>
-              <w:rPr>
-                <w:rFonts w:hint="eastAsia"/>
-              </w:rPr>
-              <w:t>采用最邻近法</w:t>
-            </w:r>
-            <w:r>
-              <w:rPr>
-                <w:rFonts w:hint="eastAsia"/>
-              </w:rPr>
-              <w:t>重建骑行轨迹。</w:t>
-            </w:r>
-          </w:p>
-          <w:p>
-            <w:pPr>
-              <w:rPr>
-                <w:rFonts w:hint="eastAsia"/>
-              </w:rPr>
-            </w:pPr>
-          </w:p>
-          <w:p>
-            <w:pPr>
-              <w:rPr>
+            <w:r>
+              <w:rPr>
+                <w:rFonts w:hint="eastAsia"/>
+              </w:rPr>
+              <w:t xml:space="preserve">2. </w:t>
+            </w:r>
+            <w:r>
+              <w:rPr>
+                <w:rFonts w:hint="eastAsia"/>
                 <w:b/>
                 <w:bCs/>
               </w:rPr>
-            </w:pPr>
-            <w:r>
-              <w:rPr>
-                <w:rFonts w:hint="eastAsia"/>
-              </w:rPr>
-              <w:t xml:space="preserve">2. </w:t>
-            </w:r>
-            <w:r>
-              <w:rPr>
-                <w:rFonts w:hint="eastAsia"/>
+              <w:t>基于共享单车轨迹的时空通勤模式分析</w:t>
+            </w:r>
+          </w:p>
+          <w:p>
+            <w:r>
+              <w:rPr>
+                <w:rFonts w:hint="eastAsia"/>
+              </w:rPr>
+              <w:t xml:space="preserve">   1. </w:t>
+            </w:r>
+            <w:r>
+              <w:rPr>
+                <w:rFonts w:hint="eastAsia"/>
+              </w:rPr>
+              <w:t>统计用户通勤距离、骑行时间等参数随时间的变化规律。</w:t>
+            </w:r>
+          </w:p>
+          <w:p>
+            <w:r>
+              <w:rPr>
+                <w:rFonts w:hint="eastAsia"/>
+              </w:rPr>
+              <w:t xml:space="preserve">   2. </w:t>
+            </w:r>
+            <w:r>
+              <w:rPr>
+                <w:rFonts w:hint="eastAsia"/>
+              </w:rPr>
+              <w:t>根据用户骑行数据绘制热力图，提取骑行热点区域，分析原因。</w:t>
+            </w:r>
+          </w:p>
+          <w:p>
+            <w:r>
+              <w:rPr>
+                <w:rFonts w:hint="eastAsia"/>
+              </w:rPr>
+              <w:t xml:space="preserve">   3. </w:t>
+            </w:r>
+            <w:r>
+              <w:rPr>
+                <w:rFonts w:hint="eastAsia"/>
+              </w:rPr>
+              <w:t>使用线密度分析提取骑行轨迹与各级别路网的线密度栅格。</w:t>
+            </w:r>
+          </w:p>
+          <w:p>
+            <w:r>
+              <w:rPr>
+                <w:rFonts w:hint="eastAsia"/>
+              </w:rPr>
+              <w:t xml:space="preserve">   4. </w:t>
+            </w:r>
+            <w:r>
+              <w:rPr>
+                <w:rFonts w:hint="eastAsia"/>
+              </w:rPr>
+              <w:t>结合路网数据与骑行轨迹分析上海市道路建设对居民骑行通勤模式的影响。</w:t>
+            </w:r>
+          </w:p>
+          <w:p>
+            <w:pPr>
+              <w:rPr>
+                <w:rFonts w:hint="eastAsia"/>
+              </w:rPr>
+            </w:pPr>
+            <w:r>
+              <w:rPr>
+                <w:rFonts w:hint="eastAsia"/>
+              </w:rPr>
+              <w:t xml:space="preserve">   5. </w:t>
+            </w:r>
+            <w:r>
+              <w:rPr>
+                <w:rFonts w:hint="eastAsia"/>
+              </w:rPr>
+              <w:t>基于均匀时空格网统计借还车分布状况，并据此进行核密度分析</w:t>
+            </w:r>
+            <w:r>
+              <w:rPr>
+                <w:rFonts w:hint="eastAsia"/>
+              </w:rPr>
+              <w:t>。</w:t>
+            </w:r>
+          </w:p>
+          <w:p>
+            <w:pPr>
+              <w:rPr>
                 <w:b/>
                 <w:bCs/>
               </w:rPr>
-              <w:t>基于共享单车轨迹的时空通勤模式分析</w:t>
-            </w:r>
-          </w:p>
-          <w:p>
-            <w:pPr>
-              <w:rPr>
-                <w:rFonts w:hint="eastAsia"/>
-              </w:rPr>
-            </w:pPr>
-          </w:p>
-          <w:p>
-            <w:pPr>
-              <w:rPr>
-                <w:rFonts w:hint="eastAsia"/>
-              </w:rPr>
-            </w:pPr>
-            <w:r>
-              <w:rPr>
-                <w:rFonts w:hint="eastAsia"/>
-              </w:rPr>
-              <w:t xml:space="preserve">   1. </w:t>
-            </w:r>
-            <w:r>
-              <w:rPr>
-                <w:rFonts w:hint="eastAsia"/>
-              </w:rPr>
-              <w:t>统计用户通勤距离、骑行时间等参数随时间的变化规律。</w:t>
-            </w:r>
-          </w:p>
-          <w:p>
-            <w:pPr>
-              <w:rPr>
-                <w:rFonts w:hint="eastAsia"/>
-              </w:rPr>
-            </w:pPr>
-            <w:r>
-              <w:rPr>
-                <w:rFonts w:hint="eastAsia"/>
-              </w:rPr>
-              <w:t xml:space="preserve">   2. </w:t>
-            </w:r>
-            <w:r>
-              <w:rPr>
-                <w:rFonts w:hint="eastAsia"/>
-              </w:rPr>
-              <w:t>根据用户骑行数据绘制热力图，提取骑行热点区域，分析原因。</w:t>
-            </w:r>
-          </w:p>
-          <w:p>
-            <w:pPr>
-              <w:rPr>
-                <w:rFonts w:hint="eastAsia"/>
-              </w:rPr>
-            </w:pPr>
-            <w:r>
-              <w:rPr>
-                <w:rFonts w:hint="eastAsia"/>
-              </w:rPr>
-              <w:t xml:space="preserve">   3. </w:t>
-            </w:r>
-            <w:r>
-              <w:rPr>
-                <w:rFonts w:hint="eastAsia"/>
-              </w:rPr>
-              <w:t>使用</w:t>
-            </w:r>
-            <w:r>
-              <w:rPr>
-                <w:rFonts w:hint="eastAsia"/>
-              </w:rPr>
-              <w:t xml:space="preserve"> T</w:t>
-            </w:r>
-            <w:r>
-              <w:rPr>
-                <w:rFonts w:hint="eastAsia"/>
-              </w:rPr>
-              <w:t>RA</w:t>
-            </w:r>
-            <w:r>
-              <w:rPr>
-                <w:rFonts w:hint="eastAsia"/>
-              </w:rPr>
-              <w:t>C</w:t>
-            </w:r>
-            <w:r>
-              <w:rPr>
-                <w:rFonts w:hint="eastAsia"/>
-              </w:rPr>
-              <w:t>LUS</w:t>
-            </w:r>
-            <w:r>
-              <w:rPr>
-                <w:rFonts w:hint="eastAsia"/>
-              </w:rPr>
-              <w:t xml:space="preserve"> </w:t>
-            </w:r>
-            <w:r>
-              <w:rPr>
-                <w:rFonts w:hint="eastAsia"/>
-              </w:rPr>
-              <w:t>算法提取用户骑行的公共轨迹。</w:t>
-            </w:r>
-          </w:p>
-          <w:p>
-            <w:r>
-              <w:rPr>
-                <w:rFonts w:hint="eastAsia"/>
-              </w:rPr>
-              <w:t xml:space="preserve">   4. </w:t>
-            </w:r>
-            <w:r>
-              <w:rPr>
-                <w:rFonts w:hint="eastAsia"/>
-              </w:rPr>
-              <w:t>结合路网数据与骑行公共轨迹分析上海市道路建设对居民骑行通勤模式的影响。</w:t>
-            </w:r>
-          </w:p>
-          <w:p>
-            <w:pPr>
-              <w:rPr>
-                <w:rFonts w:hint="eastAsia"/>
-              </w:rPr>
-            </w:pPr>
-          </w:p>
-          <w:p>
-            <w:pPr>
+            </w:pPr>
+            <w:r>
+              <w:rPr>
+                <w:rFonts w:hint="eastAsia"/>
+              </w:rPr>
+              <w:t xml:space="preserve">3. </w:t>
+            </w:r>
+            <w:r>
               <w:rPr>
                 <w:rFonts w:hint="eastAsia"/>
                 <w:b/>
                 <w:bCs/>
               </w:rPr>
-            </w:pPr>
-            <w:r>
-              <w:rPr>
-                <w:rFonts w:hint="eastAsia"/>
-              </w:rPr>
-              <w:t xml:space="preserve">3. </w:t>
-            </w:r>
-            <w:r>
-              <w:rPr>
-                <w:rFonts w:hint="eastAsia"/>
-                <w:b/>
-                <w:bCs/>
-              </w:rPr>
               <w:t>结论分析与制图</w:t>
             </w:r>
           </w:p>
           <w:p>
-            <w:pPr>
-              <w:rPr>
-                <w:rFonts w:hint="eastAsia"/>
-              </w:rPr>
-            </w:pPr>
             <w:r>
               <w:rPr>
                 <w:rFonts w:hint="eastAsia"/>
@@ -2004,13 +1901,7 @@
           <w:p/>
           <w:p/>
           <w:p/>
-          <w:p>
-            <w:pPr>
-              <w:rPr>
-                <w:rFonts w:hint="eastAsia"/>
-              </w:rPr>
-            </w:pPr>
-          </w:p>
+          <w:p/>
         </w:tc>
       </w:tr>
       <w:tr>
@@ -2046,16 +1937,166 @@
             <w:pPr>
               <w:ind w:firstLineChars="200" w:firstLine="420"/>
               <w:rPr>
-                <w:szCs w:val="21"/>
-              </w:rPr>
-            </w:pPr>
+                <w:rFonts w:hint="eastAsia"/>
+                <w:szCs w:val="21"/>
+              </w:rPr>
+            </w:pPr>
+            <w:r>
+              <w:rPr>
+                <w:rFonts w:hint="eastAsia"/>
+                <w:szCs w:val="21"/>
+              </w:rPr>
+              <w:t>公共自行车系统（</w:t>
+            </w:r>
+            <w:r>
+              <w:rPr>
+                <w:rFonts w:hint="eastAsia"/>
+                <w:szCs w:val="21"/>
+              </w:rPr>
+              <w:t>Bicycle-sharing system</w:t>
+            </w:r>
+            <w:r>
+              <w:rPr>
+                <w:rFonts w:hint="eastAsia"/>
+                <w:szCs w:val="21"/>
+              </w:rPr>
+              <w:t>）最早可以追溯到</w:t>
+            </w:r>
+            <w:r>
+              <w:rPr>
+                <w:rFonts w:hint="eastAsia"/>
+                <w:szCs w:val="21"/>
+              </w:rPr>
+              <w:t>1965</w:t>
+            </w:r>
+            <w:r>
+              <w:rPr>
+                <w:rFonts w:hint="eastAsia"/>
+                <w:szCs w:val="21"/>
+              </w:rPr>
+              <w:t>年阿姆斯特丹城市街头的“白色自行车（</w:t>
+            </w:r>
+            <w:r>
+              <w:rPr>
+                <w:rFonts w:hint="eastAsia"/>
+                <w:szCs w:val="21"/>
+              </w:rPr>
+              <w:t>White Bicycle Plan</w:t>
+            </w:r>
+            <w:r>
+              <w:rPr>
+                <w:rFonts w:hint="eastAsia"/>
+                <w:szCs w:val="21"/>
+              </w:rPr>
+              <w:t>）”计划</w:t>
+            </w:r>
+            <w:r>
+              <w:rPr>
+                <w:rFonts w:hint="eastAsia"/>
+                <w:szCs w:val="21"/>
+              </w:rPr>
+              <w:t>[1]</w:t>
+            </w:r>
+            <w:r>
+              <w:rPr>
+                <w:rFonts w:hint="eastAsia"/>
+                <w:szCs w:val="21"/>
+              </w:rPr>
+              <w:t>，该计划将自行车刷成醒目的白色并免费提供给人们随意使用。由于缺乏有效的监管，多数自行车在很短的时间内遭到偷窃或蓄意破坏，致使该项目难以为继。后来，一些项目通过引入带有监控设备的停靠点并发放收取了一定押金的智能卡来约束使用者的行为，例如英国朴茨茅斯大学于</w:t>
+            </w:r>
+            <w:r>
+              <w:rPr>
+                <w:rFonts w:hint="eastAsia"/>
+                <w:szCs w:val="21"/>
+              </w:rPr>
+              <w:t>1995</w:t>
+            </w:r>
+            <w:r>
+              <w:rPr>
+                <w:rFonts w:hint="eastAsia"/>
+                <w:szCs w:val="21"/>
+              </w:rPr>
+              <w:t>年启动的“智能单车”项目等。然而，固定的停靠站点难以充分满足用户灵活的骑行需求，反而削减了自行车这一灵活交通工具的可达性优势</w:t>
+            </w:r>
+            <w:r>
+              <w:rPr>
+                <w:rFonts w:hint="eastAsia"/>
+                <w:szCs w:val="21"/>
+              </w:rPr>
+              <w:t>[2]</w:t>
+            </w:r>
+            <w:r>
+              <w:rPr>
+                <w:rFonts w:hint="eastAsia"/>
+                <w:szCs w:val="21"/>
+              </w:rPr>
+              <w:t>。随着移动互联网的发展及移动支付手段的普及，一种新兴的无桩公共自行车系统</w:t>
+            </w:r>
+            <w:r>
+              <w:rPr>
+                <w:rFonts w:hint="eastAsia"/>
+                <w:szCs w:val="21"/>
+              </w:rPr>
+              <w:t>[3]</w:t>
+            </w:r>
+            <w:r>
+              <w:rPr>
+                <w:rFonts w:hint="eastAsia"/>
+                <w:szCs w:val="21"/>
+              </w:rPr>
+              <w:t>取代了原先依赖停靠点的公共自行车系统。该系统使用电子围栏技术及移动端应用程序来规范用户用车行为，这种带有鲜明的互联网及共享经济时代特色的最新一代公共自行车系统，即当今人们所熟知的“共享单车”系统。共享单车出行数据蕴含丰富的时空信息，通过对这些数据的分析、整理及挖掘可以为城市治理及服务优化提供重要依据。</w:t>
+            </w:r>
+          </w:p>
+          <w:p>
+            <w:pPr>
+              <w:ind w:firstLineChars="200" w:firstLine="420"/>
+              <w:rPr>
+                <w:rFonts w:hint="eastAsia"/>
+                <w:szCs w:val="21"/>
+              </w:rPr>
+            </w:pPr>
+            <w:r>
+              <w:rPr>
+                <w:rFonts w:hint="eastAsia"/>
+                <w:szCs w:val="21"/>
+              </w:rPr>
+              <w:t>采用合适的时空可视化手段可以有效发现隐藏在数据背后的规律。全雨霏</w:t>
+            </w:r>
+            <w:r>
+              <w:rPr>
+                <w:rFonts w:hint="eastAsia"/>
+                <w:szCs w:val="21"/>
+              </w:rPr>
+              <w:t>[4]</w:t>
+            </w:r>
+            <w:r>
+              <w:rPr>
+                <w:rFonts w:hint="eastAsia"/>
+                <w:szCs w:val="21"/>
+              </w:rPr>
+              <w:t>从宏观大数据角度，综合考虑骑行轨迹的起点、终点及起</w:t>
+            </w:r>
+            <w:r>
+              <w:rPr>
+                <w:rFonts w:hint="eastAsia"/>
+                <w:szCs w:val="21"/>
+              </w:rPr>
+              <w:t>-</w:t>
+            </w:r>
+            <w:r>
+              <w:rPr>
+                <w:rFonts w:hint="eastAsia"/>
+                <w:szCs w:val="21"/>
+              </w:rPr>
+              <w:t>终连结的时空特征，采用统计分析、问卷调查、实地调研等方法研究了南京市共享单车通勤模式，分析出共享单车使用时段的峰值规律、空间热点分布规律及其影响因素（绿地分布、公共交通换乘站点分布等）并</w:t>
+            </w:r>
             <w:proofErr w:type="gramStart"/>
             <w:r>
               <w:rPr>
                 <w:rFonts w:hint="eastAsia"/>
                 <w:szCs w:val="21"/>
               </w:rPr>
-              <w:t>李文翔等人</w:t>
+              <w:t>结合此</w:t>
             </w:r>
             <w:proofErr w:type="gramEnd"/>
             <w:r>
@@ -2063,7 +2104,627 @@
                 <w:rFonts w:hint="eastAsia"/>
                 <w:szCs w:val="21"/>
               </w:rPr>
-              <w:t>[1]</w:t>
+              <w:t>为城市规划提出自己的建议。</w:t>
+            </w:r>
+            <w:r>
+              <w:rPr>
+                <w:rFonts w:hint="eastAsia"/>
+                <w:szCs w:val="21"/>
+              </w:rPr>
+              <w:t>Corcoran</w:t>
+            </w:r>
+            <w:r>
+              <w:rPr>
+                <w:rFonts w:hint="eastAsia"/>
+                <w:szCs w:val="21"/>
+              </w:rPr>
+              <w:t>等人</w:t>
+            </w:r>
+            <w:r>
+              <w:rPr>
+                <w:rFonts w:hint="eastAsia"/>
+                <w:szCs w:val="21"/>
+              </w:rPr>
+              <w:t>[5]</w:t>
+            </w:r>
+            <w:r>
+              <w:rPr>
+                <w:rFonts w:hint="eastAsia"/>
+                <w:szCs w:val="21"/>
+              </w:rPr>
+              <w:t>基于澳大利亚布里斯班市的</w:t>
+            </w:r>
+            <w:r>
+              <w:rPr>
+                <w:rFonts w:hint="eastAsia"/>
+                <w:szCs w:val="21"/>
+              </w:rPr>
+              <w:t xml:space="preserve"> "</w:t>
+            </w:r>
+            <w:proofErr w:type="spellStart"/>
+            <w:r>
+              <w:rPr>
+                <w:rFonts w:hint="eastAsia"/>
+                <w:szCs w:val="21"/>
+              </w:rPr>
+              <w:t>CityCycle</w:t>
+            </w:r>
+            <w:proofErr w:type="spellEnd"/>
+            <w:r>
+              <w:rPr>
+                <w:rFonts w:hint="eastAsia"/>
+                <w:szCs w:val="21"/>
+              </w:rPr>
+              <w:t xml:space="preserve">" </w:t>
+            </w:r>
+            <w:r>
+              <w:rPr>
+                <w:rFonts w:hint="eastAsia"/>
+                <w:szCs w:val="21"/>
+              </w:rPr>
+              <w:t>公共自行车系统出行数据，采用多种可视化方法着重研究天气及日历事件（例如公共假期、周末、节假日等）对骑行时空模式的影响。共享单车出行数据中若存在明确的始末点位置记录，对其采用合适的空间可视化手段可以有效揭示用户骑行的</w:t>
+            </w:r>
+            <w:r>
+              <w:rPr>
+                <w:rFonts w:hint="eastAsia"/>
+                <w:szCs w:val="21"/>
+              </w:rPr>
+              <w:t>O-D</w:t>
+            </w:r>
+            <w:r>
+              <w:rPr>
+                <w:rFonts w:hint="eastAsia"/>
+                <w:szCs w:val="21"/>
+              </w:rPr>
+              <w:t>模式。</w:t>
+            </w:r>
+            <w:r>
+              <w:rPr>
+                <w:rFonts w:hint="eastAsia"/>
+                <w:szCs w:val="21"/>
+              </w:rPr>
+              <w:t>Yang Xu</w:t>
+            </w:r>
+            <w:r>
+              <w:rPr>
+                <w:rFonts w:hint="eastAsia"/>
+                <w:szCs w:val="21"/>
+              </w:rPr>
+              <w:t>等人</w:t>
+            </w:r>
+            <w:r>
+              <w:rPr>
+                <w:rFonts w:hint="eastAsia"/>
+                <w:szCs w:val="21"/>
+              </w:rPr>
+              <w:t>[6]</w:t>
+            </w:r>
+            <w:r>
+              <w:rPr>
+                <w:rFonts w:hint="eastAsia"/>
+                <w:szCs w:val="21"/>
+              </w:rPr>
+              <w:t>通过对新加坡主要无桩自行车共享运营商提供的四个月</w:t>
+            </w:r>
+            <w:r>
+              <w:rPr>
+                <w:rFonts w:hint="eastAsia"/>
+                <w:szCs w:val="21"/>
+              </w:rPr>
+              <w:t>GPS</w:t>
+            </w:r>
+            <w:r>
+              <w:rPr>
+                <w:rFonts w:hint="eastAsia"/>
+                <w:szCs w:val="21"/>
+              </w:rPr>
+              <w:t>数据进行特征分解分析，采用合适的时空可视化手段研究了不同地点的骑行活动时间波动模式，并将无桩自行车使用的时空模式关联到多个关键的建筑环境指标。杨</w:t>
+            </w:r>
+            <w:proofErr w:type="gramStart"/>
+            <w:r>
+              <w:rPr>
+                <w:rFonts w:hint="eastAsia"/>
+                <w:szCs w:val="21"/>
+              </w:rPr>
+              <w:t>永崇</w:t>
+            </w:r>
+            <w:r>
+              <w:rPr>
+                <w:rFonts w:hint="eastAsia"/>
+                <w:szCs w:val="21"/>
+              </w:rPr>
+              <w:t>[</w:t>
+            </w:r>
+            <w:proofErr w:type="gramEnd"/>
+            <w:r>
+              <w:rPr>
+                <w:rFonts w:hint="eastAsia"/>
+                <w:szCs w:val="21"/>
+              </w:rPr>
+              <w:t>7]</w:t>
+            </w:r>
+            <w:r>
+              <w:rPr>
+                <w:rFonts w:hint="eastAsia"/>
+                <w:szCs w:val="21"/>
+              </w:rPr>
+              <w:t>等人基于城市骑行大数据，使用地理可视化手段研究城市骑行热点区域及用户出行</w:t>
+            </w:r>
+            <w:r>
+              <w:rPr>
+                <w:rFonts w:hint="eastAsia"/>
+                <w:szCs w:val="21"/>
+              </w:rPr>
+              <w:t>OD</w:t>
+            </w:r>
+            <w:r>
+              <w:rPr>
+                <w:rFonts w:hint="eastAsia"/>
+                <w:szCs w:val="21"/>
+              </w:rPr>
+              <w:t>模型。高</w:t>
+            </w:r>
+            <w:proofErr w:type="gramStart"/>
+            <w:r>
+              <w:rPr>
+                <w:rFonts w:hint="eastAsia"/>
+                <w:szCs w:val="21"/>
+              </w:rPr>
+              <w:t>楹</w:t>
+            </w:r>
+            <w:proofErr w:type="gramEnd"/>
+            <w:r>
+              <w:rPr>
+                <w:rFonts w:hint="eastAsia"/>
+                <w:szCs w:val="21"/>
+              </w:rPr>
+              <w:t>[8]</w:t>
+            </w:r>
+            <w:r>
+              <w:rPr>
+                <w:rFonts w:hint="eastAsia"/>
+                <w:szCs w:val="21"/>
+              </w:rPr>
+              <w:t>等人基于</w:t>
+            </w:r>
+            <w:proofErr w:type="gramStart"/>
+            <w:r>
+              <w:rPr>
+                <w:rFonts w:hint="eastAsia"/>
+                <w:szCs w:val="21"/>
+              </w:rPr>
+              <w:t>北京市摩拜单车</w:t>
+            </w:r>
+            <w:proofErr w:type="gramEnd"/>
+            <w:r>
+              <w:rPr>
+                <w:rFonts w:hint="eastAsia"/>
+                <w:szCs w:val="21"/>
+              </w:rPr>
+              <w:t>运营数据，采用空间可视化手段研究该区域共享单车“源”、“汇”点的时空分布模式，并基于此提出一种局地优化的调度模型以优化共享单车小区域内的调度服务。</w:t>
+            </w:r>
+          </w:p>
+          <w:p>
+            <w:pPr>
+              <w:ind w:firstLineChars="200" w:firstLine="420"/>
+              <w:rPr>
+                <w:rFonts w:hint="eastAsia"/>
+                <w:szCs w:val="21"/>
+              </w:rPr>
+            </w:pPr>
+            <w:r>
+              <w:rPr>
+                <w:rFonts w:hint="eastAsia"/>
+                <w:szCs w:val="21"/>
+              </w:rPr>
+              <w:t>聚类分析可以有效识别具有相似模式的站点，这些站点可以进一步构建为网络以分析社区划分及流动模式等深层次内容。王若萱等人</w:t>
+            </w:r>
+            <w:r>
+              <w:rPr>
+                <w:rFonts w:hint="eastAsia"/>
+                <w:szCs w:val="21"/>
+              </w:rPr>
+              <w:t>[9]</w:t>
+            </w:r>
+            <w:r>
+              <w:rPr>
+                <w:rFonts w:hint="eastAsia"/>
+                <w:szCs w:val="21"/>
+              </w:rPr>
+              <w:t>使用随机森林模型，结合一套基于兴趣</w:t>
+            </w:r>
+            <w:proofErr w:type="gramStart"/>
+            <w:r>
+              <w:rPr>
+                <w:rFonts w:hint="eastAsia"/>
+                <w:szCs w:val="21"/>
+              </w:rPr>
+              <w:t>点数据</w:t>
+            </w:r>
+            <w:proofErr w:type="gramEnd"/>
+            <w:r>
+              <w:rPr>
+                <w:rFonts w:hint="eastAsia"/>
+                <w:szCs w:val="21"/>
+              </w:rPr>
+              <w:t>的目的地区域建模指标体系重点分析了上海市区域性共享单车通勤模式，为后续该领域内的模拟仿真系统提供了研究基础。</w:t>
+            </w:r>
+            <w:r>
+              <w:rPr>
+                <w:rFonts w:hint="eastAsia"/>
+                <w:szCs w:val="21"/>
+              </w:rPr>
+              <w:t>Jim</w:t>
+            </w:r>
+            <w:r>
+              <w:rPr>
+                <w:rFonts w:hint="eastAsia"/>
+                <w:szCs w:val="21"/>
+              </w:rPr>
+              <w:t>é</w:t>
+            </w:r>
+            <w:proofErr w:type="spellStart"/>
+            <w:r>
+              <w:rPr>
+                <w:rFonts w:hint="eastAsia"/>
+                <w:szCs w:val="21"/>
+              </w:rPr>
+              <w:t>nez</w:t>
+            </w:r>
+            <w:proofErr w:type="spellEnd"/>
+            <w:r>
+              <w:rPr>
+                <w:rFonts w:hint="eastAsia"/>
+                <w:szCs w:val="21"/>
+              </w:rPr>
+              <w:t xml:space="preserve"> </w:t>
+            </w:r>
+            <w:r>
+              <w:rPr>
+                <w:rFonts w:hint="eastAsia"/>
+                <w:szCs w:val="21"/>
+              </w:rPr>
+              <w:t>等人</w:t>
+            </w:r>
+            <w:r>
+              <w:rPr>
+                <w:rFonts w:hint="eastAsia"/>
+                <w:szCs w:val="21"/>
+              </w:rPr>
+              <w:t>[10]</w:t>
+            </w:r>
+            <w:r>
+              <w:rPr>
+                <w:rFonts w:hint="eastAsia"/>
+                <w:szCs w:val="21"/>
+              </w:rPr>
+              <w:t>基于用户出行行为模式数据，采用特定数据挖掘工具基于所提出的三个指标（利用率、累计行程比率和周转站比率）对都柏林公共自行车共享系统的站点进行聚类分析。张芳等人</w:t>
+            </w:r>
+            <w:r>
+              <w:rPr>
+                <w:rFonts w:hint="eastAsia"/>
+                <w:szCs w:val="21"/>
+              </w:rPr>
+              <w:t>[11]</w:t>
+            </w:r>
+            <w:r>
+              <w:rPr>
+                <w:rFonts w:hint="eastAsia"/>
+                <w:szCs w:val="21"/>
+              </w:rPr>
+              <w:t>使用最邻近查找法将共享单车轨迹点聚类到最近的城市兴趣点上，以实现空间划分及骑行网络节点生成。刘冰等人</w:t>
+            </w:r>
+            <w:r>
+              <w:rPr>
+                <w:rFonts w:hint="eastAsia"/>
+                <w:szCs w:val="21"/>
+              </w:rPr>
+              <w:t>[12]</w:t>
+            </w:r>
+            <w:r>
+              <w:rPr>
+                <w:rFonts w:hint="eastAsia"/>
+                <w:szCs w:val="21"/>
+              </w:rPr>
+              <w:t>使用聚类及社区发现算法（鲁汶算法）研究基于共享单车的生活圈，他们发现骑行生活圈的空间范围相较于步行生活圈更大也更复杂，是居民日常通勤的基础性组成部分，合理地布置骑行网络对于便利居民生活具有重要意义。</w:t>
+            </w:r>
+          </w:p>
+          <w:p>
+            <w:pPr>
+              <w:ind w:firstLineChars="200" w:firstLine="420"/>
+              <w:rPr>
+                <w:rFonts w:hint="eastAsia"/>
+                <w:szCs w:val="21"/>
+              </w:rPr>
+            </w:pPr>
+            <w:r>
+              <w:rPr>
+                <w:rFonts w:hint="eastAsia"/>
+                <w:szCs w:val="21"/>
+              </w:rPr>
+              <w:t>回归分析可以有效探究用户行为与多种影响因素之间的关联。常新</w:t>
+            </w:r>
+            <w:r>
+              <w:rPr>
+                <w:rFonts w:hint="eastAsia"/>
+                <w:szCs w:val="21"/>
+              </w:rPr>
+              <w:t>[13]</w:t>
+            </w:r>
+            <w:r>
+              <w:rPr>
+                <w:rFonts w:hint="eastAsia"/>
+                <w:szCs w:val="21"/>
+              </w:rPr>
+              <w:t>对深圳市龙岗区时间跨度为半个月的共享单车轨迹数据进行回归分析，总结出骑行行为模式并反向推求城市环境对骑行行为的支撑作用，最后使用空间自相关理论分析原因，指出道路的繁忙程度对于骑行频</w:t>
+            </w:r>
+            <w:r>
+              <w:rPr>
+                <w:rFonts w:hint="eastAsia"/>
+                <w:szCs w:val="21"/>
+              </w:rPr>
+              <w:lastRenderedPageBreak/>
+              <w:t>次具有影响，并根据研究结果提出了合理的城市规划建议。</w:t>
+            </w:r>
+            <w:proofErr w:type="gramStart"/>
+            <w:r>
+              <w:rPr>
+                <w:rFonts w:hint="eastAsia"/>
+                <w:szCs w:val="21"/>
+              </w:rPr>
+              <w:t>谢国微</w:t>
+            </w:r>
+            <w:proofErr w:type="gramEnd"/>
+            <w:r>
+              <w:rPr>
+                <w:rFonts w:hint="eastAsia"/>
+                <w:szCs w:val="21"/>
+              </w:rPr>
+              <w:t>[14]</w:t>
+            </w:r>
+            <w:r>
+              <w:rPr>
+                <w:rFonts w:hint="eastAsia"/>
+                <w:szCs w:val="21"/>
+              </w:rPr>
+              <w:t>从天气与城市建成对骑行行为的影响出发，综合采用统计方法、地理加权回归模型</w:t>
+            </w:r>
+            <w:r>
+              <w:rPr>
+                <w:rFonts w:hint="eastAsia"/>
+                <w:szCs w:val="21"/>
+              </w:rPr>
+              <w:t>(GWR)</w:t>
+            </w:r>
+            <w:r>
+              <w:rPr>
+                <w:rFonts w:hint="eastAsia"/>
+                <w:szCs w:val="21"/>
+              </w:rPr>
+              <w:t>、核密度分析法、多元线性回归法等多种研究手段探究共享单车使用情况的时空模式及其影响因素。高枫</w:t>
+            </w:r>
+            <w:r>
+              <w:rPr>
+                <w:rFonts w:hint="eastAsia"/>
+                <w:szCs w:val="21"/>
+              </w:rPr>
+              <w:t>[15]</w:t>
+            </w:r>
+            <w:r>
+              <w:rPr>
+                <w:rFonts w:hint="eastAsia"/>
+                <w:szCs w:val="21"/>
+              </w:rPr>
+              <w:t>等人使用地理探测器研究广州市主城区共享单车时空分布模式及其影响因素。</w:t>
+            </w:r>
+            <w:r>
+              <w:rPr>
+                <w:rFonts w:hint="eastAsia"/>
+                <w:szCs w:val="21"/>
+              </w:rPr>
+              <w:t>Shen</w:t>
+            </w:r>
+            <w:r>
+              <w:rPr>
+                <w:rFonts w:hint="eastAsia"/>
+                <w:szCs w:val="21"/>
+              </w:rPr>
+              <w:t>等人</w:t>
+            </w:r>
+            <w:r>
+              <w:rPr>
+                <w:rFonts w:hint="eastAsia"/>
+                <w:szCs w:val="21"/>
+              </w:rPr>
+              <w:t>[16]</w:t>
+            </w:r>
+            <w:r>
+              <w:rPr>
+                <w:rFonts w:hint="eastAsia"/>
+                <w:szCs w:val="21"/>
+              </w:rPr>
+              <w:t>通过对新加坡无桩自行车共享服务的</w:t>
+            </w:r>
+            <w:r>
+              <w:rPr>
+                <w:rFonts w:hint="eastAsia"/>
+                <w:szCs w:val="21"/>
+              </w:rPr>
+              <w:t>GPS</w:t>
+            </w:r>
+            <w:r>
+              <w:rPr>
+                <w:rFonts w:hint="eastAsia"/>
+                <w:szCs w:val="21"/>
+              </w:rPr>
+              <w:t>数据进行收集和空间自回归模型分析，研究了自行车保有量、周边建筑环境、公共交通便利性、自行车基础设施和天气条件等因素对无桩式共享单车使用量的影响。</w:t>
+            </w:r>
+          </w:p>
+          <w:p>
+            <w:pPr>
+              <w:ind w:firstLineChars="200" w:firstLine="420"/>
+              <w:rPr>
+                <w:rFonts w:hint="eastAsia"/>
+                <w:szCs w:val="21"/>
+              </w:rPr>
+            </w:pPr>
+            <w:r>
+              <w:rPr>
+                <w:rFonts w:hint="eastAsia"/>
+                <w:szCs w:val="21"/>
+              </w:rPr>
+              <w:t>大量的真实出行数据可以有效支撑模拟仿真系统，基于这些数据也可以实现智能预测。随着数据驱动的智能算法逐步发展，也有一部分研究者注意到共享单车轨迹中蕴含的智能，他们使用新兴的数据驱动智能算法直接将数据本身转化为解决问题的能力，为交通预测、道路规划、大数据感知等应用场景提供助力。谢光明</w:t>
+            </w:r>
+            <w:r>
+              <w:rPr>
+                <w:rFonts w:hint="eastAsia"/>
+                <w:szCs w:val="21"/>
+              </w:rPr>
+              <w:t>[17]</w:t>
+            </w:r>
+            <w:r>
+              <w:rPr>
+                <w:rFonts w:hint="eastAsia"/>
+                <w:szCs w:val="21"/>
+              </w:rPr>
+              <w:t>为了解决共享单车时空供需不平衡问题，基于大量骑行轨迹数据研究出一套单车流量预测方法。他首先使用两级聚类及</w:t>
+            </w:r>
+            <w:r>
+              <w:rPr>
+                <w:rFonts w:hint="eastAsia"/>
+                <w:szCs w:val="21"/>
+              </w:rPr>
+              <w:t xml:space="preserve"> K-means </w:t>
+            </w:r>
+            <w:r>
+              <w:rPr>
+                <w:rFonts w:hint="eastAsia"/>
+                <w:szCs w:val="21"/>
+              </w:rPr>
+              <w:t>算法基于密度找到虚拟站点，然后根据用户访问频次结合鲁汶</w:t>
+            </w:r>
+            <w:r>
+              <w:rPr>
+                <w:rFonts w:hint="eastAsia"/>
+                <w:szCs w:val="21"/>
+              </w:rPr>
+              <w:t>(Louvain)</w:t>
+            </w:r>
+            <w:r>
+              <w:rPr>
+                <w:rFonts w:hint="eastAsia"/>
+                <w:szCs w:val="21"/>
+              </w:rPr>
+              <w:t>算法得到虚拟站点间的社区网络最后使用图注意力网络</w:t>
+            </w:r>
+            <w:r>
+              <w:rPr>
+                <w:rFonts w:hint="eastAsia"/>
+                <w:szCs w:val="21"/>
+              </w:rPr>
+              <w:t>(GAT)</w:t>
+            </w:r>
+            <w:r>
+              <w:rPr>
+                <w:rFonts w:hint="eastAsia"/>
+                <w:szCs w:val="21"/>
+              </w:rPr>
+              <w:t>及</w:t>
+            </w:r>
+            <w:r>
+              <w:rPr>
+                <w:rFonts w:hint="eastAsia"/>
+                <w:szCs w:val="21"/>
+              </w:rPr>
+              <w:t>LSTM</w:t>
+            </w:r>
+            <w:r>
+              <w:rPr>
+                <w:rFonts w:hint="eastAsia"/>
+                <w:szCs w:val="21"/>
+              </w:rPr>
+              <w:t>网络并融合气象参数完成单车流量预测。该方法对于共享单车的动态调度，缓解单车分布时空不平衡具有重要的指导意义。</w:t>
+            </w:r>
+            <w:r>
+              <w:rPr>
+                <w:rFonts w:hint="eastAsia"/>
+                <w:szCs w:val="21"/>
+              </w:rPr>
+              <w:t xml:space="preserve">Jie Bao </w:t>
+            </w:r>
+            <w:r>
+              <w:rPr>
+                <w:rFonts w:hint="eastAsia"/>
+                <w:szCs w:val="21"/>
+              </w:rPr>
+              <w:t>等人</w:t>
+            </w:r>
+            <w:r>
+              <w:rPr>
+                <w:rFonts w:hint="eastAsia"/>
+                <w:szCs w:val="21"/>
+              </w:rPr>
+              <w:t>[18]</w:t>
+            </w:r>
+            <w:r>
+              <w:rPr>
+                <w:rFonts w:hint="eastAsia"/>
+                <w:szCs w:val="21"/>
+              </w:rPr>
+              <w:t>基于上海市共享单车大数据记录开发出一套城市自行车道规划算法，该算法具有一个用于描述轨迹长度与收益关系的启发式函数，能够根据项目预算、施工周期等因素灵活调整自行车道设计结果，具有较高的工程实践价值。王俊等人</w:t>
+            </w:r>
+            <w:r>
+              <w:rPr>
+                <w:rFonts w:hint="eastAsia"/>
+                <w:szCs w:val="21"/>
+              </w:rPr>
+              <w:t>[19]</w:t>
+            </w:r>
+            <w:r>
+              <w:rPr>
+                <w:rFonts w:hint="eastAsia"/>
+                <w:szCs w:val="21"/>
+              </w:rPr>
+              <w:t>使用带有卷积层的长短期记忆网络（</w:t>
+            </w:r>
+            <w:proofErr w:type="spellStart"/>
+            <w:r>
+              <w:rPr>
+                <w:rFonts w:hint="eastAsia"/>
+                <w:szCs w:val="21"/>
+              </w:rPr>
+              <w:t>ConvLSTM</w:t>
+            </w:r>
+            <w:proofErr w:type="spellEnd"/>
+            <w:r>
+              <w:rPr>
+                <w:rFonts w:hint="eastAsia"/>
+                <w:szCs w:val="21"/>
+              </w:rPr>
+              <w:t>），结合南京地区共享单车需求量，天气，季节等参数训练深度学习预测模型，对于需求量的预测精度相较于单一网络（卷积网络或长短期记忆网络）取得一定提升。</w:t>
+            </w:r>
+          </w:p>
+          <w:p>
+            <w:pPr>
+              <w:ind w:firstLineChars="200" w:firstLine="420"/>
+              <w:rPr>
+                <w:rFonts w:hint="eastAsia"/>
+                <w:szCs w:val="21"/>
+              </w:rPr>
+            </w:pPr>
+            <w:r>
+              <w:rPr>
+                <w:rFonts w:hint="eastAsia"/>
+                <w:szCs w:val="21"/>
+              </w:rPr>
+              <w:t>共享单车带来的环境效益及问题也是许多学者研究的方向。李文翔等人</w:t>
+            </w:r>
+            <w:r>
+              <w:rPr>
+                <w:rFonts w:hint="eastAsia"/>
+                <w:szCs w:val="21"/>
+              </w:rPr>
+              <w:t>[20]</w:t>
             </w:r>
             <w:r>
               <w:rPr>
@@ -2100,21 +2761,7 @@
                 <w:rFonts w:hint="eastAsia"/>
                 <w:szCs w:val="21"/>
               </w:rPr>
-              <w:t>及空间分布模式，指出上海市人口密集区域具有更大的减排潜力。王若萱等人</w:t>
-            </w:r>
-            <w:r>
-              <w:rPr>
-                <w:rFonts w:hint="eastAsia"/>
-                <w:szCs w:val="21"/>
-              </w:rPr>
-              <w:t>[2]</w:t>
-            </w:r>
-            <w:r>
-              <w:rPr>
-                <w:rFonts w:hint="eastAsia"/>
-                <w:szCs w:val="21"/>
-              </w:rPr>
-              <w:t>使用随机森林模型，结合一套基于兴趣</w:t>
+              <w:t>及空间分布模式，指出上海市人口密集区域具有更大的减排潜力。虽然共享单车是一种新兴互联网经济下发展起来的环境友好型便利交通设施具有诸多优势，共享单车市场快速膨胀也带来了许多城市治理难题，最为显著的问题之一就是大量损坏、报废共享单车的该如何处置。</w:t>
             </w:r>
             <w:proofErr w:type="gramStart"/>
             <w:r>
@@ -2122,7 +2769,7 @@
                 <w:rFonts w:hint="eastAsia"/>
                 <w:szCs w:val="21"/>
               </w:rPr>
-              <w:t>点数据</w:t>
+              <w:t>刘泉宏</w:t>
             </w:r>
             <w:proofErr w:type="gramEnd"/>
             <w:r>
@@ -2130,35 +2777,14 @@
                 <w:rFonts w:hint="eastAsia"/>
                 <w:szCs w:val="21"/>
               </w:rPr>
-              <w:t>的目的地区域建模指标体系重点分析了上海市区域性共享单车通勤模式，为后续该领域内的模拟仿真系统提供了研究基础。全雨霏</w:t>
-            </w:r>
-            <w:r>
-              <w:rPr>
-                <w:rFonts w:hint="eastAsia"/>
-                <w:szCs w:val="21"/>
-              </w:rPr>
-              <w:t>[3]</w:t>
-            </w:r>
-            <w:r>
-              <w:rPr>
-                <w:rFonts w:hint="eastAsia"/>
-                <w:szCs w:val="21"/>
-              </w:rPr>
-              <w:t>从宏观大数据角度，综合考虑骑行轨迹的起点、终点及起</w:t>
-            </w:r>
-            <w:r>
-              <w:rPr>
-                <w:rFonts w:hint="eastAsia"/>
-                <w:szCs w:val="21"/>
-              </w:rPr>
-              <w:t>-</w:t>
-            </w:r>
-            <w:r>
-              <w:rPr>
-                <w:rFonts w:hint="eastAsia"/>
-                <w:szCs w:val="21"/>
-              </w:rPr>
-              <w:t>终连结的时空特征，采用统计分析、问卷调查、实地调研等方法研究了南京市共享单车通勤模式，分析出共享单车使用时段的峰值规律、空间热点分布规律及其影响因素（绿地分布、公共交通换乘站点分布等）并</w:t>
+              <w:t>[21]</w:t>
+            </w:r>
+            <w:r>
+              <w:rPr>
+                <w:rFonts w:hint="eastAsia"/>
+                <w:szCs w:val="21"/>
+              </w:rPr>
+              <w:t>等人重点考虑了共享单车</w:t>
             </w:r>
             <w:proofErr w:type="gramStart"/>
             <w:r>
@@ -2166,7 +2792,7 @@
                 <w:rFonts w:hint="eastAsia"/>
                 <w:szCs w:val="21"/>
               </w:rPr>
-              <w:t>结合此</w:t>
+              <w:t>生命周期末环的</w:t>
             </w:r>
             <w:proofErr w:type="gramEnd"/>
             <w:r>
@@ -2174,21 +2800,37 @@
                 <w:rFonts w:hint="eastAsia"/>
                 <w:szCs w:val="21"/>
               </w:rPr>
-              <w:t>为城市规划提出自己的建议。常新</w:t>
-            </w:r>
-            <w:r>
-              <w:rPr>
-                <w:rFonts w:hint="eastAsia"/>
-                <w:szCs w:val="21"/>
-              </w:rPr>
-              <w:t>[4]</w:t>
-            </w:r>
-            <w:r>
-              <w:rPr>
-                <w:rFonts w:hint="eastAsia"/>
-                <w:szCs w:val="21"/>
-              </w:rPr>
-              <w:t>对深圳市龙岗区时间跨度为半个月的共享单车轨迹数据进行回归分析，总结出骑行行为模式并反向推求城市环境对骑行行为的支撑作用，最后使用空间自相关理论分析原因，指出道路的繁忙程度对于骑行频次具有影响，并根据研究结果提出了合理的城市规划建议。</w:t>
+              <w:t>回收处理问题，基于武汉市共享单车报废点位采用先求取重心后进行</w:t>
+            </w:r>
+            <w:r>
+              <w:rPr>
+                <w:rFonts w:hint="eastAsia"/>
+                <w:szCs w:val="21"/>
+              </w:rPr>
+              <w:t xml:space="preserve"> K-means </w:t>
+            </w:r>
+            <w:r>
+              <w:rPr>
+                <w:rFonts w:hint="eastAsia"/>
+                <w:szCs w:val="21"/>
+              </w:rPr>
+              <w:t>聚类的处理方法，计算出合理的共享单车回收站部署位置。该研究对于共享单车生命周期中后管理维护站点的选址提供了一定的技术支持。</w:t>
+            </w:r>
+          </w:p>
+          <w:p>
+            <w:pPr>
+              <w:ind w:firstLineChars="200" w:firstLine="420"/>
+              <w:rPr>
+                <w:rFonts w:hint="eastAsia"/>
+                <w:szCs w:val="21"/>
+              </w:rPr>
+            </w:pPr>
+            <w:r>
+              <w:rPr>
+                <w:rFonts w:hint="eastAsia"/>
+                <w:szCs w:val="21"/>
+              </w:rPr>
+              <w:t>上文提到的大多研究都是将共享单车轨迹视作一个整体，轨迹点视作点云，往往采用基于密度的空间聚类与统计方法，忽略了共享单车骑行轨迹作为矢量线段集合所内含的空间结构信息。</w:t>
             </w:r>
             <w:proofErr w:type="gramStart"/>
             <w:r>
@@ -2196,7 +2838,7 @@
                 <w:rFonts w:hint="eastAsia"/>
                 <w:szCs w:val="21"/>
               </w:rPr>
-              <w:t>谢国微</w:t>
+              <w:t>任丹</w:t>
             </w:r>
             <w:proofErr w:type="gramEnd"/>
             <w:r>
@@ -2204,214 +2846,104 @@
                 <w:rFonts w:hint="eastAsia"/>
                 <w:szCs w:val="21"/>
               </w:rPr>
-              <w:t>[10]</w:t>
-            </w:r>
-            <w:r>
-              <w:rPr>
-                <w:rFonts w:hint="eastAsia"/>
-                <w:szCs w:val="21"/>
-              </w:rPr>
-              <w:t>从天气与城市建成对骑行行为的影响出发，综合采用统计方法、地理加权回归模型</w:t>
-            </w:r>
-            <w:r>
-              <w:rPr>
-                <w:rFonts w:hint="eastAsia"/>
-                <w:szCs w:val="21"/>
-              </w:rPr>
-              <w:t>(GWR)</w:t>
-            </w:r>
-            <w:r>
-              <w:rPr>
-                <w:rFonts w:hint="eastAsia"/>
-                <w:szCs w:val="21"/>
-              </w:rPr>
-              <w:t>、核密度分析法、多元线性回归法等多种研究手段探究共享单车使用情况的时空模式及其影响因素。</w:t>
-            </w:r>
-          </w:p>
-          <w:p>
-            <w:pPr>
-              <w:rPr>
-                <w:szCs w:val="21"/>
-              </w:rPr>
-            </w:pPr>
+              <w:t>[22]</w:t>
+            </w:r>
+            <w:r>
+              <w:rPr>
+                <w:rFonts w:hint="eastAsia"/>
+                <w:szCs w:val="21"/>
+              </w:rPr>
+              <w:t>使用</w:t>
+            </w:r>
+            <w:r>
+              <w:rPr>
+                <w:rFonts w:hint="eastAsia"/>
+                <w:szCs w:val="21"/>
+              </w:rPr>
+              <w:t xml:space="preserve"> TRACLUS </w:t>
+            </w:r>
+            <w:r>
+              <w:rPr>
+                <w:rFonts w:hint="eastAsia"/>
+                <w:szCs w:val="21"/>
+              </w:rPr>
+              <w:t>算法船舶轨迹进行聚类，提取出公共航行轨迹，与一般的基于点密度聚类方式不同，该方法考虑到了轨迹数据本身作为向量的几何特征，对于共享单车骑行轨迹研究领域具有启发意义。</w:t>
+            </w:r>
           </w:p>
           <w:p>
             <w:pPr>
               <w:ind w:firstLineChars="200" w:firstLine="420"/>
               <w:rPr>
-                <w:szCs w:val="21"/>
-              </w:rPr>
-            </w:pPr>
-            <w:r>
-              <w:rPr>
-                <w:rFonts w:hint="eastAsia"/>
-                <w:szCs w:val="21"/>
-              </w:rPr>
-              <w:t>随着数据驱动的智能算法逐步发展，也有一部分研究者注意到共享单车轨迹中蕴含的智能，他们使用新兴的数据驱动智能算法直接将数据本身转化为解决问题的能力，为交通预测、道路规划、大数据感知等应用场景提供助力。</w:t>
-            </w:r>
-            <w:r>
-              <w:rPr>
-                <w:rFonts w:hint="eastAsia"/>
-                <w:szCs w:val="21"/>
-              </w:rPr>
-              <w:t xml:space="preserve">Jie Bao </w:t>
-            </w:r>
-            <w:r>
-              <w:rPr>
-                <w:rFonts w:hint="eastAsia"/>
-                <w:szCs w:val="21"/>
-              </w:rPr>
-              <w:t>等人</w:t>
-            </w:r>
-            <w:r>
-              <w:rPr>
-                <w:rFonts w:hint="eastAsia"/>
-                <w:szCs w:val="21"/>
-              </w:rPr>
-              <w:t>[5]</w:t>
-            </w:r>
-            <w:r>
-              <w:rPr>
-                <w:rFonts w:hint="eastAsia"/>
-                <w:szCs w:val="21"/>
-              </w:rPr>
-              <w:t>基于上海市共享单车大数据记录开发出一套城市自行车道规划算法，该算法具有一个用于描述轨迹长度与收益关系的启发式函数，能够根据项目预算、施工周期等因素灵活调整自行车道设计结果，具有较高的工程实践价值。谢光明</w:t>
-            </w:r>
-            <w:r>
-              <w:rPr>
-                <w:rFonts w:hint="eastAsia"/>
-                <w:szCs w:val="21"/>
-              </w:rPr>
-              <w:t>[7]</w:t>
-            </w:r>
-            <w:r>
-              <w:rPr>
-                <w:rFonts w:hint="eastAsia"/>
-                <w:szCs w:val="21"/>
-              </w:rPr>
-              <w:t>为了解决共享单车时空供需不平衡问题，基于大量骑行轨迹数据研究出一套单车流量预测方法。他首先使用两级聚类及</w:t>
-            </w:r>
-            <w:r>
-              <w:rPr>
-                <w:rFonts w:hint="eastAsia"/>
-                <w:szCs w:val="21"/>
-              </w:rPr>
-              <w:t xml:space="preserve"> K-means </w:t>
-            </w:r>
-            <w:r>
-              <w:rPr>
-                <w:rFonts w:hint="eastAsia"/>
-                <w:szCs w:val="21"/>
-              </w:rPr>
-              <w:t>算法基于密度找到虚拟站点，然后根据用户访问频次结合鲁汶</w:t>
-            </w:r>
-            <w:r>
-              <w:rPr>
-                <w:rFonts w:hint="eastAsia"/>
-                <w:szCs w:val="21"/>
-              </w:rPr>
-              <w:t>(Louvain)</w:t>
-            </w:r>
-            <w:r>
-              <w:rPr>
-                <w:rFonts w:hint="eastAsia"/>
-                <w:szCs w:val="21"/>
-              </w:rPr>
-              <w:t>算法得到虚拟站点间的社区网络最后使用图注意力网络</w:t>
-            </w:r>
-            <w:r>
-              <w:rPr>
-                <w:rFonts w:hint="eastAsia"/>
-                <w:szCs w:val="21"/>
-              </w:rPr>
-              <w:t>(GAT)</w:t>
-            </w:r>
-            <w:r>
-              <w:rPr>
-                <w:rFonts w:hint="eastAsia"/>
-                <w:szCs w:val="21"/>
-              </w:rPr>
-              <w:t>及</w:t>
-            </w:r>
-            <w:r>
-              <w:rPr>
-                <w:rFonts w:hint="eastAsia"/>
-                <w:szCs w:val="21"/>
-              </w:rPr>
-              <w:t>LSTM</w:t>
-            </w:r>
-            <w:r>
-              <w:rPr>
-                <w:rFonts w:hint="eastAsia"/>
-                <w:szCs w:val="21"/>
-              </w:rPr>
-              <w:t>网络并融合气象参数完成单车流量预测。该方法对于共享单车的动态调度，缓解单车分布时空不平衡具有重要的指导意义。刘冰等人</w:t>
-            </w:r>
-            <w:r>
-              <w:rPr>
-                <w:rFonts w:hint="eastAsia"/>
-                <w:szCs w:val="21"/>
-              </w:rPr>
-              <w:t>[8]</w:t>
-            </w:r>
-            <w:r>
-              <w:rPr>
-                <w:rFonts w:hint="eastAsia"/>
-                <w:szCs w:val="21"/>
-              </w:rPr>
-              <w:t>采用相似的研究思路，使用聚类及社区发现算法（鲁汶算法）研究基于共享单车的生活圈，他们发现骑行生活圈的空间范围相较于步行生活圈更大也更复杂，是居民日常通勤的基础性组成部分，合理地布置骑行网络对于便利居民生活具有重要意义。王俊等人</w:t>
-            </w:r>
-            <w:r>
-              <w:rPr>
-                <w:rFonts w:hint="eastAsia"/>
-                <w:szCs w:val="21"/>
-              </w:rPr>
-              <w:t>[9]</w:t>
-            </w:r>
-            <w:r>
-              <w:rPr>
-                <w:rFonts w:hint="eastAsia"/>
-                <w:szCs w:val="21"/>
-              </w:rPr>
-              <w:t>使用带有卷积层的长短期记忆网络（</w:t>
-            </w:r>
-            <w:proofErr w:type="spellStart"/>
-            <w:r>
-              <w:rPr>
-                <w:rFonts w:hint="eastAsia"/>
-                <w:szCs w:val="21"/>
-              </w:rPr>
-              <w:t>ConvLSTM</w:t>
-            </w:r>
-            <w:proofErr w:type="spellEnd"/>
-            <w:r>
-              <w:rPr>
-                <w:rFonts w:hint="eastAsia"/>
-                <w:szCs w:val="21"/>
-              </w:rPr>
-              <w:t>），结合南京地区共享单车需求量，天气，季节等参数训练深度学习预测模型，对于需求量的预测精度相较于单一网络（卷积网络或长短期记忆网络）取得一定提升。</w:t>
-            </w:r>
-          </w:p>
-          <w:p>
-            <w:pPr>
-              <w:rPr>
-                <w:szCs w:val="21"/>
-              </w:rPr>
-            </w:pPr>
+                <w:rFonts w:hint="eastAsia"/>
+                <w:szCs w:val="21"/>
+              </w:rPr>
+            </w:pPr>
+            <w:r>
+              <w:rPr>
+                <w:rFonts w:hint="eastAsia"/>
+                <w:szCs w:val="21"/>
+              </w:rPr>
+              <w:t>通过分析城市共享单车领域的国内外研究成果，本文作如下总结与思考：</w:t>
+            </w:r>
           </w:p>
           <w:p>
             <w:pPr>
               <w:ind w:firstLineChars="200" w:firstLine="420"/>
               <w:rPr>
-                <w:szCs w:val="21"/>
-              </w:rPr>
-            </w:pPr>
-            <w:r>
-              <w:rPr>
-                <w:rFonts w:hint="eastAsia"/>
-                <w:szCs w:val="21"/>
-              </w:rPr>
-              <w:t>虽然共享单车是一种新兴互联网经济下发展起来的环境友好型便利交通设施具有诸多优势，共享单车市场快速膨胀也带来了许多城市治理难题，最为显著的问题之一就是大量损坏、报废共享单车的该如何处置。</w:t>
+                <w:rFonts w:hint="eastAsia"/>
+                <w:szCs w:val="21"/>
+              </w:rPr>
+            </w:pPr>
+            <w:r>
+              <w:rPr>
+                <w:rFonts w:hint="eastAsia"/>
+                <w:szCs w:val="21"/>
+              </w:rPr>
+              <w:t>（</w:t>
+            </w:r>
+            <w:r>
+              <w:rPr>
+                <w:rFonts w:hint="eastAsia"/>
+                <w:szCs w:val="21"/>
+              </w:rPr>
+              <w:t>1</w:t>
+            </w:r>
+            <w:r>
+              <w:rPr>
+                <w:rFonts w:hint="eastAsia"/>
+                <w:szCs w:val="21"/>
+              </w:rPr>
+              <w:t>）研究细分方向：大致可分为污染物与环境、城市道路规划、模拟仿真算法、社交网络分析、热点路段、时空模式分析及城市道路及空间规划质量评估等。可以发现，共享单车骑行轨迹中蕴含极其丰富的信息，是研究城市、自然、人及其关系的绝佳窗口。</w:t>
+            </w:r>
+          </w:p>
+          <w:p>
+            <w:pPr>
+              <w:ind w:firstLineChars="200" w:firstLine="420"/>
+              <w:rPr>
+                <w:rFonts w:hint="eastAsia"/>
+                <w:szCs w:val="21"/>
+              </w:rPr>
+            </w:pPr>
+            <w:r>
+              <w:rPr>
+                <w:rFonts w:hint="eastAsia"/>
+                <w:szCs w:val="21"/>
+              </w:rPr>
+              <w:t>（</w:t>
+            </w:r>
+            <w:r>
+              <w:rPr>
+                <w:rFonts w:hint="eastAsia"/>
+                <w:szCs w:val="21"/>
+              </w:rPr>
+              <w:t>2</w:t>
+            </w:r>
+            <w:r>
+              <w:rPr>
+                <w:rFonts w:hint="eastAsia"/>
+                <w:szCs w:val="21"/>
+              </w:rPr>
+              <w:t>）研究数据及方法：</w:t>
             </w:r>
             <w:proofErr w:type="gramStart"/>
             <w:r>
@@ -2419,7 +2951,7 @@
                 <w:rFonts w:hint="eastAsia"/>
                 <w:szCs w:val="21"/>
               </w:rPr>
-              <w:t>刘泉宏</w:t>
+              <w:t>除用户</w:t>
             </w:r>
             <w:proofErr w:type="gramEnd"/>
             <w:r>
@@ -2427,14 +2959,44 @@
                 <w:rFonts w:hint="eastAsia"/>
                 <w:szCs w:val="21"/>
               </w:rPr>
-              <w:t>[6]</w:t>
-            </w:r>
-            <w:r>
-              <w:rPr>
-                <w:rFonts w:hint="eastAsia"/>
-                <w:szCs w:val="21"/>
-              </w:rPr>
-              <w:t>等人重点考虑了共享单车</w:t>
+              <w:t>骑行轨迹数据外，研究者也会根据研究的细分方向补充部分数据，包括居民出行问卷调查数据、城市基础地理数据（公交站台、绿地分布等）、天气数据、</w:t>
+            </w:r>
+            <w:r>
+              <w:rPr>
+                <w:rFonts w:hint="eastAsia"/>
+                <w:szCs w:val="21"/>
+              </w:rPr>
+              <w:lastRenderedPageBreak/>
+              <w:t>共享单车服务设施数据（报废处理站、虚拟停车桩等）以及其他类型的轨迹数据（包括步行、出租车等）。研究方法大致可分为统计法、聚类法（基于点、基于轨迹线）、地理统计法、及数据驱动的智能算法等。可以发现，共享单车轨迹数据具有丰富的时空结构信息，需要酌情选择合理的分析方法。</w:t>
+            </w:r>
+          </w:p>
+          <w:p>
+            <w:pPr>
+              <w:ind w:firstLineChars="200" w:firstLine="420"/>
+              <w:rPr>
+                <w:szCs w:val="21"/>
+              </w:rPr>
+            </w:pPr>
+            <w:r>
+              <w:rPr>
+                <w:rFonts w:hint="eastAsia"/>
+                <w:szCs w:val="21"/>
+              </w:rPr>
+              <w:t>（</w:t>
+            </w:r>
+            <w:r>
+              <w:rPr>
+                <w:rFonts w:hint="eastAsia"/>
+                <w:szCs w:val="21"/>
+              </w:rPr>
+              <w:t>3</w:t>
+            </w:r>
+            <w:r>
+              <w:rPr>
+                <w:rFonts w:hint="eastAsia"/>
+                <w:szCs w:val="21"/>
+              </w:rPr>
+              <w:t>）思考：骑行轨迹数据往往与城市路网分布、主要基础设施分布以及生活设施分布具有一定的关联性，尤其需要考虑其与主要道路间的关联。骑行轨迹目的地暗含了用户的真实意愿，也可以根据目的地类别对轨迹进行分类，实现更进一步的分析。用户的行为特征及单车流动特征也可以成为重要的分析抓手，例如调查一段时间内某一用户的骑行频率，某段时间内单车的周转率等。共享单车通勤也会存在一定的早晚高峰及潮汐现象，寻找共享单车骑行</w:t>
             </w:r>
             <w:proofErr w:type="gramStart"/>
             <w:r>
@@ -2442,7 +3004,7 @@
                 <w:rFonts w:hint="eastAsia"/>
                 <w:szCs w:val="21"/>
               </w:rPr>
-              <w:t>生命周期末环的</w:t>
+              <w:t>量时间</w:t>
             </w:r>
             <w:proofErr w:type="gramEnd"/>
             <w:r>
@@ -2450,102 +3012,7 @@
                 <w:rFonts w:hint="eastAsia"/>
                 <w:szCs w:val="21"/>
               </w:rPr>
-              <w:t>回收处理问题，基于武汉市共享单车报废点位采用先求取重心后进行</w:t>
-            </w:r>
-            <w:r>
-              <w:rPr>
-                <w:rFonts w:hint="eastAsia"/>
-                <w:szCs w:val="21"/>
-              </w:rPr>
-              <w:t xml:space="preserve"> K-means </w:t>
-            </w:r>
-            <w:r>
-              <w:rPr>
-                <w:rFonts w:hint="eastAsia"/>
-                <w:szCs w:val="21"/>
-              </w:rPr>
-              <w:t>聚类的处理方法，计算出合理的共享单车回收站部署位置。该研究对于共享单车生命周期中后管理维护站点的选址提供了一定的技术支持。</w:t>
-            </w:r>
-          </w:p>
-          <w:p>
-            <w:pPr>
-              <w:rPr>
-                <w:szCs w:val="21"/>
-              </w:rPr>
-            </w:pPr>
-          </w:p>
-          <w:p>
-            <w:pPr>
-              <w:ind w:firstLineChars="200" w:firstLine="420"/>
-              <w:rPr>
-                <w:szCs w:val="21"/>
-              </w:rPr>
-            </w:pPr>
-            <w:r>
-              <w:rPr>
-                <w:rFonts w:hint="eastAsia"/>
-                <w:szCs w:val="21"/>
-              </w:rPr>
-              <w:t>上文提到的大多研究都是将共享单车轨迹视作一个整体，轨迹点视作点云，往往采用基于</w:t>
-            </w:r>
-            <w:r>
-              <w:rPr>
-                <w:rFonts w:hint="eastAsia"/>
-                <w:szCs w:val="21"/>
-              </w:rPr>
-              <w:lastRenderedPageBreak/>
-              <w:t>密度的空间聚类与统计方法，忽略了共享单车骑行轨迹作为矢量线段集合所内含的空</w:t>
-            </w:r>
-            <w:r>
-              <w:rPr>
-                <w:rFonts w:hint="eastAsia"/>
-                <w:szCs w:val="21"/>
-              </w:rPr>
-              <w:t>间结构</w:t>
-            </w:r>
-            <w:r>
-              <w:rPr>
-                <w:rFonts w:hint="eastAsia"/>
-                <w:szCs w:val="21"/>
-              </w:rPr>
-              <w:t>信息。</w:t>
-            </w:r>
-            <w:proofErr w:type="gramStart"/>
-            <w:r>
-              <w:rPr>
-                <w:rFonts w:hint="eastAsia"/>
-                <w:szCs w:val="21"/>
-              </w:rPr>
-              <w:t>任丹</w:t>
-            </w:r>
-            <w:proofErr w:type="gramEnd"/>
-            <w:r>
-              <w:rPr>
-                <w:rFonts w:hint="eastAsia"/>
-                <w:szCs w:val="21"/>
-              </w:rPr>
-              <w:t>[11]</w:t>
-            </w:r>
-            <w:r>
-              <w:rPr>
-                <w:rFonts w:hint="eastAsia"/>
-                <w:szCs w:val="21"/>
-              </w:rPr>
-              <w:t>使用</w:t>
-            </w:r>
-            <w:r>
-              <w:rPr>
-                <w:rFonts w:hint="eastAsia"/>
-                <w:szCs w:val="21"/>
-              </w:rPr>
-              <w:t xml:space="preserve"> TRACLUS </w:t>
-            </w:r>
-            <w:r>
-              <w:rPr>
-                <w:rFonts w:hint="eastAsia"/>
-                <w:szCs w:val="21"/>
-              </w:rPr>
-              <w:t>算法船舶轨迹进行聚类，提取出公共航行轨迹，与一般的基于点密度聚类方式不同，该方法考虑到了轨迹数据本身作为向量的几何特征，对于共享单车骑行轨迹研究领域具有启发意义。</w:t>
+              <w:t>波动模式及共享单车潮汐区域空间分布模式具有重要意义。</w:t>
             </w:r>
           </w:p>
         </w:tc>
@@ -2628,24 +3095,9 @@
           <w:p>
             <w:pPr>
               <w:rPr>
-                <w:rFonts w:hint="eastAsia"/>
-                <w:szCs w:val="21"/>
-              </w:rPr>
-            </w:pPr>
-          </w:p>
-          <w:p>
-            <w:pPr>
-              <w:rPr>
-                <w:szCs w:val="21"/>
-              </w:rPr>
-            </w:pPr>
-            <w:r>
-              <w:rPr>
-                <w:rFonts w:hint="eastAsia"/>
-                <w:szCs w:val="21"/>
-              </w:rPr>
-              <w:t xml:space="preserve">2. </w:t>
-            </w:r>
+                <w:szCs w:val="21"/>
+              </w:rPr>
+            </w:pPr>
             <w:r>
               <w:rPr>
                 <w:rFonts w:hint="eastAsia"/>
@@ -2653,36 +3105,14 @@
                 <w:bCs/>
                 <w:szCs w:val="21"/>
               </w:rPr>
-              <w:t>基于轨迹数据的聚类分析与公共轨迹提取：</w:t>
-            </w:r>
-            <w:r>
-              <w:rPr>
-                <w:rFonts w:hint="eastAsia"/>
-                <w:szCs w:val="21"/>
-              </w:rPr>
-              <w:t>一般研究会将骑行轨迹视作离散点云，再使用基于密度的聚类方法进行分析。这样做往往会忽略轨迹本身作为二维矢量数据的结构特征，并且，提取出的热点区域只是一个模糊的空间范围，对于后续空间分析的支撑作用有限。</w:t>
-            </w:r>
-          </w:p>
-          <w:p>
-            <w:pPr>
-              <w:rPr>
-                <w:rFonts w:hint="eastAsia"/>
-                <w:szCs w:val="21"/>
-              </w:rPr>
-            </w:pPr>
-          </w:p>
-          <w:p>
-            <w:pPr>
-              <w:rPr>
-                <w:szCs w:val="21"/>
-              </w:rPr>
-            </w:pPr>
-            <w:r>
-              <w:rPr>
-                <w:rFonts w:hint="eastAsia"/>
-                <w:szCs w:val="21"/>
-              </w:rPr>
-              <w:t xml:space="preserve">3. </w:t>
+              <w:t>2.</w:t>
+            </w:r>
+            <w:r>
+              <w:rPr>
+                <w:rFonts w:hint="eastAsia"/>
+                <w:szCs w:val="21"/>
+              </w:rPr>
+              <w:t xml:space="preserve"> </w:t>
             </w:r>
             <w:r>
               <w:rPr>
@@ -2691,7 +3121,7 @@
                 <w:bCs/>
                 <w:szCs w:val="21"/>
               </w:rPr>
-              <w:t xml:space="preserve">K </w:t>
+              <w:t>轨迹终点</w:t>
             </w:r>
             <w:r>
               <w:rPr>
@@ -2700,7 +3130,61 @@
                 <w:bCs/>
                 <w:szCs w:val="21"/>
               </w:rPr>
-              <w:t>均值聚类并求解每一类的大致</w:t>
+              <w:t>最邻近兴趣点匹配</w:t>
+            </w:r>
+            <w:r>
+              <w:rPr>
+                <w:rFonts w:hint="eastAsia"/>
+                <w:szCs w:val="21"/>
+              </w:rPr>
+              <w:t>：轨迹数据只有位置信息而无属性信息，无法进行更进一步的分析，研究。考虑根据兴趣</w:t>
+            </w:r>
+            <w:proofErr w:type="gramStart"/>
+            <w:r>
+              <w:rPr>
+                <w:rFonts w:hint="eastAsia"/>
+                <w:szCs w:val="21"/>
+              </w:rPr>
+              <w:t>点数据</w:t>
+            </w:r>
+            <w:proofErr w:type="gramEnd"/>
+            <w:r>
+              <w:rPr>
+                <w:rFonts w:hint="eastAsia"/>
+                <w:szCs w:val="21"/>
+              </w:rPr>
+              <w:t>类别来赋予轨迹终点属性，并凭此来分析轨迹终点组成状况。考虑到兴趣</w:t>
+            </w:r>
+            <w:proofErr w:type="gramStart"/>
+            <w:r>
+              <w:rPr>
+                <w:rFonts w:hint="eastAsia"/>
+                <w:szCs w:val="21"/>
+              </w:rPr>
+              <w:t>点数据</w:t>
+            </w:r>
+            <w:proofErr w:type="gramEnd"/>
+            <w:r>
+              <w:rPr>
+                <w:rFonts w:hint="eastAsia"/>
+                <w:szCs w:val="21"/>
+              </w:rPr>
+              <w:t>数量庞大，需要设计一种能够快速搜寻最近轨迹点的算法。</w:t>
+            </w:r>
+          </w:p>
+          <w:p>
+            <w:pPr>
+              <w:rPr>
+                <w:rFonts w:hint="eastAsia"/>
+                <w:szCs w:val="21"/>
+              </w:rPr>
+            </w:pPr>
+            <w:r>
+              <w:rPr>
+                <w:rFonts w:hint="eastAsia"/>
+                <w:szCs w:val="21"/>
+              </w:rPr>
+              <w:t xml:space="preserve">3. </w:t>
             </w:r>
             <w:r>
               <w:rPr>
@@ -2709,108 +3193,28 @@
                 <w:bCs/>
                 <w:szCs w:val="21"/>
               </w:rPr>
-              <w:t>空间</w:t>
-            </w:r>
-            <w:r>
-              <w:rPr>
-                <w:rFonts w:hint="eastAsia"/>
-                <w:b/>
-                <w:bCs/>
-                <w:szCs w:val="21"/>
-              </w:rPr>
-              <w:t>范围：</w:t>
-            </w:r>
-            <w:r>
-              <w:rPr>
-                <w:rFonts w:hint="eastAsia"/>
-                <w:szCs w:val="21"/>
-              </w:rPr>
-              <w:t>一般的</w:t>
-            </w:r>
-            <w:r>
-              <w:rPr>
-                <w:rFonts w:hint="eastAsia"/>
-                <w:szCs w:val="21"/>
-              </w:rPr>
-              <w:t xml:space="preserve"> K </w:t>
-            </w:r>
-            <w:r>
-              <w:rPr>
-                <w:rFonts w:hint="eastAsia"/>
-                <w:szCs w:val="21"/>
-              </w:rPr>
-              <w:t>均值聚类只会得到</w:t>
-            </w:r>
-            <w:r>
-              <w:rPr>
-                <w:rFonts w:hint="eastAsia"/>
-                <w:szCs w:val="21"/>
-              </w:rPr>
-              <w:t xml:space="preserve"> n </w:t>
-            </w:r>
-            <w:proofErr w:type="gramStart"/>
-            <w:r>
-              <w:rPr>
-                <w:rFonts w:hint="eastAsia"/>
-                <w:szCs w:val="21"/>
-              </w:rPr>
-              <w:t>个</w:t>
-            </w:r>
-            <w:proofErr w:type="gramEnd"/>
-            <w:r>
-              <w:rPr>
-                <w:rFonts w:hint="eastAsia"/>
-                <w:szCs w:val="21"/>
-              </w:rPr>
-              <w:t>点集，研究者对每一个</w:t>
-            </w:r>
-            <w:proofErr w:type="gramStart"/>
-            <w:r>
-              <w:rPr>
-                <w:rFonts w:hint="eastAsia"/>
-                <w:szCs w:val="21"/>
-              </w:rPr>
-              <w:t>点集采用</w:t>
-            </w:r>
-            <w:proofErr w:type="gramEnd"/>
-            <w:r>
-              <w:rPr>
-                <w:rFonts w:hint="eastAsia"/>
-                <w:szCs w:val="21"/>
-              </w:rPr>
-              <w:t>不同的样式以区分不同的类别，</w:t>
-            </w:r>
-            <w:proofErr w:type="gramStart"/>
-            <w:r>
-              <w:rPr>
-                <w:rFonts w:hint="eastAsia"/>
-                <w:szCs w:val="21"/>
-              </w:rPr>
-              <w:t>然而点集数据</w:t>
-            </w:r>
-            <w:proofErr w:type="gramEnd"/>
-            <w:r>
-              <w:rPr>
-                <w:rFonts w:hint="eastAsia"/>
-                <w:szCs w:val="21"/>
-              </w:rPr>
-              <w:t>难以进行有效的空间分析，如果能够得到面数据则可以支持更加复杂精确的分析。拟采用凸包算法对聚类出</w:t>
-            </w:r>
-            <w:proofErr w:type="gramStart"/>
-            <w:r>
-              <w:rPr>
-                <w:rFonts w:hint="eastAsia"/>
-                <w:szCs w:val="21"/>
-              </w:rPr>
-              <w:t>的点集求解</w:t>
-            </w:r>
-            <w:proofErr w:type="gramEnd"/>
-            <w:r>
-              <w:rPr>
-                <w:rFonts w:hint="eastAsia"/>
-                <w:szCs w:val="21"/>
-              </w:rPr>
-              <w:t>边界，再将边界视作每一类别的大致区域。</w:t>
+              <w:t>设计并实现轨迹时空模式分析框架</w:t>
+            </w:r>
+            <w:r>
+              <w:rPr>
+                <w:rFonts w:hint="eastAsia"/>
+                <w:szCs w:val="21"/>
+              </w:rPr>
+              <w:t>：拟采用固定分辨率的时空格网进行统计分析，例如统计</w:t>
+            </w:r>
+            <w:r>
+              <w:rPr>
+                <w:rFonts w:hint="eastAsia"/>
+                <w:szCs w:val="21"/>
+              </w:rPr>
+              <w:t>O-D</w:t>
+            </w:r>
+            <w:r>
+              <w:rPr>
+                <w:rFonts w:hint="eastAsia"/>
+                <w:szCs w:val="21"/>
+              </w:rPr>
+              <w:t>格网并据此进行通勤潮汐分析。</w:t>
             </w:r>
           </w:p>
         </w:tc>
@@ -2846,6 +3250,7 @@
           <w:p>
             <w:pPr>
               <w:rPr>
+                <w:rFonts w:hint="eastAsia"/>
                 <w:szCs w:val="21"/>
               </w:rPr>
             </w:pPr>
@@ -2882,13 +3287,6 @@
                 <w:szCs w:val="21"/>
               </w:rPr>
             </w:pPr>
-          </w:p>
-          <w:p>
-            <w:pPr>
-              <w:rPr>
-                <w:szCs w:val="21"/>
-              </w:rPr>
-            </w:pPr>
             <w:r>
               <w:rPr>
                 <w:rFonts w:hint="eastAsia"/>
@@ -2967,13 +3365,6 @@
                 <w:szCs w:val="21"/>
               </w:rPr>
             </w:pPr>
-          </w:p>
-          <w:p>
-            <w:pPr>
-              <w:rPr>
-                <w:szCs w:val="21"/>
-              </w:rPr>
-            </w:pPr>
             <w:r>
               <w:rPr>
                 <w:rFonts w:hint="eastAsia"/>
@@ -2986,20 +3377,34 @@
                 <w:rFonts w:hint="eastAsia"/>
                 <w:szCs w:val="21"/>
               </w:rPr>
-              <w:t>空间分布分析：同时对数据集使用基于密度聚类和公共轨迹提取，并结合上海市路网矢量数据进行空间分布的分析。重点考察，热点区域与公共轨迹是否重合，公共路径与哪些路段存在交点（经过了）等，为后续研究结论提供支撑。</w:t>
-            </w:r>
-          </w:p>
-          <w:p>
-            <w:pPr>
-              <w:rPr>
-                <w:rFonts w:hint="eastAsia"/>
-                <w:szCs w:val="21"/>
-              </w:rPr>
-            </w:pPr>
-          </w:p>
-          <w:p>
-            <w:pPr>
-              <w:rPr>
+              <w:t>空间分布分析：同时对数据集使用</w:t>
+            </w:r>
+            <w:r>
+              <w:rPr>
+                <w:rFonts w:hint="eastAsia"/>
+                <w:szCs w:val="21"/>
+              </w:rPr>
+              <w:t>线密度、核密度分析</w:t>
+            </w:r>
+            <w:r>
+              <w:rPr>
+                <w:rFonts w:hint="eastAsia"/>
+                <w:szCs w:val="21"/>
+              </w:rPr>
+              <w:t>，并结合上海市路网矢量数据进行空间分布的分析。重点考察，</w:t>
+            </w:r>
+            <w:r>
+              <w:rPr>
+                <w:rFonts w:hint="eastAsia"/>
+                <w:szCs w:val="21"/>
+              </w:rPr>
+              <w:t>热点区域的实际分布，骑行轨迹与上海市各级别路网之间的关联关系。</w:t>
+            </w:r>
+          </w:p>
+          <w:p>
+            <w:pPr>
+              <w:rPr>
+                <w:rFonts w:hint="eastAsia"/>
                 <w:b/>
                 <w:bCs/>
                 <w:szCs w:val="21"/>
@@ -3028,24 +3433,15 @@
             <w:pPr>
               <w:rPr>
                 <w:rFonts w:hint="eastAsia"/>
-                <w:b/>
-                <w:bCs/>
-                <w:szCs w:val="21"/>
-              </w:rPr>
-            </w:pPr>
-          </w:p>
-          <w:p>
-            <w:pPr>
-              <w:rPr>
-                <w:szCs w:val="21"/>
-              </w:rPr>
-            </w:pPr>
-            <w:r>
-              <w:rPr>
-                <w:rFonts w:hint="eastAsia"/>
-                <w:szCs w:val="21"/>
-              </w:rPr>
-              <w:t xml:space="preserve">   1. </w:t>
+                <w:szCs w:val="21"/>
+              </w:rPr>
+            </w:pPr>
+            <w:r>
+              <w:rPr>
+                <w:rFonts w:hint="eastAsia"/>
+                <w:szCs w:val="21"/>
+              </w:rPr>
+              <w:t xml:space="preserve">1. </w:t>
             </w:r>
             <w:r>
               <w:rPr>
@@ -3192,23 +3588,15 @@
           <w:p>
             <w:pPr>
               <w:rPr>
-                <w:rFonts w:hint="eastAsia"/>
-                <w:szCs w:val="21"/>
-              </w:rPr>
-            </w:pPr>
-          </w:p>
-          <w:p>
-            <w:pPr>
-              <w:rPr>
-                <w:szCs w:val="21"/>
-              </w:rPr>
-            </w:pPr>
-            <w:r>
-              <w:rPr>
-                <w:rFonts w:hint="eastAsia"/>
-                <w:szCs w:val="21"/>
-              </w:rPr>
-              <w:t xml:space="preserve">   2. </w:t>
+                <w:szCs w:val="21"/>
+              </w:rPr>
+            </w:pPr>
+            <w:r>
+              <w:rPr>
+                <w:rFonts w:hint="eastAsia"/>
+                <w:szCs w:val="21"/>
+              </w:rPr>
+              <w:t xml:space="preserve">2. </w:t>
             </w:r>
             <w:r>
               <w:rPr>
@@ -3221,185 +3609,65 @@
           <w:p>
             <w:pPr>
               <w:rPr>
-                <w:rFonts w:hint="eastAsia"/>
-                <w:szCs w:val="21"/>
-              </w:rPr>
-            </w:pPr>
-          </w:p>
-          <w:p>
-            <w:pPr>
-              <w:rPr>
-                <w:szCs w:val="21"/>
-              </w:rPr>
-            </w:pPr>
-            <w:r>
-              <w:rPr>
-                <w:rFonts w:hint="eastAsia"/>
-                <w:szCs w:val="21"/>
-              </w:rPr>
-              <w:t xml:space="preserve">   3. </w:t>
-            </w:r>
-            <w:r>
-              <w:rPr>
-                <w:rFonts w:hint="eastAsia"/>
-                <w:szCs w:val="21"/>
-              </w:rPr>
-              <w:t>基于轨迹数据的聚类分析与公共轨迹提取：使用</w:t>
-            </w:r>
-            <w:r>
-              <w:rPr>
-                <w:rFonts w:hint="eastAsia"/>
-                <w:szCs w:val="21"/>
-              </w:rPr>
-              <w:t xml:space="preserve"> </w:t>
-            </w:r>
-            <w:proofErr w:type="spellStart"/>
-            <w:r>
-              <w:rPr>
-                <w:rFonts w:hint="eastAsia"/>
-                <w:szCs w:val="21"/>
-              </w:rPr>
-              <w:t>TraClus</w:t>
-            </w:r>
-            <w:proofErr w:type="spellEnd"/>
-            <w:r>
-              <w:rPr>
-                <w:rFonts w:hint="eastAsia"/>
-                <w:szCs w:val="21"/>
-              </w:rPr>
-              <w:t xml:space="preserve"> </w:t>
-            </w:r>
-            <w:r>
-              <w:rPr>
-                <w:rFonts w:hint="eastAsia"/>
-                <w:szCs w:val="21"/>
-              </w:rPr>
-              <w:t>算法概括大量骑行轨迹的公共路径，寻找骑行公共路径。与传统的基于密度的空间统计方法不同，</w:t>
-            </w:r>
-            <w:proofErr w:type="spellStart"/>
-            <w:r>
-              <w:rPr>
-                <w:rFonts w:hint="eastAsia"/>
-                <w:szCs w:val="21"/>
-              </w:rPr>
-              <w:t>TraClus</w:t>
-            </w:r>
-            <w:proofErr w:type="spellEnd"/>
-            <w:r>
-              <w:rPr>
-                <w:rFonts w:hint="eastAsia"/>
-                <w:szCs w:val="21"/>
-              </w:rPr>
-              <w:t xml:space="preserve"> </w:t>
-            </w:r>
-            <w:r>
-              <w:rPr>
-                <w:rFonts w:hint="eastAsia"/>
-                <w:szCs w:val="21"/>
-              </w:rPr>
-              <w:t>算法是针对轨迹段进行空间聚类的算法，该算法首先将轨迹根据特征点切分为众多小段，然后再对这些小段进</w:t>
-            </w:r>
-            <w:r>
-              <w:rPr>
-                <w:rFonts w:hint="eastAsia"/>
-                <w:szCs w:val="21"/>
-              </w:rPr>
-              <w:lastRenderedPageBreak/>
-              <w:t>行相似度度量，最终归纳出众多轨迹的公共路径。提取出的公共路径可以与上海市路网数据进行求交，可以借此来研究骑行热点路段。</w:t>
-            </w:r>
-          </w:p>
-          <w:p>
-            <w:pPr>
-              <w:rPr>
-                <w:rFonts w:hint="eastAsia"/>
-                <w:szCs w:val="21"/>
-              </w:rPr>
-            </w:pPr>
-          </w:p>
-          <w:p>
-            <w:pPr>
-              <w:rPr>
-                <w:szCs w:val="21"/>
-              </w:rPr>
-            </w:pPr>
-            <w:r>
-              <w:rPr>
-                <w:rFonts w:hint="eastAsia"/>
-                <w:szCs w:val="21"/>
-              </w:rPr>
-              <w:t xml:space="preserve">   4. </w:t>
-            </w:r>
-            <w:r>
-              <w:rPr>
-                <w:rFonts w:hint="eastAsia"/>
-                <w:szCs w:val="21"/>
-              </w:rPr>
-              <w:t>基于骑行始末点云的</w:t>
-            </w:r>
-            <w:r>
-              <w:rPr>
-                <w:rFonts w:hint="eastAsia"/>
-                <w:szCs w:val="21"/>
-              </w:rPr>
-              <w:t xml:space="preserve"> K </w:t>
-            </w:r>
-            <w:r>
-              <w:rPr>
-                <w:rFonts w:hint="eastAsia"/>
-                <w:szCs w:val="21"/>
-              </w:rPr>
-              <w:t>均值聚类：结合上海市</w:t>
-            </w:r>
-            <w:r>
-              <w:rPr>
-                <w:rFonts w:hint="eastAsia"/>
-                <w:szCs w:val="21"/>
-              </w:rPr>
-              <w:t xml:space="preserve"> POI </w:t>
-            </w:r>
-            <w:r>
-              <w:rPr>
-                <w:rFonts w:hint="eastAsia"/>
-                <w:szCs w:val="21"/>
-              </w:rPr>
-              <w:t>数据可以为每一段骑行轨迹的始末点打上标签，每一类标签赋值不同。然后根据</w:t>
-            </w:r>
-            <w:r>
-              <w:rPr>
-                <w:rFonts w:hint="eastAsia"/>
-                <w:szCs w:val="21"/>
-              </w:rPr>
-              <w:t xml:space="preserve"> K </w:t>
-            </w:r>
-            <w:r>
-              <w:rPr>
-                <w:rFonts w:hint="eastAsia"/>
-                <w:szCs w:val="21"/>
-              </w:rPr>
-              <w:t>均值聚类得到上海市共享单车出行类型空间分布图。还可可以再对聚类结果求解凸包，得到各类型的大致范围，与上海市路网求取交集进一步指出每种类型的热点骑行路段，为城市规划出谋划策。</w:t>
-            </w:r>
-          </w:p>
-          <w:p>
-            <w:pPr>
-              <w:rPr>
-                <w:rFonts w:hint="eastAsia"/>
-                <w:szCs w:val="21"/>
-              </w:rPr>
-            </w:pPr>
-          </w:p>
-          <w:p>
-            <w:pPr>
-              <w:rPr>
-                <w:rFonts w:hint="eastAsia"/>
-                <w:szCs w:val="21"/>
-              </w:rPr>
-            </w:pPr>
-            <w:r>
-              <w:rPr>
-                <w:rFonts w:hint="eastAsia"/>
-                <w:szCs w:val="21"/>
-              </w:rPr>
-              <w:t xml:space="preserve">   5. </w:t>
+                <w:szCs w:val="21"/>
+              </w:rPr>
+            </w:pPr>
+            <w:r>
+              <w:rPr>
+                <w:rFonts w:hint="eastAsia"/>
+                <w:szCs w:val="21"/>
+              </w:rPr>
+              <w:t xml:space="preserve">3. </w:t>
+            </w:r>
+            <w:r>
+              <w:rPr>
+                <w:rFonts w:hint="eastAsia"/>
+                <w:szCs w:val="21"/>
+              </w:rPr>
+              <w:t>规则时空格网统计：采用固定分辨率的格网，针对确定的时间窗口统计落入格网内部的轨迹点并基于此进行诸如潮汐分析等的进一步分析。</w:t>
+            </w:r>
+          </w:p>
+          <w:p>
+            <w:pPr>
+              <w:rPr>
+                <w:rFonts w:hint="eastAsia"/>
+                <w:szCs w:val="21"/>
+              </w:rPr>
+            </w:pPr>
+            <w:r>
+              <w:rPr>
+                <w:rFonts w:hint="eastAsia"/>
+                <w:szCs w:val="21"/>
+              </w:rPr>
+              <w:t xml:space="preserve">4. </w:t>
+            </w:r>
+            <w:r>
+              <w:rPr>
+                <w:rFonts w:hint="eastAsia"/>
+                <w:szCs w:val="21"/>
+              </w:rPr>
+              <w:t>密度分析：计算轨迹数据、路网数据的线密度栅格，并据此进行进一步分析。也可以使用核密度分析方法来探究骑行起点及终点的热点分布状况。</w:t>
+            </w:r>
+          </w:p>
+          <w:p>
+            <w:pPr>
+              <w:rPr>
+                <w:szCs w:val="21"/>
+              </w:rPr>
+            </w:pPr>
+            <w:r>
+              <w:rPr>
+                <w:rFonts w:hint="eastAsia"/>
+                <w:szCs w:val="21"/>
+              </w:rPr>
+              <w:t>5</w:t>
+            </w:r>
+            <w:r>
+              <w:rPr>
+                <w:rFonts w:hint="eastAsia"/>
+                <w:szCs w:val="21"/>
+              </w:rPr>
+              <w:t xml:space="preserve">. </w:t>
             </w:r>
             <w:r>
               <w:rPr>
@@ -3436,6 +3704,7 @@
                 <w:rFonts w:hint="eastAsia"/>
                 <w:sz w:val="28"/>
               </w:rPr>
+              <w:lastRenderedPageBreak/>
               <w:t>本课题的进度安排</w:t>
             </w:r>
           </w:p>
@@ -3759,7 +4028,6 @@
           <w:p>
             <w:pPr>
               <w:rPr>
-                <w:rFonts w:hint="eastAsia"/>
                 <w:szCs w:val="21"/>
               </w:rPr>
             </w:pPr>
@@ -4700,7 +4968,6 @@
           <w:p>
             <w:pPr>
               <w:rPr>
-                <w:rFonts w:hint="eastAsia"/>
                 <w:szCs w:val="21"/>
               </w:rPr>
             </w:pPr>
@@ -5046,7 +5313,7 @@
 </file>
 
 <file path=word/endnotes.xml><?xml version="1.0" encoding="utf-8"?>
-<w:endnotes xmlns:wpc="http://schemas.microsoft.com/office/word/2010/wordprocessingCanvas" xmlns:cx="http://schemas.microsoft.com/office/drawing/2014/chartex" xmlns:cx1="http://schemas.microsoft.com/office/drawing/2015/9/8/chartex" xmlns:cx2="http://schemas.microsoft.com/office/drawing/2015/10/21/chartex" xmlns:cx3="http://schemas.microsoft.com/office/drawing/2016/5/9/chartex" xmlns:cx4="http://schemas.microsoft.com/office/drawing/2016/5/10/chartex" xmlns:cx5="http://schemas.microsoft.com/office/drawing/2016/5/11/chartex" xmlns:cx6="http://schemas.microsoft.com/office/drawing/2016/5/12/chartex" xmlns:cx7="http://schemas.microsoft.com/office/drawing/2016/5/13/chartex" xmlns:cx8="http://schemas.microsoft.com/office/drawing/2016/5/14/chartex" xmlns:mc="http://schemas.openxmlformats.org/markup-compatibility/2006" xmlns:aink="http://schemas.microsoft.com/office/drawing/2016/ink" xmlns:am3d="http://schemas.microsoft.com/office/drawing/2017/model3d" xmlns:o="urn:schemas-microsoft-com:office:office" xmlns:oel="http://schemas.microsoft.com/office/2019/extlst" xmlns:r="http://schemas.openxmlformats.org/officeDocument/2006/relationships" xmlns:m="http://schemas.openxmlformats.org/officeDocument/2006/math" xmlns:v="urn:schemas-microsoft-com:vml" xmlns:wp14="http://schemas.microsoft.com/office/word/2010/wordprocessingDrawing" xmlns:wp="http://schemas.openxmlformats.org/drawingml/2006/wordprocessingDrawing" xmlns:w10="urn:schemas-microsoft-com:office:word" xmlns:w="http://schemas.openxmlformats.org/wordprocessingml/2006/main" xmlns:w14="http://schemas.microsoft.com/office/word/2010/wordml" xmlns:w15="http://schemas.microsoft.com/office/word/2012/wordml" xmlns:w16cex="http://schemas.microsoft.com/office/word/2018/wordml/cex" xmlns:w16cid="http://schemas.microsoft.com/office/word/2016/wordml/cid" xmlns:w16="http://schemas.microsoft.com/office/word/2018/wordml" xmlns:w16sdtdh="http://schemas.microsoft.com/office/word/2020/wordml/sdtdatahash" xmlns:w16se="http://schemas.microsoft.com/office/word/2015/wordml/symex" xmlns:wpg="http://schemas.microsoft.com/office/word/2010/wordprocessingGroup" xmlns:wpi="http://schemas.microsoft.com/office/word/2010/wordprocessingInk" xmlns:wne="http://schemas.microsoft.com/office/word/2006/wordml" xmlns:wps="http://schemas.microsoft.com/office/word/2010/wordprocessingShape" mc:Ignorable="w14 w15 w16se w16cid w16 w16cex w16sdtdh wp14">
+<w:endnotes xmlns:wpc="http://schemas.microsoft.com/office/word/2010/wordprocessingCanvas" xmlns:cx="http://schemas.microsoft.com/office/drawing/2014/chartex" xmlns:cx1="http://schemas.microsoft.com/office/drawing/2015/9/8/chartex" xmlns:cx2="http://schemas.microsoft.com/office/drawing/2015/10/21/chartex" xmlns:cx3="http://schemas.microsoft.com/office/drawing/2016/5/9/chartex" xmlns:cx4="http://schemas.microsoft.com/office/drawing/2016/5/10/chartex" xmlns:cx5="http://schemas.microsoft.com/office/drawing/2016/5/11/chartex" xmlns:cx6="http://schemas.microsoft.com/office/drawing/2016/5/12/chartex" xmlns:cx7="http://schemas.microsoft.com/office/drawing/2016/5/13/chartex" xmlns:cx8="http://schemas.microsoft.com/office/drawing/2016/5/14/chartex" xmlns:mc="http://schemas.openxmlformats.org/markup-compatibility/2006" xmlns:aink="http://schemas.microsoft.com/office/drawing/2016/ink" xmlns:am3d="http://schemas.microsoft.com/office/drawing/2017/model3d" xmlns:o="urn:schemas-microsoft-com:office:office" xmlns:oel="http://schemas.microsoft.com/office/2019/extlst" xmlns:r="http://schemas.openxmlformats.org/officeDocument/2006/relationships" xmlns:m="http://schemas.openxmlformats.org/officeDocument/2006/math" xmlns:v="urn:schemas-microsoft-com:vml" xmlns:wp14="http://schemas.microsoft.com/office/word/2010/wordprocessingDrawing" xmlns:wp="http://schemas.openxmlformats.org/drawingml/2006/wordprocessingDrawing" xmlns:w10="urn:schemas-microsoft-com:office:word" xmlns:w="http://schemas.openxmlformats.org/wordprocessingml/2006/main" xmlns:w14="http://schemas.microsoft.com/office/word/2010/wordml" xmlns:w15="http://schemas.microsoft.com/office/word/2012/wordml" xmlns:w16cex="http://schemas.microsoft.com/office/word/2018/wordml/cex" xmlns:w16cid="http://schemas.microsoft.com/office/word/2016/wordml/cid" xmlns:w16="http://schemas.microsoft.com/office/word/2018/wordml" xmlns:w16du="http://schemas.microsoft.com/office/word/2023/wordml/word16du" xmlns:w16sdtdh="http://schemas.microsoft.com/office/word/2020/wordml/sdtdatahash" xmlns:w16se="http://schemas.microsoft.com/office/word/2015/wordml/symex" xmlns:wpg="http://schemas.microsoft.com/office/word/2010/wordprocessingGroup" xmlns:wpi="http://schemas.microsoft.com/office/word/2010/wordprocessingInk" xmlns:wne="http://schemas.microsoft.com/office/word/2006/wordml" xmlns:wps="http://schemas.microsoft.com/office/word/2010/wordprocessingShape" mc:Ignorable="w14 w15 w16se w16cid w16 w16cex w16sdtdh w16du wp14">
   <w:endnote w:type="separator" w:id="-1">
     <w:p>
       <w:r>
@@ -5065,7 +5332,7 @@
 </file>
 
 <file path=word/footnotes.xml><?xml version="1.0" encoding="utf-8"?>
-<w:footnotes xmlns:wpc="http://schemas.microsoft.com/office/word/2010/wordprocessingCanvas" xmlns:cx="http://schemas.microsoft.com/office/drawing/2014/chartex" xmlns:cx1="http://schemas.microsoft.com/office/drawing/2015/9/8/chartex" xmlns:cx2="http://schemas.microsoft.com/office/drawing/2015/10/21/chartex" xmlns:cx3="http://schemas.microsoft.com/office/drawing/2016/5/9/chartex" xmlns:cx4="http://schemas.microsoft.com/office/drawing/2016/5/10/chartex" xmlns:cx5="http://schemas.microsoft.com/office/drawing/2016/5/11/chartex" xmlns:cx6="http://schemas.microsoft.com/office/drawing/2016/5/12/chartex" xmlns:cx7="http://schemas.microsoft.com/office/drawing/2016/5/13/chartex" xmlns:cx8="http://schemas.microsoft.com/office/drawing/2016/5/14/chartex" xmlns:mc="http://schemas.openxmlformats.org/markup-compatibility/2006" xmlns:aink="http://schemas.microsoft.com/office/drawing/2016/ink" xmlns:am3d="http://schemas.microsoft.com/office/drawing/2017/model3d" xmlns:o="urn:schemas-microsoft-com:office:office" xmlns:oel="http://schemas.microsoft.com/office/2019/extlst" xmlns:r="http://schemas.openxmlformats.org/officeDocument/2006/relationships" xmlns:m="http://schemas.openxmlformats.org/officeDocument/2006/math" xmlns:v="urn:schemas-microsoft-com:vml" xmlns:wp14="http://schemas.microsoft.com/office/word/2010/wordprocessingDrawing" xmlns:wp="http://schemas.openxmlformats.org/drawingml/2006/wordprocessingDrawing" xmlns:w10="urn:schemas-microsoft-com:office:word" xmlns:w="http://schemas.openxmlformats.org/wordprocessingml/2006/main" xmlns:w14="http://schemas.microsoft.com/office/word/2010/wordml" xmlns:w15="http://schemas.microsoft.com/office/word/2012/wordml" xmlns:w16cex="http://schemas.microsoft.com/office/word/2018/wordml/cex" xmlns:w16cid="http://schemas.microsoft.com/office/word/2016/wordml/cid" xmlns:w16="http://schemas.microsoft.com/office/word/2018/wordml" xmlns:w16sdtdh="http://schemas.microsoft.com/office/word/2020/wordml/sdtdatahash" xmlns:w16se="http://schemas.microsoft.com/office/word/2015/wordml/symex" xmlns:wpg="http://schemas.microsoft.com/office/word/2010/wordprocessingGroup" xmlns:wpi="http://schemas.microsoft.com/office/word/2010/wordprocessingInk" xmlns:wne="http://schemas.microsoft.com/office/word/2006/wordml" xmlns:wps="http://schemas.microsoft.com/office/word/2010/wordprocessingShape" mc:Ignorable="w14 w15 w16se w16cid w16 w16cex w16sdtdh wp14">
+<w:footnotes xmlns:wpc="http://schemas.microsoft.com/office/word/2010/wordprocessingCanvas" xmlns:cx="http://schemas.microsoft.com/office/drawing/2014/chartex" xmlns:cx1="http://schemas.microsoft.com/office/drawing/2015/9/8/chartex" xmlns:cx2="http://schemas.microsoft.com/office/drawing/2015/10/21/chartex" xmlns:cx3="http://schemas.microsoft.com/office/drawing/2016/5/9/chartex" xmlns:cx4="http://schemas.microsoft.com/office/drawing/2016/5/10/chartex" xmlns:cx5="http://schemas.microsoft.com/office/drawing/2016/5/11/chartex" xmlns:cx6="http://schemas.microsoft.com/office/drawing/2016/5/12/chartex" xmlns:cx7="http://schemas.microsoft.com/office/drawing/2016/5/13/chartex" xmlns:cx8="http://schemas.microsoft.com/office/drawing/2016/5/14/chartex" xmlns:mc="http://schemas.openxmlformats.org/markup-compatibility/2006" xmlns:aink="http://schemas.microsoft.com/office/drawing/2016/ink" xmlns:am3d="http://schemas.microsoft.com/office/drawing/2017/model3d" xmlns:o="urn:schemas-microsoft-com:office:office" xmlns:oel="http://schemas.microsoft.com/office/2019/extlst" xmlns:r="http://schemas.openxmlformats.org/officeDocument/2006/relationships" xmlns:m="http://schemas.openxmlformats.org/officeDocument/2006/math" xmlns:v="urn:schemas-microsoft-com:vml" xmlns:wp14="http://schemas.microsoft.com/office/word/2010/wordprocessingDrawing" xmlns:wp="http://schemas.openxmlformats.org/drawingml/2006/wordprocessingDrawing" xmlns:w10="urn:schemas-microsoft-com:office:word" xmlns:w="http://schemas.openxmlformats.org/wordprocessingml/2006/main" xmlns:w14="http://schemas.microsoft.com/office/word/2010/wordml" xmlns:w15="http://schemas.microsoft.com/office/word/2012/wordml" xmlns:w16cex="http://schemas.microsoft.com/office/word/2018/wordml/cex" xmlns:w16cid="http://schemas.microsoft.com/office/word/2016/wordml/cid" xmlns:w16="http://schemas.microsoft.com/office/word/2018/wordml" xmlns:w16du="http://schemas.microsoft.com/office/word/2023/wordml/word16du" xmlns:w16sdtdh="http://schemas.microsoft.com/office/word/2020/wordml/sdtdatahash" xmlns:w16se="http://schemas.microsoft.com/office/word/2015/wordml/symex" xmlns:wpg="http://schemas.microsoft.com/office/word/2010/wordprocessingGroup" xmlns:wpi="http://schemas.microsoft.com/office/word/2010/wordprocessingInk" xmlns:wne="http://schemas.microsoft.com/office/word/2006/wordml" xmlns:wps="http://schemas.microsoft.com/office/word/2010/wordprocessingShape" mc:Ignorable="w14 w15 w16se w16cid w16 w16cex w16sdtdh w16du wp14">
   <w:footnote w:type="separator" w:id="-1">
     <w:p>
       <w:r>
@@ -5084,7 +5351,7 @@
 </file>
 
 <file path=word/numbering.xml><?xml version="1.0" encoding="utf-8"?>
-<w:numbering xmlns:wpc="http://schemas.microsoft.com/office/word/2010/wordprocessingCanvas" xmlns:cx="http://schemas.microsoft.com/office/drawing/2014/chartex" xmlns:cx1="http://schemas.microsoft.com/office/drawing/2015/9/8/chartex" xmlns:cx2="http://schemas.microsoft.com/office/drawing/2015/10/21/chartex" xmlns:cx3="http://schemas.microsoft.com/office/drawing/2016/5/9/chartex" xmlns:cx4="http://schemas.microsoft.com/office/drawing/2016/5/10/chartex" xmlns:cx5="http://schemas.microsoft.com/office/drawing/2016/5/11/chartex" xmlns:cx6="http://schemas.microsoft.com/office/drawing/2016/5/12/chartex" xmlns:cx7="http://schemas.microsoft.com/office/drawing/2016/5/13/chartex" xmlns:cx8="http://schemas.microsoft.com/office/drawing/2016/5/14/chartex" xmlns:mc="http://schemas.openxmlformats.org/markup-compatibility/2006" xmlns:aink="http://schemas.microsoft.com/office/drawing/2016/ink" xmlns:am3d="http://schemas.microsoft.com/office/drawing/2017/model3d" xmlns:o="urn:schemas-microsoft-com:office:office" xmlns:oel="http://schemas.microsoft.com/office/2019/extlst" xmlns:r="http://schemas.openxmlformats.org/officeDocument/2006/relationships" xmlns:m="http://schemas.openxmlformats.org/officeDocument/2006/math" xmlns:v="urn:schemas-microsoft-com:vml" xmlns:wp14="http://schemas.microsoft.com/office/word/2010/wordprocessingDrawing" xmlns:wp="http://schemas.openxmlformats.org/drawingml/2006/wordprocessingDrawing" xmlns:w10="urn:schemas-microsoft-com:office:word" xmlns:w="http://schemas.openxmlformats.org/wordprocessingml/2006/main" xmlns:w14="http://schemas.microsoft.com/office/word/2010/wordml" xmlns:w15="http://schemas.microsoft.com/office/word/2012/wordml" xmlns:w16cex="http://schemas.microsoft.com/office/word/2018/wordml/cex" xmlns:w16cid="http://schemas.microsoft.com/office/word/2016/wordml/cid" xmlns:w16="http://schemas.microsoft.com/office/word/2018/wordml" xmlns:w16sdtdh="http://schemas.microsoft.com/office/word/2020/wordml/sdtdatahash" xmlns:w16se="http://schemas.microsoft.com/office/word/2015/wordml/symex" xmlns:wpg="http://schemas.microsoft.com/office/word/2010/wordprocessingGroup" xmlns:wpi="http://schemas.microsoft.com/office/word/2010/wordprocessingInk" xmlns:wne="http://schemas.microsoft.com/office/word/2006/wordml" xmlns:wps="http://schemas.microsoft.com/office/word/2010/wordprocessingShape" mc:Ignorable="w14 w15 w16se w16cid w16 w16cex w16sdtdh wp14">
+<w:numbering xmlns:wpc="http://schemas.microsoft.com/office/word/2010/wordprocessingCanvas" xmlns:cx="http://schemas.microsoft.com/office/drawing/2014/chartex" xmlns:cx1="http://schemas.microsoft.com/office/drawing/2015/9/8/chartex" xmlns:cx2="http://schemas.microsoft.com/office/drawing/2015/10/21/chartex" xmlns:cx3="http://schemas.microsoft.com/office/drawing/2016/5/9/chartex" xmlns:cx4="http://schemas.microsoft.com/office/drawing/2016/5/10/chartex" xmlns:cx5="http://schemas.microsoft.com/office/drawing/2016/5/11/chartex" xmlns:cx6="http://schemas.microsoft.com/office/drawing/2016/5/12/chartex" xmlns:cx7="http://schemas.microsoft.com/office/drawing/2016/5/13/chartex" xmlns:cx8="http://schemas.microsoft.com/office/drawing/2016/5/14/chartex" xmlns:mc="http://schemas.openxmlformats.org/markup-compatibility/2006" xmlns:aink="http://schemas.microsoft.com/office/drawing/2016/ink" xmlns:am3d="http://schemas.microsoft.com/office/drawing/2017/model3d" xmlns:o="urn:schemas-microsoft-com:office:office" xmlns:oel="http://schemas.microsoft.com/office/2019/extlst" xmlns:r="http://schemas.openxmlformats.org/officeDocument/2006/relationships" xmlns:m="http://schemas.openxmlformats.org/officeDocument/2006/math" xmlns:v="urn:schemas-microsoft-com:vml" xmlns:wp14="http://schemas.microsoft.com/office/word/2010/wordprocessingDrawing" xmlns:wp="http://schemas.openxmlformats.org/drawingml/2006/wordprocessingDrawing" xmlns:w10="urn:schemas-microsoft-com:office:word" xmlns:w="http://schemas.openxmlformats.org/wordprocessingml/2006/main" xmlns:w14="http://schemas.microsoft.com/office/word/2010/wordml" xmlns:w15="http://schemas.microsoft.com/office/word/2012/wordml" xmlns:w16cex="http://schemas.microsoft.com/office/word/2018/wordml/cex" xmlns:w16cid="http://schemas.microsoft.com/office/word/2016/wordml/cid" xmlns:w16="http://schemas.microsoft.com/office/word/2018/wordml" xmlns:w16du="http://schemas.microsoft.com/office/word/2023/wordml/word16du" xmlns:w16sdtdh="http://schemas.microsoft.com/office/word/2020/wordml/sdtdatahash" xmlns:w16se="http://schemas.microsoft.com/office/word/2015/wordml/symex" xmlns:wpg="http://schemas.microsoft.com/office/word/2010/wordprocessingGroup" xmlns:wpi="http://schemas.microsoft.com/office/word/2010/wordprocessingInk" xmlns:wne="http://schemas.microsoft.com/office/word/2006/wordml" xmlns:wps="http://schemas.microsoft.com/office/word/2010/wordprocessingShape" mc:Ignorable="w14 w15 w16se w16cid w16 w16cex w16sdtdh w16du wp14">
   <w:abstractNum w:abstractNumId="0" w15:restartNumberingAfterBreak="0">
     <w:nsid w:val="0D261AFD"/>
     <w:multiLevelType w:val="multilevel"/>
@@ -5327,7 +5594,7 @@
 </file>
 
 <file path=word/styles.xml><?xml version="1.0" encoding="utf-8"?>
-<w:styles xmlns:mc="http://schemas.openxmlformats.org/markup-compatibility/2006" xmlns:r="http://schemas.openxmlformats.org/officeDocument/2006/relationships" xmlns:w="http://schemas.openxmlformats.org/wordprocessingml/2006/main" xmlns:w14="http://schemas.microsoft.com/office/word/2010/wordml" xmlns:w15="http://schemas.microsoft.com/office/word/2012/wordml" xmlns:w16cex="http://schemas.microsoft.com/office/word/2018/wordml/cex" xmlns:w16cid="http://schemas.microsoft.com/office/word/2016/wordml/cid" xmlns:w16="http://schemas.microsoft.com/office/word/2018/wordml" xmlns:w16sdtdh="http://schemas.microsoft.com/office/word/2020/wordml/sdtdatahash" xmlns:w16se="http://schemas.microsoft.com/office/word/2015/wordml/symex" mc:Ignorable="w14 w15 w16se w16cid w16 w16cex w16sdtdh">
+<w:styles xmlns:mc="http://schemas.openxmlformats.org/markup-compatibility/2006" xmlns:r="http://schemas.openxmlformats.org/officeDocument/2006/relationships" xmlns:w="http://schemas.openxmlformats.org/wordprocessingml/2006/main" xmlns:w14="http://schemas.microsoft.com/office/word/2010/wordml" xmlns:w15="http://schemas.microsoft.com/office/word/2012/wordml" xmlns:w16cex="http://schemas.microsoft.com/office/word/2018/wordml/cex" xmlns:w16cid="http://schemas.microsoft.com/office/word/2016/wordml/cid" xmlns:w16="http://schemas.microsoft.com/office/word/2018/wordml" xmlns:w16du="http://schemas.microsoft.com/office/word/2023/wordml/word16du" xmlns:w16sdtdh="http://schemas.microsoft.com/office/word/2020/wordml/sdtdatahash" xmlns:w16se="http://schemas.microsoft.com/office/word/2015/wordml/symex" mc:Ignorable="w14 w15 w16se w16cid w16 w16cex w16sdtdh w16du">
   <w:docDefaults>
     <w:rPrDefault>
       <w:rPr>
